--- a/Documents/Budget Document/Budget_Proposal_v0_1_0.docx
+++ b/Documents/Budget Document/Budget_Proposal_v0_1_0.docx
@@ -3,71 +3,6122 @@
 <w:document xmlns:wpc="http://schemas.microsoft.com/office/word/2010/wordprocessingCanvas" xmlns:mc="http://schemas.openxmlformats.org/markup-compatibility/2006" xmlns:o="urn:schemas-microsoft-com:office:office" xmlns:r="http://schemas.openxmlformats.org/officeDocument/2006/relationships" xmlns:m="http://schemas.openxmlformats.org/officeDocument/2006/math" xmlns:v="urn:schemas-microsoft-com:vml" xmlns:wp14="http://schemas.microsoft.com/office/word/2010/wordprocessingDrawing" xmlns:wp="http://schemas.openxmlformats.org/drawingml/2006/wordprocessingDrawing" xmlns:w10="urn:schemas-microsoft-com:office:word" xmlns:w="http://schemas.openxmlformats.org/wordprocessingml/2006/main" xmlns:w14="http://schemas.microsoft.com/office/word/2010/wordml" xmlns:w15="http://schemas.microsoft.com/office/word/2012/wordml" xmlns:wpg="http://schemas.microsoft.com/office/word/2010/wordprocessingGroup" xmlns:wpi="http://schemas.microsoft.com/office/word/2010/wordprocessingInk" xmlns:wne="http://schemas.microsoft.com/office/word/2006/wordml" xmlns:wps="http://schemas.microsoft.com/office/word/2010/wordprocessingShape" mc:Ignorable="w14 w15 wp14">
   <w:body>
     <w:p>
+      <w:pPr>
+        <w:rPr>
+          <w:rFonts w:ascii="Times New Roman" w:hAnsi="Times New Roman" w:cs="Times New Roman"/>
+        </w:rPr>
+      </w:pPr>
       <w:r>
+        <w:rPr>
+          <w:rFonts w:ascii="Times New Roman" w:hAnsi="Times New Roman" w:cs="Times New Roman"/>
+        </w:rPr>
         <w:t>Budget Proposal</w:t>
       </w:r>
     </w:p>
     <w:p>
-      <w:proofErr w:type="gramStart"/>
+      <w:pPr>
+        <w:rPr>
+          <w:rFonts w:ascii="Times New Roman" w:hAnsi="Times New Roman" w:cs="Times New Roman"/>
+        </w:rPr>
+      </w:pPr>
       <w:r>
-        <w:t>for</w:t>
-      </w:r>
-      <w:proofErr w:type="gramEnd"/>
-      <w:r>
-        <w:t xml:space="preserve"> Autonomous Panda System</w:t>
+        <w:rPr>
+          <w:rFonts w:ascii="Times New Roman" w:hAnsi="Times New Roman" w:cs="Times New Roman"/>
+        </w:rPr>
+        <w:t>for Autonomous Panda System</w:t>
       </w:r>
     </w:p>
-    <w:p/>
-    <w:p/>
-    <w:p/>
     <w:p>
+      <w:pPr>
+        <w:rPr>
+          <w:rFonts w:ascii="Times New Roman" w:hAnsi="Times New Roman" w:cs="Times New Roman"/>
+        </w:rPr>
+      </w:pPr>
+    </w:p>
+    <w:p>
+      <w:pPr>
+        <w:rPr>
+          <w:rFonts w:ascii="Times New Roman" w:hAnsi="Times New Roman" w:cs="Times New Roman"/>
+        </w:rPr>
+      </w:pPr>
+    </w:p>
+    <w:p>
+      <w:pPr>
+        <w:rPr>
+          <w:rFonts w:ascii="Times New Roman" w:hAnsi="Times New Roman" w:cs="Times New Roman"/>
+        </w:rPr>
+      </w:pPr>
+    </w:p>
+    <w:p>
+      <w:pPr>
+        <w:rPr>
+          <w:rFonts w:ascii="Times New Roman" w:hAnsi="Times New Roman" w:cs="Times New Roman"/>
+        </w:rPr>
+      </w:pPr>
       <w:r>
+        <w:rPr>
+          <w:rFonts w:ascii="Times New Roman" w:hAnsi="Times New Roman" w:cs="Times New Roman"/>
+        </w:rPr>
         <w:t>Sponsor</w:t>
       </w:r>
     </w:p>
     <w:p>
+      <w:pPr>
+        <w:rPr>
+          <w:rFonts w:ascii="Times New Roman" w:hAnsi="Times New Roman" w:cs="Times New Roman"/>
+        </w:rPr>
+      </w:pPr>
       <w:r>
+        <w:rPr>
+          <w:rFonts w:ascii="Times New Roman" w:hAnsi="Times New Roman" w:cs="Times New Roman"/>
+        </w:rPr>
         <w:t>The Department of Electrical, Computer, Software &amp; Systems Engineering at Embry Riddle Aeronautical University</w:t>
       </w:r>
     </w:p>
-    <w:p/>
     <w:p>
+      <w:pPr>
+        <w:rPr>
+          <w:rFonts w:ascii="Times New Roman" w:hAnsi="Times New Roman" w:cs="Times New Roman"/>
+        </w:rPr>
+      </w:pPr>
+    </w:p>
+    <w:p>
+      <w:pPr>
+        <w:rPr>
+          <w:rFonts w:ascii="Times New Roman" w:hAnsi="Times New Roman" w:cs="Times New Roman"/>
+        </w:rPr>
+      </w:pPr>
       <w:r>
+        <w:rPr>
+          <w:rFonts w:ascii="Times New Roman" w:hAnsi="Times New Roman" w:cs="Times New Roman"/>
+        </w:rPr>
         <w:t>Released October 7, 2014</w:t>
       </w:r>
     </w:p>
     <w:p>
+      <w:pPr>
+        <w:rPr>
+          <w:rFonts w:ascii="Times New Roman" w:hAnsi="Times New Roman" w:cs="Times New Roman"/>
+        </w:rPr>
+      </w:pPr>
       <w:r>
+        <w:rPr>
+          <w:rFonts w:ascii="Times New Roman" w:hAnsi="Times New Roman" w:cs="Times New Roman"/>
+        </w:rPr>
         <w:t>Funky Town Fancy Pandas Development Team</w:t>
       </w:r>
     </w:p>
-    <w:p/>
     <w:p>
+      <w:pPr>
+        <w:rPr>
+          <w:rFonts w:ascii="Times New Roman" w:hAnsi="Times New Roman" w:cs="Times New Roman"/>
+        </w:rPr>
+      </w:pPr>
+    </w:p>
+    <w:p>
+      <w:pPr>
+        <w:rPr>
+          <w:rFonts w:ascii="Times New Roman" w:hAnsi="Times New Roman" w:cs="Times New Roman"/>
+        </w:rPr>
+      </w:pPr>
       <w:r>
         <w:rPr>
+          <w:rFonts w:ascii="Times New Roman" w:hAnsi="Times New Roman" w:cs="Times New Roman"/>
           <w:b/>
         </w:rPr>
         <w:t>Abstract:</w:t>
       </w:r>
       <w:r>
+        <w:rPr>
+          <w:rFonts w:ascii="Times New Roman" w:hAnsi="Times New Roman" w:cs="Times New Roman"/>
+        </w:rPr>
         <w:t xml:space="preserve"> The budget proposal and functional design is contained in this document in conjunction with the preliminary budget, justifications, and decisions for each of the major components.</w:t>
       </w:r>
     </w:p>
     <w:p>
+      <w:pPr>
+        <w:rPr>
+          <w:rFonts w:ascii="Times New Roman" w:hAnsi="Times New Roman" w:cs="Times New Roman"/>
+        </w:rPr>
+      </w:pPr>
       <w:r>
+        <w:rPr>
+          <w:rFonts w:ascii="Times New Roman" w:hAnsi="Times New Roman" w:cs="Times New Roman"/>
+        </w:rPr>
         <w:br w:type="page"/>
       </w:r>
     </w:p>
     <w:p>
       <w:pPr>
         <w:pStyle w:val="Heading1"/>
-      </w:pPr>
-      <w:bookmarkStart w:id="0" w:name="_Toc399787869"/>
+        <w:numPr>
+          <w:ilvl w:val="0"/>
+          <w:numId w:val="0"/>
+        </w:numPr>
+        <w:ind w:left="432" w:hanging="432"/>
+        <w:rPr>
+          <w:rFonts w:cs="Times New Roman"/>
+          <w:szCs w:val="22"/>
+        </w:rPr>
+      </w:pPr>
+      <w:bookmarkStart w:id="0" w:name="_Toc399856004"/>
       <w:r>
+        <w:rPr>
+          <w:rFonts w:cs="Times New Roman"/>
+          <w:szCs w:val="22"/>
+        </w:rPr>
         <w:lastRenderedPageBreak/>
         <w:t>Revision History</w:t>
       </w:r>
       <w:bookmarkEnd w:id="0"/>
+    </w:p>
+    <w:tbl>
+      <w:tblPr>
+        <w:tblStyle w:val="TableGrid"/>
+        <w:tblW w:w="5435" w:type="dxa"/>
+        <w:jc w:val="center"/>
+        <w:tblLook w:val="04A0" w:firstRow="1" w:lastRow="0" w:firstColumn="1" w:lastColumn="0" w:noHBand="0" w:noVBand="1"/>
+      </w:tblPr>
+      <w:tblGrid>
+        <w:gridCol w:w="1023"/>
+        <w:gridCol w:w="1605"/>
+        <w:gridCol w:w="2807"/>
+      </w:tblGrid>
+      <w:tr>
+        <w:trPr>
+          <w:jc w:val="center"/>
+        </w:trPr>
+        <w:tc>
+          <w:tcPr>
+            <w:tcW w:w="1023" w:type="dxa"/>
+            <w:shd w:val="clear" w:color="auto" w:fill="A5A5A5" w:themeFill="accent3"/>
+          </w:tcPr>
+          <w:p>
+            <w:pPr>
+              <w:jc w:val="center"/>
+              <w:rPr>
+                <w:rFonts w:ascii="Times New Roman" w:hAnsi="Times New Roman" w:cs="Times New Roman"/>
+                <w:b/>
+              </w:rPr>
+            </w:pPr>
+            <w:r>
+              <w:rPr>
+                <w:rFonts w:ascii="Times New Roman" w:hAnsi="Times New Roman" w:cs="Times New Roman"/>
+                <w:b/>
+              </w:rPr>
+              <w:t>Version</w:t>
+            </w:r>
+          </w:p>
+        </w:tc>
+        <w:tc>
+          <w:tcPr>
+            <w:tcW w:w="1605" w:type="dxa"/>
+            <w:shd w:val="clear" w:color="auto" w:fill="A5A5A5" w:themeFill="accent3"/>
+          </w:tcPr>
+          <w:p>
+            <w:pPr>
+              <w:jc w:val="center"/>
+              <w:rPr>
+                <w:rFonts w:ascii="Times New Roman" w:hAnsi="Times New Roman" w:cs="Times New Roman"/>
+                <w:b/>
+              </w:rPr>
+            </w:pPr>
+            <w:r>
+              <w:rPr>
+                <w:rFonts w:ascii="Times New Roman" w:hAnsi="Times New Roman" w:cs="Times New Roman"/>
+                <w:b/>
+              </w:rPr>
+              <w:t>Date</w:t>
+            </w:r>
+          </w:p>
+        </w:tc>
+        <w:tc>
+          <w:tcPr>
+            <w:tcW w:w="2807" w:type="dxa"/>
+            <w:shd w:val="clear" w:color="auto" w:fill="A5A5A5" w:themeFill="accent3"/>
+          </w:tcPr>
+          <w:p>
+            <w:pPr>
+              <w:jc w:val="center"/>
+              <w:rPr>
+                <w:rFonts w:ascii="Times New Roman" w:hAnsi="Times New Roman" w:cs="Times New Roman"/>
+                <w:b/>
+              </w:rPr>
+            </w:pPr>
+            <w:r>
+              <w:rPr>
+                <w:rFonts w:ascii="Times New Roman" w:hAnsi="Times New Roman" w:cs="Times New Roman"/>
+                <w:b/>
+              </w:rPr>
+              <w:t>Description</w:t>
+            </w:r>
+          </w:p>
+        </w:tc>
+      </w:tr>
+      <w:tr>
+        <w:trPr>
+          <w:jc w:val="center"/>
+        </w:trPr>
+        <w:tc>
+          <w:tcPr>
+            <w:tcW w:w="1023" w:type="dxa"/>
+          </w:tcPr>
+          <w:p>
+            <w:pPr>
+              <w:jc w:val="center"/>
+              <w:rPr>
+                <w:rFonts w:ascii="Times New Roman" w:hAnsi="Times New Roman" w:cs="Times New Roman"/>
+              </w:rPr>
+            </w:pPr>
+            <w:r>
+              <w:rPr>
+                <w:rFonts w:ascii="Times New Roman" w:hAnsi="Times New Roman" w:cs="Times New Roman"/>
+              </w:rPr>
+              <w:t>0.1.0</w:t>
+            </w:r>
+          </w:p>
+        </w:tc>
+        <w:tc>
+          <w:tcPr>
+            <w:tcW w:w="1605" w:type="dxa"/>
+          </w:tcPr>
+          <w:p>
+            <w:pPr>
+              <w:jc w:val="center"/>
+              <w:rPr>
+                <w:rFonts w:ascii="Times New Roman" w:hAnsi="Times New Roman" w:cs="Times New Roman"/>
+              </w:rPr>
+            </w:pPr>
+            <w:r>
+              <w:rPr>
+                <w:rFonts w:ascii="Times New Roman" w:hAnsi="Times New Roman" w:cs="Times New Roman"/>
+              </w:rPr>
+              <w:t>Sept. 28, 2014</w:t>
+            </w:r>
+          </w:p>
+        </w:tc>
+        <w:tc>
+          <w:tcPr>
+            <w:tcW w:w="2807" w:type="dxa"/>
+          </w:tcPr>
+          <w:p>
+            <w:pPr>
+              <w:jc w:val="center"/>
+              <w:rPr>
+                <w:rFonts w:ascii="Times New Roman" w:hAnsi="Times New Roman" w:cs="Times New Roman"/>
+              </w:rPr>
+            </w:pPr>
+            <w:r>
+              <w:rPr>
+                <w:rFonts w:ascii="Times New Roman" w:hAnsi="Times New Roman" w:cs="Times New Roman"/>
+              </w:rPr>
+              <w:t>Initial draft of the document</w:t>
+            </w:r>
+          </w:p>
+        </w:tc>
+      </w:tr>
+    </w:tbl>
+    <w:p>
+      <w:pPr>
+        <w:rPr>
+          <w:rFonts w:ascii="Times New Roman" w:hAnsi="Times New Roman" w:cs="Times New Roman"/>
+        </w:rPr>
+      </w:pPr>
+    </w:p>
+    <w:p>
+      <w:pPr>
+        <w:rPr>
+          <w:rFonts w:ascii="Times New Roman" w:hAnsi="Times New Roman" w:cs="Times New Roman"/>
+        </w:rPr>
+      </w:pPr>
+      <w:r>
+        <w:rPr>
+          <w:rFonts w:ascii="Times New Roman" w:hAnsi="Times New Roman" w:cs="Times New Roman"/>
+        </w:rPr>
+        <w:br w:type="page"/>
+      </w:r>
+    </w:p>
+    <w:sdt>
+      <w:sdtPr>
+        <w:rPr>
+          <w:rFonts w:eastAsiaTheme="minorHAnsi" w:cs="Times New Roman"/>
+          <w:szCs w:val="22"/>
+        </w:rPr>
+        <w:id w:val="2133822803"/>
+        <w:docPartObj>
+          <w:docPartGallery w:val="Table of Contents"/>
+          <w:docPartUnique/>
+        </w:docPartObj>
+      </w:sdtPr>
+      <w:sdtEndPr>
+        <w:rPr>
+          <w:bCs/>
+          <w:noProof/>
+        </w:rPr>
+      </w:sdtEndPr>
+      <w:sdtContent>
+        <w:p>
+          <w:pPr>
+            <w:pStyle w:val="TOCHeading"/>
+            <w:numPr>
+              <w:ilvl w:val="0"/>
+              <w:numId w:val="0"/>
+            </w:numPr>
+            <w:ind w:left="432" w:hanging="432"/>
+            <w:rPr>
+              <w:rFonts w:cs="Times New Roman"/>
+              <w:szCs w:val="22"/>
+            </w:rPr>
+          </w:pPr>
+          <w:r>
+            <w:rPr>
+              <w:rFonts w:cs="Times New Roman"/>
+              <w:szCs w:val="22"/>
+            </w:rPr>
+            <w:t>Contents</w:t>
+          </w:r>
+        </w:p>
+        <w:p>
+          <w:pPr>
+            <w:pStyle w:val="TOC1"/>
+            <w:tabs>
+              <w:tab w:val="right" w:leader="dot" w:pos="9350"/>
+            </w:tabs>
+            <w:rPr>
+              <w:rFonts w:ascii="Times New Roman" w:eastAsiaTheme="minorEastAsia" w:hAnsi="Times New Roman" w:cs="Times New Roman"/>
+              <w:noProof/>
+            </w:rPr>
+          </w:pPr>
+          <w:r>
+            <w:rPr>
+              <w:rFonts w:ascii="Times New Roman" w:hAnsi="Times New Roman" w:cs="Times New Roman"/>
+            </w:rPr>
+            <w:fldChar w:fldCharType="begin"/>
+          </w:r>
+          <w:r>
+            <w:rPr>
+              <w:rFonts w:ascii="Times New Roman" w:hAnsi="Times New Roman" w:cs="Times New Roman"/>
+            </w:rPr>
+            <w:instrText xml:space="preserve"> TOC \o "1-3" \h \z \u </w:instrText>
+          </w:r>
+          <w:r>
+            <w:rPr>
+              <w:rFonts w:ascii="Times New Roman" w:hAnsi="Times New Roman" w:cs="Times New Roman"/>
+            </w:rPr>
+            <w:fldChar w:fldCharType="separate"/>
+          </w:r>
+          <w:hyperlink w:anchor="_Toc399856004" w:history="1">
+            <w:r>
+              <w:rPr>
+                <w:rStyle w:val="Hyperlink"/>
+                <w:rFonts w:ascii="Times New Roman" w:hAnsi="Times New Roman" w:cs="Times New Roman"/>
+                <w:noProof/>
+              </w:rPr>
+              <w:t>Revision History</w:t>
+            </w:r>
+            <w:r>
+              <w:rPr>
+                <w:rFonts w:ascii="Times New Roman" w:hAnsi="Times New Roman" w:cs="Times New Roman"/>
+                <w:noProof/>
+                <w:webHidden/>
+              </w:rPr>
+              <w:tab/>
+            </w:r>
+            <w:r>
+              <w:rPr>
+                <w:rFonts w:ascii="Times New Roman" w:hAnsi="Times New Roman" w:cs="Times New Roman"/>
+                <w:noProof/>
+                <w:webHidden/>
+              </w:rPr>
+              <w:fldChar w:fldCharType="begin"/>
+            </w:r>
+            <w:r>
+              <w:rPr>
+                <w:rFonts w:ascii="Times New Roman" w:hAnsi="Times New Roman" w:cs="Times New Roman"/>
+                <w:noProof/>
+                <w:webHidden/>
+              </w:rPr>
+              <w:instrText xml:space="preserve"> PAGEREF _Toc399856004 \h </w:instrText>
+            </w:r>
+            <w:r>
+              <w:rPr>
+                <w:rFonts w:ascii="Times New Roman" w:hAnsi="Times New Roman" w:cs="Times New Roman"/>
+                <w:noProof/>
+                <w:webHidden/>
+              </w:rPr>
+            </w:r>
+            <w:r>
+              <w:rPr>
+                <w:rFonts w:ascii="Times New Roman" w:hAnsi="Times New Roman" w:cs="Times New Roman"/>
+                <w:noProof/>
+                <w:webHidden/>
+              </w:rPr>
+              <w:fldChar w:fldCharType="separate"/>
+            </w:r>
+            <w:r>
+              <w:rPr>
+                <w:rFonts w:ascii="Times New Roman" w:hAnsi="Times New Roman" w:cs="Times New Roman"/>
+                <w:noProof/>
+                <w:webHidden/>
+              </w:rPr>
+              <w:t>2</w:t>
+            </w:r>
+            <w:r>
+              <w:rPr>
+                <w:rFonts w:ascii="Times New Roman" w:hAnsi="Times New Roman" w:cs="Times New Roman"/>
+                <w:noProof/>
+                <w:webHidden/>
+              </w:rPr>
+              <w:fldChar w:fldCharType="end"/>
+            </w:r>
+          </w:hyperlink>
+        </w:p>
+        <w:p>
+          <w:pPr>
+            <w:pStyle w:val="TOC1"/>
+            <w:tabs>
+              <w:tab w:val="left" w:pos="440"/>
+              <w:tab w:val="right" w:leader="dot" w:pos="9350"/>
+            </w:tabs>
+            <w:rPr>
+              <w:rFonts w:ascii="Times New Roman" w:eastAsiaTheme="minorEastAsia" w:hAnsi="Times New Roman" w:cs="Times New Roman"/>
+              <w:noProof/>
+            </w:rPr>
+          </w:pPr>
+          <w:hyperlink w:anchor="_Toc399856005" w:history="1">
+            <w:r>
+              <w:rPr>
+                <w:rStyle w:val="Hyperlink"/>
+                <w:rFonts w:ascii="Times New Roman" w:hAnsi="Times New Roman" w:cs="Times New Roman"/>
+                <w:noProof/>
+              </w:rPr>
+              <w:t>1.</w:t>
+            </w:r>
+            <w:r>
+              <w:rPr>
+                <w:rFonts w:ascii="Times New Roman" w:eastAsiaTheme="minorEastAsia" w:hAnsi="Times New Roman" w:cs="Times New Roman"/>
+                <w:noProof/>
+              </w:rPr>
+              <w:tab/>
+            </w:r>
+            <w:r>
+              <w:rPr>
+                <w:rStyle w:val="Hyperlink"/>
+                <w:rFonts w:ascii="Times New Roman" w:hAnsi="Times New Roman" w:cs="Times New Roman"/>
+                <w:noProof/>
+              </w:rPr>
+              <w:t>Introduction</w:t>
+            </w:r>
+            <w:r>
+              <w:rPr>
+                <w:rFonts w:ascii="Times New Roman" w:hAnsi="Times New Roman" w:cs="Times New Roman"/>
+                <w:noProof/>
+                <w:webHidden/>
+              </w:rPr>
+              <w:tab/>
+            </w:r>
+            <w:r>
+              <w:rPr>
+                <w:rFonts w:ascii="Times New Roman" w:hAnsi="Times New Roman" w:cs="Times New Roman"/>
+                <w:noProof/>
+                <w:webHidden/>
+              </w:rPr>
+              <w:fldChar w:fldCharType="begin"/>
+            </w:r>
+            <w:r>
+              <w:rPr>
+                <w:rFonts w:ascii="Times New Roman" w:hAnsi="Times New Roman" w:cs="Times New Roman"/>
+                <w:noProof/>
+                <w:webHidden/>
+              </w:rPr>
+              <w:instrText xml:space="preserve"> PAGEREF _Toc399856005 \h </w:instrText>
+            </w:r>
+            <w:r>
+              <w:rPr>
+                <w:rFonts w:ascii="Times New Roman" w:hAnsi="Times New Roman" w:cs="Times New Roman"/>
+                <w:noProof/>
+                <w:webHidden/>
+              </w:rPr>
+            </w:r>
+            <w:r>
+              <w:rPr>
+                <w:rFonts w:ascii="Times New Roman" w:hAnsi="Times New Roman" w:cs="Times New Roman"/>
+                <w:noProof/>
+                <w:webHidden/>
+              </w:rPr>
+              <w:fldChar w:fldCharType="separate"/>
+            </w:r>
+            <w:r>
+              <w:rPr>
+                <w:rFonts w:ascii="Times New Roman" w:hAnsi="Times New Roman" w:cs="Times New Roman"/>
+                <w:noProof/>
+                <w:webHidden/>
+              </w:rPr>
+              <w:t>5</w:t>
+            </w:r>
+            <w:r>
+              <w:rPr>
+                <w:rFonts w:ascii="Times New Roman" w:hAnsi="Times New Roman" w:cs="Times New Roman"/>
+                <w:noProof/>
+                <w:webHidden/>
+              </w:rPr>
+              <w:fldChar w:fldCharType="end"/>
+            </w:r>
+          </w:hyperlink>
+        </w:p>
+        <w:p>
+          <w:pPr>
+            <w:pStyle w:val="TOC2"/>
+            <w:tabs>
+              <w:tab w:val="left" w:pos="880"/>
+              <w:tab w:val="right" w:leader="dot" w:pos="9350"/>
+            </w:tabs>
+            <w:rPr>
+              <w:rFonts w:ascii="Times New Roman" w:eastAsiaTheme="minorEastAsia" w:hAnsi="Times New Roman" w:cs="Times New Roman"/>
+              <w:noProof/>
+            </w:rPr>
+          </w:pPr>
+          <w:hyperlink w:anchor="_Toc399856006" w:history="1">
+            <w:r>
+              <w:rPr>
+                <w:rStyle w:val="Hyperlink"/>
+                <w:rFonts w:ascii="Times New Roman" w:hAnsi="Times New Roman" w:cs="Times New Roman"/>
+                <w:noProof/>
+              </w:rPr>
+              <w:t>1.1</w:t>
+            </w:r>
+            <w:r>
+              <w:rPr>
+                <w:rFonts w:ascii="Times New Roman" w:eastAsiaTheme="minorEastAsia" w:hAnsi="Times New Roman" w:cs="Times New Roman"/>
+                <w:noProof/>
+              </w:rPr>
+              <w:tab/>
+            </w:r>
+            <w:r>
+              <w:rPr>
+                <w:rStyle w:val="Hyperlink"/>
+                <w:rFonts w:ascii="Times New Roman" w:hAnsi="Times New Roman" w:cs="Times New Roman"/>
+                <w:noProof/>
+              </w:rPr>
+              <w:t>Purpose</w:t>
+            </w:r>
+            <w:r>
+              <w:rPr>
+                <w:rFonts w:ascii="Times New Roman" w:hAnsi="Times New Roman" w:cs="Times New Roman"/>
+                <w:noProof/>
+                <w:webHidden/>
+              </w:rPr>
+              <w:tab/>
+            </w:r>
+            <w:r>
+              <w:rPr>
+                <w:rFonts w:ascii="Times New Roman" w:hAnsi="Times New Roman" w:cs="Times New Roman"/>
+                <w:noProof/>
+                <w:webHidden/>
+              </w:rPr>
+              <w:fldChar w:fldCharType="begin"/>
+            </w:r>
+            <w:r>
+              <w:rPr>
+                <w:rFonts w:ascii="Times New Roman" w:hAnsi="Times New Roman" w:cs="Times New Roman"/>
+                <w:noProof/>
+                <w:webHidden/>
+              </w:rPr>
+              <w:instrText xml:space="preserve"> PAGEREF _Toc399856006 \h </w:instrText>
+            </w:r>
+            <w:r>
+              <w:rPr>
+                <w:rFonts w:ascii="Times New Roman" w:hAnsi="Times New Roman" w:cs="Times New Roman"/>
+                <w:noProof/>
+                <w:webHidden/>
+              </w:rPr>
+            </w:r>
+            <w:r>
+              <w:rPr>
+                <w:rFonts w:ascii="Times New Roman" w:hAnsi="Times New Roman" w:cs="Times New Roman"/>
+                <w:noProof/>
+                <w:webHidden/>
+              </w:rPr>
+              <w:fldChar w:fldCharType="separate"/>
+            </w:r>
+            <w:r>
+              <w:rPr>
+                <w:rFonts w:ascii="Times New Roman" w:hAnsi="Times New Roman" w:cs="Times New Roman"/>
+                <w:noProof/>
+                <w:webHidden/>
+              </w:rPr>
+              <w:t>5</w:t>
+            </w:r>
+            <w:r>
+              <w:rPr>
+                <w:rFonts w:ascii="Times New Roman" w:hAnsi="Times New Roman" w:cs="Times New Roman"/>
+                <w:noProof/>
+                <w:webHidden/>
+              </w:rPr>
+              <w:fldChar w:fldCharType="end"/>
+            </w:r>
+          </w:hyperlink>
+        </w:p>
+        <w:p>
+          <w:pPr>
+            <w:pStyle w:val="TOC2"/>
+            <w:tabs>
+              <w:tab w:val="left" w:pos="880"/>
+              <w:tab w:val="right" w:leader="dot" w:pos="9350"/>
+            </w:tabs>
+            <w:rPr>
+              <w:rFonts w:ascii="Times New Roman" w:eastAsiaTheme="minorEastAsia" w:hAnsi="Times New Roman" w:cs="Times New Roman"/>
+              <w:noProof/>
+            </w:rPr>
+          </w:pPr>
+          <w:hyperlink w:anchor="_Toc399856007" w:history="1">
+            <w:r>
+              <w:rPr>
+                <w:rStyle w:val="Hyperlink"/>
+                <w:rFonts w:ascii="Times New Roman" w:hAnsi="Times New Roman" w:cs="Times New Roman"/>
+                <w:noProof/>
+              </w:rPr>
+              <w:t>1.2</w:t>
+            </w:r>
+            <w:r>
+              <w:rPr>
+                <w:rFonts w:ascii="Times New Roman" w:eastAsiaTheme="minorEastAsia" w:hAnsi="Times New Roman" w:cs="Times New Roman"/>
+                <w:noProof/>
+              </w:rPr>
+              <w:tab/>
+            </w:r>
+            <w:r>
+              <w:rPr>
+                <w:rStyle w:val="Hyperlink"/>
+                <w:rFonts w:ascii="Times New Roman" w:hAnsi="Times New Roman" w:cs="Times New Roman"/>
+                <w:noProof/>
+              </w:rPr>
+              <w:t>Scope</w:t>
+            </w:r>
+            <w:r>
+              <w:rPr>
+                <w:rFonts w:ascii="Times New Roman" w:hAnsi="Times New Roman" w:cs="Times New Roman"/>
+                <w:noProof/>
+                <w:webHidden/>
+              </w:rPr>
+              <w:tab/>
+            </w:r>
+            <w:r>
+              <w:rPr>
+                <w:rFonts w:ascii="Times New Roman" w:hAnsi="Times New Roman" w:cs="Times New Roman"/>
+                <w:noProof/>
+                <w:webHidden/>
+              </w:rPr>
+              <w:fldChar w:fldCharType="begin"/>
+            </w:r>
+            <w:r>
+              <w:rPr>
+                <w:rFonts w:ascii="Times New Roman" w:hAnsi="Times New Roman" w:cs="Times New Roman"/>
+                <w:noProof/>
+                <w:webHidden/>
+              </w:rPr>
+              <w:instrText xml:space="preserve"> PAGEREF _Toc399856007 \h </w:instrText>
+            </w:r>
+            <w:r>
+              <w:rPr>
+                <w:rFonts w:ascii="Times New Roman" w:hAnsi="Times New Roman" w:cs="Times New Roman"/>
+                <w:noProof/>
+                <w:webHidden/>
+              </w:rPr>
+            </w:r>
+            <w:r>
+              <w:rPr>
+                <w:rFonts w:ascii="Times New Roman" w:hAnsi="Times New Roman" w:cs="Times New Roman"/>
+                <w:noProof/>
+                <w:webHidden/>
+              </w:rPr>
+              <w:fldChar w:fldCharType="separate"/>
+            </w:r>
+            <w:r>
+              <w:rPr>
+                <w:rFonts w:ascii="Times New Roman" w:hAnsi="Times New Roman" w:cs="Times New Roman"/>
+                <w:noProof/>
+                <w:webHidden/>
+              </w:rPr>
+              <w:t>5</w:t>
+            </w:r>
+            <w:r>
+              <w:rPr>
+                <w:rFonts w:ascii="Times New Roman" w:hAnsi="Times New Roman" w:cs="Times New Roman"/>
+                <w:noProof/>
+                <w:webHidden/>
+              </w:rPr>
+              <w:fldChar w:fldCharType="end"/>
+            </w:r>
+          </w:hyperlink>
+        </w:p>
+        <w:p>
+          <w:pPr>
+            <w:pStyle w:val="TOC1"/>
+            <w:tabs>
+              <w:tab w:val="left" w:pos="440"/>
+              <w:tab w:val="right" w:leader="dot" w:pos="9350"/>
+            </w:tabs>
+            <w:rPr>
+              <w:rFonts w:ascii="Times New Roman" w:eastAsiaTheme="minorEastAsia" w:hAnsi="Times New Roman" w:cs="Times New Roman"/>
+              <w:noProof/>
+            </w:rPr>
+          </w:pPr>
+          <w:hyperlink w:anchor="_Toc399856008" w:history="1">
+            <w:r>
+              <w:rPr>
+                <w:rStyle w:val="Hyperlink"/>
+                <w:rFonts w:ascii="Times New Roman" w:hAnsi="Times New Roman" w:cs="Times New Roman"/>
+                <w:noProof/>
+              </w:rPr>
+              <w:t>2.</w:t>
+            </w:r>
+            <w:r>
+              <w:rPr>
+                <w:rFonts w:ascii="Times New Roman" w:eastAsiaTheme="minorEastAsia" w:hAnsi="Times New Roman" w:cs="Times New Roman"/>
+                <w:noProof/>
+              </w:rPr>
+              <w:tab/>
+            </w:r>
+            <w:r>
+              <w:rPr>
+                <w:rStyle w:val="Hyperlink"/>
+                <w:rFonts w:ascii="Times New Roman" w:hAnsi="Times New Roman" w:cs="Times New Roman"/>
+                <w:noProof/>
+              </w:rPr>
+              <w:t>Team Information</w:t>
+            </w:r>
+            <w:r>
+              <w:rPr>
+                <w:rFonts w:ascii="Times New Roman" w:hAnsi="Times New Roman" w:cs="Times New Roman"/>
+                <w:noProof/>
+                <w:webHidden/>
+              </w:rPr>
+              <w:tab/>
+            </w:r>
+            <w:r>
+              <w:rPr>
+                <w:rFonts w:ascii="Times New Roman" w:hAnsi="Times New Roman" w:cs="Times New Roman"/>
+                <w:noProof/>
+                <w:webHidden/>
+              </w:rPr>
+              <w:fldChar w:fldCharType="begin"/>
+            </w:r>
+            <w:r>
+              <w:rPr>
+                <w:rFonts w:ascii="Times New Roman" w:hAnsi="Times New Roman" w:cs="Times New Roman"/>
+                <w:noProof/>
+                <w:webHidden/>
+              </w:rPr>
+              <w:instrText xml:space="preserve"> PAGEREF _Toc399856008 \h </w:instrText>
+            </w:r>
+            <w:r>
+              <w:rPr>
+                <w:rFonts w:ascii="Times New Roman" w:hAnsi="Times New Roman" w:cs="Times New Roman"/>
+                <w:noProof/>
+                <w:webHidden/>
+              </w:rPr>
+            </w:r>
+            <w:r>
+              <w:rPr>
+                <w:rFonts w:ascii="Times New Roman" w:hAnsi="Times New Roman" w:cs="Times New Roman"/>
+                <w:noProof/>
+                <w:webHidden/>
+              </w:rPr>
+              <w:fldChar w:fldCharType="separate"/>
+            </w:r>
+            <w:r>
+              <w:rPr>
+                <w:rFonts w:ascii="Times New Roman" w:hAnsi="Times New Roman" w:cs="Times New Roman"/>
+                <w:noProof/>
+                <w:webHidden/>
+              </w:rPr>
+              <w:t>5</w:t>
+            </w:r>
+            <w:r>
+              <w:rPr>
+                <w:rFonts w:ascii="Times New Roman" w:hAnsi="Times New Roman" w:cs="Times New Roman"/>
+                <w:noProof/>
+                <w:webHidden/>
+              </w:rPr>
+              <w:fldChar w:fldCharType="end"/>
+            </w:r>
+          </w:hyperlink>
+        </w:p>
+        <w:p>
+          <w:pPr>
+            <w:pStyle w:val="TOC2"/>
+            <w:tabs>
+              <w:tab w:val="left" w:pos="880"/>
+              <w:tab w:val="right" w:leader="dot" w:pos="9350"/>
+            </w:tabs>
+            <w:rPr>
+              <w:rFonts w:ascii="Times New Roman" w:eastAsiaTheme="minorEastAsia" w:hAnsi="Times New Roman" w:cs="Times New Roman"/>
+              <w:noProof/>
+            </w:rPr>
+          </w:pPr>
+          <w:hyperlink w:anchor="_Toc399856009" w:history="1">
+            <w:r>
+              <w:rPr>
+                <w:rStyle w:val="Hyperlink"/>
+                <w:rFonts w:ascii="Times New Roman" w:hAnsi="Times New Roman" w:cs="Times New Roman"/>
+                <w:noProof/>
+              </w:rPr>
+              <w:t>2.1</w:t>
+            </w:r>
+            <w:r>
+              <w:rPr>
+                <w:rFonts w:ascii="Times New Roman" w:eastAsiaTheme="minorEastAsia" w:hAnsi="Times New Roman" w:cs="Times New Roman"/>
+                <w:noProof/>
+              </w:rPr>
+              <w:tab/>
+            </w:r>
+            <w:r>
+              <w:rPr>
+                <w:rStyle w:val="Hyperlink"/>
+                <w:rFonts w:ascii="Times New Roman" w:hAnsi="Times New Roman" w:cs="Times New Roman"/>
+                <w:noProof/>
+              </w:rPr>
+              <w:t>Functional Decomposition System</w:t>
+            </w:r>
+            <w:r>
+              <w:rPr>
+                <w:rFonts w:ascii="Times New Roman" w:hAnsi="Times New Roman" w:cs="Times New Roman"/>
+                <w:noProof/>
+                <w:webHidden/>
+              </w:rPr>
+              <w:tab/>
+            </w:r>
+            <w:r>
+              <w:rPr>
+                <w:rFonts w:ascii="Times New Roman" w:hAnsi="Times New Roman" w:cs="Times New Roman"/>
+                <w:noProof/>
+                <w:webHidden/>
+              </w:rPr>
+              <w:fldChar w:fldCharType="begin"/>
+            </w:r>
+            <w:r>
+              <w:rPr>
+                <w:rFonts w:ascii="Times New Roman" w:hAnsi="Times New Roman" w:cs="Times New Roman"/>
+                <w:noProof/>
+                <w:webHidden/>
+              </w:rPr>
+              <w:instrText xml:space="preserve"> PAGEREF _Toc399856009 \h </w:instrText>
+            </w:r>
+            <w:r>
+              <w:rPr>
+                <w:rFonts w:ascii="Times New Roman" w:hAnsi="Times New Roman" w:cs="Times New Roman"/>
+                <w:noProof/>
+                <w:webHidden/>
+              </w:rPr>
+            </w:r>
+            <w:r>
+              <w:rPr>
+                <w:rFonts w:ascii="Times New Roman" w:hAnsi="Times New Roman" w:cs="Times New Roman"/>
+                <w:noProof/>
+                <w:webHidden/>
+              </w:rPr>
+              <w:fldChar w:fldCharType="separate"/>
+            </w:r>
+            <w:r>
+              <w:rPr>
+                <w:rFonts w:ascii="Times New Roman" w:hAnsi="Times New Roman" w:cs="Times New Roman"/>
+                <w:noProof/>
+                <w:webHidden/>
+              </w:rPr>
+              <w:t>5</w:t>
+            </w:r>
+            <w:r>
+              <w:rPr>
+                <w:rFonts w:ascii="Times New Roman" w:hAnsi="Times New Roman" w:cs="Times New Roman"/>
+                <w:noProof/>
+                <w:webHidden/>
+              </w:rPr>
+              <w:fldChar w:fldCharType="end"/>
+            </w:r>
+          </w:hyperlink>
+        </w:p>
+        <w:p>
+          <w:pPr>
+            <w:pStyle w:val="TOC2"/>
+            <w:tabs>
+              <w:tab w:val="left" w:pos="880"/>
+              <w:tab w:val="right" w:leader="dot" w:pos="9350"/>
+            </w:tabs>
+            <w:rPr>
+              <w:rFonts w:ascii="Times New Roman" w:eastAsiaTheme="minorEastAsia" w:hAnsi="Times New Roman" w:cs="Times New Roman"/>
+              <w:noProof/>
+            </w:rPr>
+          </w:pPr>
+          <w:hyperlink w:anchor="_Toc399856010" w:history="1">
+            <w:r>
+              <w:rPr>
+                <w:rStyle w:val="Hyperlink"/>
+                <w:rFonts w:ascii="Times New Roman" w:hAnsi="Times New Roman" w:cs="Times New Roman"/>
+                <w:noProof/>
+              </w:rPr>
+              <w:t>2.2</w:t>
+            </w:r>
+            <w:r>
+              <w:rPr>
+                <w:rFonts w:ascii="Times New Roman" w:eastAsiaTheme="minorEastAsia" w:hAnsi="Times New Roman" w:cs="Times New Roman"/>
+                <w:noProof/>
+              </w:rPr>
+              <w:tab/>
+            </w:r>
+            <w:r>
+              <w:rPr>
+                <w:rStyle w:val="Hyperlink"/>
+                <w:rFonts w:ascii="Times New Roman" w:hAnsi="Times New Roman" w:cs="Times New Roman"/>
+                <w:noProof/>
+              </w:rPr>
+              <w:t>High-Level Architecture of System</w:t>
+            </w:r>
+            <w:r>
+              <w:rPr>
+                <w:rFonts w:ascii="Times New Roman" w:hAnsi="Times New Roman" w:cs="Times New Roman"/>
+                <w:noProof/>
+                <w:webHidden/>
+              </w:rPr>
+              <w:tab/>
+            </w:r>
+            <w:r>
+              <w:rPr>
+                <w:rFonts w:ascii="Times New Roman" w:hAnsi="Times New Roman" w:cs="Times New Roman"/>
+                <w:noProof/>
+                <w:webHidden/>
+              </w:rPr>
+              <w:fldChar w:fldCharType="begin"/>
+            </w:r>
+            <w:r>
+              <w:rPr>
+                <w:rFonts w:ascii="Times New Roman" w:hAnsi="Times New Roman" w:cs="Times New Roman"/>
+                <w:noProof/>
+                <w:webHidden/>
+              </w:rPr>
+              <w:instrText xml:space="preserve"> PAGEREF _Toc399856010 \h </w:instrText>
+            </w:r>
+            <w:r>
+              <w:rPr>
+                <w:rFonts w:ascii="Times New Roman" w:hAnsi="Times New Roman" w:cs="Times New Roman"/>
+                <w:noProof/>
+                <w:webHidden/>
+              </w:rPr>
+            </w:r>
+            <w:r>
+              <w:rPr>
+                <w:rFonts w:ascii="Times New Roman" w:hAnsi="Times New Roman" w:cs="Times New Roman"/>
+                <w:noProof/>
+                <w:webHidden/>
+              </w:rPr>
+              <w:fldChar w:fldCharType="separate"/>
+            </w:r>
+            <w:r>
+              <w:rPr>
+                <w:rFonts w:ascii="Times New Roman" w:hAnsi="Times New Roman" w:cs="Times New Roman"/>
+                <w:noProof/>
+                <w:webHidden/>
+              </w:rPr>
+              <w:t>5</w:t>
+            </w:r>
+            <w:r>
+              <w:rPr>
+                <w:rFonts w:ascii="Times New Roman" w:hAnsi="Times New Roman" w:cs="Times New Roman"/>
+                <w:noProof/>
+                <w:webHidden/>
+              </w:rPr>
+              <w:fldChar w:fldCharType="end"/>
+            </w:r>
+          </w:hyperlink>
+        </w:p>
+        <w:p>
+          <w:pPr>
+            <w:pStyle w:val="TOC2"/>
+            <w:tabs>
+              <w:tab w:val="left" w:pos="880"/>
+              <w:tab w:val="right" w:leader="dot" w:pos="9350"/>
+            </w:tabs>
+            <w:rPr>
+              <w:rFonts w:ascii="Times New Roman" w:eastAsiaTheme="minorEastAsia" w:hAnsi="Times New Roman" w:cs="Times New Roman"/>
+              <w:noProof/>
+            </w:rPr>
+          </w:pPr>
+          <w:hyperlink w:anchor="_Toc399856011" w:history="1">
+            <w:r>
+              <w:rPr>
+                <w:rStyle w:val="Hyperlink"/>
+                <w:rFonts w:ascii="Times New Roman" w:hAnsi="Times New Roman" w:cs="Times New Roman"/>
+                <w:noProof/>
+              </w:rPr>
+              <w:t>2.3</w:t>
+            </w:r>
+            <w:r>
+              <w:rPr>
+                <w:rFonts w:ascii="Times New Roman" w:eastAsiaTheme="minorEastAsia" w:hAnsi="Times New Roman" w:cs="Times New Roman"/>
+                <w:noProof/>
+              </w:rPr>
+              <w:tab/>
+            </w:r>
+            <w:r>
+              <w:rPr>
+                <w:rStyle w:val="Hyperlink"/>
+                <w:rFonts w:ascii="Times New Roman" w:hAnsi="Times New Roman" w:cs="Times New Roman"/>
+                <w:noProof/>
+              </w:rPr>
+              <w:t>Decomposition of Vehicle Hardware Layer</w:t>
+            </w:r>
+            <w:r>
+              <w:rPr>
+                <w:rFonts w:ascii="Times New Roman" w:hAnsi="Times New Roman" w:cs="Times New Roman"/>
+                <w:noProof/>
+                <w:webHidden/>
+              </w:rPr>
+              <w:tab/>
+            </w:r>
+            <w:r>
+              <w:rPr>
+                <w:rFonts w:ascii="Times New Roman" w:hAnsi="Times New Roman" w:cs="Times New Roman"/>
+                <w:noProof/>
+                <w:webHidden/>
+              </w:rPr>
+              <w:fldChar w:fldCharType="begin"/>
+            </w:r>
+            <w:r>
+              <w:rPr>
+                <w:rFonts w:ascii="Times New Roman" w:hAnsi="Times New Roman" w:cs="Times New Roman"/>
+                <w:noProof/>
+                <w:webHidden/>
+              </w:rPr>
+              <w:instrText xml:space="preserve"> PAGEREF _Toc399856011 \h </w:instrText>
+            </w:r>
+            <w:r>
+              <w:rPr>
+                <w:rFonts w:ascii="Times New Roman" w:hAnsi="Times New Roman" w:cs="Times New Roman"/>
+                <w:noProof/>
+                <w:webHidden/>
+              </w:rPr>
+            </w:r>
+            <w:r>
+              <w:rPr>
+                <w:rFonts w:ascii="Times New Roman" w:hAnsi="Times New Roman" w:cs="Times New Roman"/>
+                <w:noProof/>
+                <w:webHidden/>
+              </w:rPr>
+              <w:fldChar w:fldCharType="separate"/>
+            </w:r>
+            <w:r>
+              <w:rPr>
+                <w:rFonts w:ascii="Times New Roman" w:hAnsi="Times New Roman" w:cs="Times New Roman"/>
+                <w:noProof/>
+                <w:webHidden/>
+              </w:rPr>
+              <w:t>5</w:t>
+            </w:r>
+            <w:r>
+              <w:rPr>
+                <w:rFonts w:ascii="Times New Roman" w:hAnsi="Times New Roman" w:cs="Times New Roman"/>
+                <w:noProof/>
+                <w:webHidden/>
+              </w:rPr>
+              <w:fldChar w:fldCharType="end"/>
+            </w:r>
+          </w:hyperlink>
+        </w:p>
+        <w:p>
+          <w:pPr>
+            <w:pStyle w:val="TOC1"/>
+            <w:tabs>
+              <w:tab w:val="left" w:pos="440"/>
+              <w:tab w:val="right" w:leader="dot" w:pos="9350"/>
+            </w:tabs>
+            <w:rPr>
+              <w:rFonts w:ascii="Times New Roman" w:eastAsiaTheme="minorEastAsia" w:hAnsi="Times New Roman" w:cs="Times New Roman"/>
+              <w:noProof/>
+            </w:rPr>
+          </w:pPr>
+          <w:hyperlink w:anchor="_Toc399856012" w:history="1">
+            <w:r>
+              <w:rPr>
+                <w:rStyle w:val="Hyperlink"/>
+                <w:rFonts w:ascii="Times New Roman" w:hAnsi="Times New Roman" w:cs="Times New Roman"/>
+                <w:noProof/>
+              </w:rPr>
+              <w:t>3.</w:t>
+            </w:r>
+            <w:r>
+              <w:rPr>
+                <w:rFonts w:ascii="Times New Roman" w:eastAsiaTheme="minorEastAsia" w:hAnsi="Times New Roman" w:cs="Times New Roman"/>
+                <w:noProof/>
+              </w:rPr>
+              <w:tab/>
+            </w:r>
+            <w:r>
+              <w:rPr>
+                <w:rStyle w:val="Hyperlink"/>
+                <w:rFonts w:ascii="Times New Roman" w:hAnsi="Times New Roman" w:cs="Times New Roman"/>
+                <w:noProof/>
+              </w:rPr>
+              <w:t>Budget Decision Matrices and Justifications</w:t>
+            </w:r>
+            <w:r>
+              <w:rPr>
+                <w:rFonts w:ascii="Times New Roman" w:hAnsi="Times New Roman" w:cs="Times New Roman"/>
+                <w:noProof/>
+                <w:webHidden/>
+              </w:rPr>
+              <w:tab/>
+            </w:r>
+            <w:r>
+              <w:rPr>
+                <w:rFonts w:ascii="Times New Roman" w:hAnsi="Times New Roman" w:cs="Times New Roman"/>
+                <w:noProof/>
+                <w:webHidden/>
+              </w:rPr>
+              <w:fldChar w:fldCharType="begin"/>
+            </w:r>
+            <w:r>
+              <w:rPr>
+                <w:rFonts w:ascii="Times New Roman" w:hAnsi="Times New Roman" w:cs="Times New Roman"/>
+                <w:noProof/>
+                <w:webHidden/>
+              </w:rPr>
+              <w:instrText xml:space="preserve"> PAGEREF _Toc399856012 \h </w:instrText>
+            </w:r>
+            <w:r>
+              <w:rPr>
+                <w:rFonts w:ascii="Times New Roman" w:hAnsi="Times New Roman" w:cs="Times New Roman"/>
+                <w:noProof/>
+                <w:webHidden/>
+              </w:rPr>
+            </w:r>
+            <w:r>
+              <w:rPr>
+                <w:rFonts w:ascii="Times New Roman" w:hAnsi="Times New Roman" w:cs="Times New Roman"/>
+                <w:noProof/>
+                <w:webHidden/>
+              </w:rPr>
+              <w:fldChar w:fldCharType="separate"/>
+            </w:r>
+            <w:r>
+              <w:rPr>
+                <w:rFonts w:ascii="Times New Roman" w:hAnsi="Times New Roman" w:cs="Times New Roman"/>
+                <w:noProof/>
+                <w:webHidden/>
+              </w:rPr>
+              <w:t>5</w:t>
+            </w:r>
+            <w:r>
+              <w:rPr>
+                <w:rFonts w:ascii="Times New Roman" w:hAnsi="Times New Roman" w:cs="Times New Roman"/>
+                <w:noProof/>
+                <w:webHidden/>
+              </w:rPr>
+              <w:fldChar w:fldCharType="end"/>
+            </w:r>
+          </w:hyperlink>
+        </w:p>
+        <w:p>
+          <w:pPr>
+            <w:pStyle w:val="TOC2"/>
+            <w:tabs>
+              <w:tab w:val="left" w:pos="880"/>
+              <w:tab w:val="right" w:leader="dot" w:pos="9350"/>
+            </w:tabs>
+            <w:rPr>
+              <w:rFonts w:ascii="Times New Roman" w:eastAsiaTheme="minorEastAsia" w:hAnsi="Times New Roman" w:cs="Times New Roman"/>
+              <w:noProof/>
+            </w:rPr>
+          </w:pPr>
+          <w:hyperlink w:anchor="_Toc399856013" w:history="1">
+            <w:r>
+              <w:rPr>
+                <w:rStyle w:val="Hyperlink"/>
+                <w:rFonts w:ascii="Times New Roman" w:hAnsi="Times New Roman" w:cs="Times New Roman"/>
+                <w:noProof/>
+              </w:rPr>
+              <w:t>3.1</w:t>
+            </w:r>
+            <w:r>
+              <w:rPr>
+                <w:rFonts w:ascii="Times New Roman" w:eastAsiaTheme="minorEastAsia" w:hAnsi="Times New Roman" w:cs="Times New Roman"/>
+                <w:noProof/>
+              </w:rPr>
+              <w:tab/>
+            </w:r>
+            <w:r>
+              <w:rPr>
+                <w:rStyle w:val="Hyperlink"/>
+                <w:rFonts w:ascii="Times New Roman" w:hAnsi="Times New Roman" w:cs="Times New Roman"/>
+                <w:noProof/>
+              </w:rPr>
+              <w:t>Microcontroller</w:t>
+            </w:r>
+            <w:r>
+              <w:rPr>
+                <w:rFonts w:ascii="Times New Roman" w:hAnsi="Times New Roman" w:cs="Times New Roman"/>
+                <w:noProof/>
+                <w:webHidden/>
+              </w:rPr>
+              <w:tab/>
+            </w:r>
+            <w:r>
+              <w:rPr>
+                <w:rFonts w:ascii="Times New Roman" w:hAnsi="Times New Roman" w:cs="Times New Roman"/>
+                <w:noProof/>
+                <w:webHidden/>
+              </w:rPr>
+              <w:fldChar w:fldCharType="begin"/>
+            </w:r>
+            <w:r>
+              <w:rPr>
+                <w:rFonts w:ascii="Times New Roman" w:hAnsi="Times New Roman" w:cs="Times New Roman"/>
+                <w:noProof/>
+                <w:webHidden/>
+              </w:rPr>
+              <w:instrText xml:space="preserve"> PAGEREF _Toc399856013 \h </w:instrText>
+            </w:r>
+            <w:r>
+              <w:rPr>
+                <w:rFonts w:ascii="Times New Roman" w:hAnsi="Times New Roman" w:cs="Times New Roman"/>
+                <w:noProof/>
+                <w:webHidden/>
+              </w:rPr>
+            </w:r>
+            <w:r>
+              <w:rPr>
+                <w:rFonts w:ascii="Times New Roman" w:hAnsi="Times New Roman" w:cs="Times New Roman"/>
+                <w:noProof/>
+                <w:webHidden/>
+              </w:rPr>
+              <w:fldChar w:fldCharType="separate"/>
+            </w:r>
+            <w:r>
+              <w:rPr>
+                <w:rFonts w:ascii="Times New Roman" w:hAnsi="Times New Roman" w:cs="Times New Roman"/>
+                <w:noProof/>
+                <w:webHidden/>
+              </w:rPr>
+              <w:t>5</w:t>
+            </w:r>
+            <w:r>
+              <w:rPr>
+                <w:rFonts w:ascii="Times New Roman" w:hAnsi="Times New Roman" w:cs="Times New Roman"/>
+                <w:noProof/>
+                <w:webHidden/>
+              </w:rPr>
+              <w:fldChar w:fldCharType="end"/>
+            </w:r>
+          </w:hyperlink>
+        </w:p>
+        <w:p>
+          <w:pPr>
+            <w:pStyle w:val="TOC3"/>
+            <w:tabs>
+              <w:tab w:val="left" w:pos="1320"/>
+              <w:tab w:val="right" w:leader="dot" w:pos="9350"/>
+            </w:tabs>
+            <w:rPr>
+              <w:rFonts w:ascii="Times New Roman" w:hAnsi="Times New Roman" w:cs="Times New Roman"/>
+              <w:noProof/>
+            </w:rPr>
+          </w:pPr>
+          <w:hyperlink w:anchor="_Toc399856014" w:history="1">
+            <w:r>
+              <w:rPr>
+                <w:rStyle w:val="Hyperlink"/>
+                <w:rFonts w:ascii="Times New Roman" w:hAnsi="Times New Roman" w:cs="Times New Roman"/>
+                <w:noProof/>
+              </w:rPr>
+              <w:t>3.1.1</w:t>
+            </w:r>
+            <w:r>
+              <w:rPr>
+                <w:rFonts w:ascii="Times New Roman" w:hAnsi="Times New Roman" w:cs="Times New Roman"/>
+                <w:noProof/>
+              </w:rPr>
+              <w:tab/>
+            </w:r>
+            <w:r>
+              <w:rPr>
+                <w:rStyle w:val="Hyperlink"/>
+                <w:rFonts w:ascii="Times New Roman" w:hAnsi="Times New Roman" w:cs="Times New Roman"/>
+                <w:noProof/>
+              </w:rPr>
+              <w:t>Items Under Consideration</w:t>
+            </w:r>
+            <w:r>
+              <w:rPr>
+                <w:rFonts w:ascii="Times New Roman" w:hAnsi="Times New Roman" w:cs="Times New Roman"/>
+                <w:noProof/>
+                <w:webHidden/>
+              </w:rPr>
+              <w:tab/>
+            </w:r>
+            <w:r>
+              <w:rPr>
+                <w:rFonts w:ascii="Times New Roman" w:hAnsi="Times New Roman" w:cs="Times New Roman"/>
+                <w:noProof/>
+                <w:webHidden/>
+              </w:rPr>
+              <w:fldChar w:fldCharType="begin"/>
+            </w:r>
+            <w:r>
+              <w:rPr>
+                <w:rFonts w:ascii="Times New Roman" w:hAnsi="Times New Roman" w:cs="Times New Roman"/>
+                <w:noProof/>
+                <w:webHidden/>
+              </w:rPr>
+              <w:instrText xml:space="preserve"> PAGEREF _Toc399856014 \h </w:instrText>
+            </w:r>
+            <w:r>
+              <w:rPr>
+                <w:rFonts w:ascii="Times New Roman" w:hAnsi="Times New Roman" w:cs="Times New Roman"/>
+                <w:noProof/>
+                <w:webHidden/>
+              </w:rPr>
+            </w:r>
+            <w:r>
+              <w:rPr>
+                <w:rFonts w:ascii="Times New Roman" w:hAnsi="Times New Roman" w:cs="Times New Roman"/>
+                <w:noProof/>
+                <w:webHidden/>
+              </w:rPr>
+              <w:fldChar w:fldCharType="separate"/>
+            </w:r>
+            <w:r>
+              <w:rPr>
+                <w:rFonts w:ascii="Times New Roman" w:hAnsi="Times New Roman" w:cs="Times New Roman"/>
+                <w:noProof/>
+                <w:webHidden/>
+              </w:rPr>
+              <w:t>5</w:t>
+            </w:r>
+            <w:r>
+              <w:rPr>
+                <w:rFonts w:ascii="Times New Roman" w:hAnsi="Times New Roman" w:cs="Times New Roman"/>
+                <w:noProof/>
+                <w:webHidden/>
+              </w:rPr>
+              <w:fldChar w:fldCharType="end"/>
+            </w:r>
+          </w:hyperlink>
+        </w:p>
+        <w:p>
+          <w:pPr>
+            <w:pStyle w:val="TOC3"/>
+            <w:tabs>
+              <w:tab w:val="left" w:pos="1320"/>
+              <w:tab w:val="right" w:leader="dot" w:pos="9350"/>
+            </w:tabs>
+            <w:rPr>
+              <w:rFonts w:ascii="Times New Roman" w:hAnsi="Times New Roman" w:cs="Times New Roman"/>
+              <w:noProof/>
+            </w:rPr>
+          </w:pPr>
+          <w:hyperlink w:anchor="_Toc399856015" w:history="1">
+            <w:r>
+              <w:rPr>
+                <w:rStyle w:val="Hyperlink"/>
+                <w:rFonts w:ascii="Times New Roman" w:hAnsi="Times New Roman" w:cs="Times New Roman"/>
+                <w:noProof/>
+              </w:rPr>
+              <w:t>3.1.2</w:t>
+            </w:r>
+            <w:r>
+              <w:rPr>
+                <w:rFonts w:ascii="Times New Roman" w:hAnsi="Times New Roman" w:cs="Times New Roman"/>
+                <w:noProof/>
+              </w:rPr>
+              <w:tab/>
+            </w:r>
+            <w:r>
+              <w:rPr>
+                <w:rStyle w:val="Hyperlink"/>
+                <w:rFonts w:ascii="Times New Roman" w:hAnsi="Times New Roman" w:cs="Times New Roman"/>
+                <w:noProof/>
+              </w:rPr>
+              <w:t>Decision Matrix</w:t>
+            </w:r>
+            <w:r>
+              <w:rPr>
+                <w:rFonts w:ascii="Times New Roman" w:hAnsi="Times New Roman" w:cs="Times New Roman"/>
+                <w:noProof/>
+                <w:webHidden/>
+              </w:rPr>
+              <w:tab/>
+            </w:r>
+            <w:r>
+              <w:rPr>
+                <w:rFonts w:ascii="Times New Roman" w:hAnsi="Times New Roman" w:cs="Times New Roman"/>
+                <w:noProof/>
+                <w:webHidden/>
+              </w:rPr>
+              <w:fldChar w:fldCharType="begin"/>
+            </w:r>
+            <w:r>
+              <w:rPr>
+                <w:rFonts w:ascii="Times New Roman" w:hAnsi="Times New Roman" w:cs="Times New Roman"/>
+                <w:noProof/>
+                <w:webHidden/>
+              </w:rPr>
+              <w:instrText xml:space="preserve"> PAGEREF _Toc399856015 \h </w:instrText>
+            </w:r>
+            <w:r>
+              <w:rPr>
+                <w:rFonts w:ascii="Times New Roman" w:hAnsi="Times New Roman" w:cs="Times New Roman"/>
+                <w:noProof/>
+                <w:webHidden/>
+              </w:rPr>
+            </w:r>
+            <w:r>
+              <w:rPr>
+                <w:rFonts w:ascii="Times New Roman" w:hAnsi="Times New Roman" w:cs="Times New Roman"/>
+                <w:noProof/>
+                <w:webHidden/>
+              </w:rPr>
+              <w:fldChar w:fldCharType="separate"/>
+            </w:r>
+            <w:r>
+              <w:rPr>
+                <w:rFonts w:ascii="Times New Roman" w:hAnsi="Times New Roman" w:cs="Times New Roman"/>
+                <w:noProof/>
+                <w:webHidden/>
+              </w:rPr>
+              <w:t>5</w:t>
+            </w:r>
+            <w:r>
+              <w:rPr>
+                <w:rFonts w:ascii="Times New Roman" w:hAnsi="Times New Roman" w:cs="Times New Roman"/>
+                <w:noProof/>
+                <w:webHidden/>
+              </w:rPr>
+              <w:fldChar w:fldCharType="end"/>
+            </w:r>
+          </w:hyperlink>
+        </w:p>
+        <w:p>
+          <w:pPr>
+            <w:pStyle w:val="TOC3"/>
+            <w:tabs>
+              <w:tab w:val="left" w:pos="1320"/>
+              <w:tab w:val="right" w:leader="dot" w:pos="9350"/>
+            </w:tabs>
+            <w:rPr>
+              <w:rFonts w:ascii="Times New Roman" w:hAnsi="Times New Roman" w:cs="Times New Roman"/>
+              <w:noProof/>
+            </w:rPr>
+          </w:pPr>
+          <w:hyperlink w:anchor="_Toc399856016" w:history="1">
+            <w:r>
+              <w:rPr>
+                <w:rStyle w:val="Hyperlink"/>
+                <w:rFonts w:ascii="Times New Roman" w:hAnsi="Times New Roman" w:cs="Times New Roman"/>
+                <w:noProof/>
+              </w:rPr>
+              <w:t>3.1.3</w:t>
+            </w:r>
+            <w:r>
+              <w:rPr>
+                <w:rFonts w:ascii="Times New Roman" w:hAnsi="Times New Roman" w:cs="Times New Roman"/>
+                <w:noProof/>
+              </w:rPr>
+              <w:tab/>
+            </w:r>
+            <w:r>
+              <w:rPr>
+                <w:rStyle w:val="Hyperlink"/>
+                <w:rFonts w:ascii="Times New Roman" w:hAnsi="Times New Roman" w:cs="Times New Roman"/>
+                <w:noProof/>
+              </w:rPr>
+              <w:t>Justification</w:t>
+            </w:r>
+            <w:r>
+              <w:rPr>
+                <w:rFonts w:ascii="Times New Roman" w:hAnsi="Times New Roman" w:cs="Times New Roman"/>
+                <w:noProof/>
+                <w:webHidden/>
+              </w:rPr>
+              <w:tab/>
+            </w:r>
+            <w:r>
+              <w:rPr>
+                <w:rFonts w:ascii="Times New Roman" w:hAnsi="Times New Roman" w:cs="Times New Roman"/>
+                <w:noProof/>
+                <w:webHidden/>
+              </w:rPr>
+              <w:fldChar w:fldCharType="begin"/>
+            </w:r>
+            <w:r>
+              <w:rPr>
+                <w:rFonts w:ascii="Times New Roman" w:hAnsi="Times New Roman" w:cs="Times New Roman"/>
+                <w:noProof/>
+                <w:webHidden/>
+              </w:rPr>
+              <w:instrText xml:space="preserve"> PAGEREF _Toc399856016 \h </w:instrText>
+            </w:r>
+            <w:r>
+              <w:rPr>
+                <w:rFonts w:ascii="Times New Roman" w:hAnsi="Times New Roman" w:cs="Times New Roman"/>
+                <w:noProof/>
+                <w:webHidden/>
+              </w:rPr>
+            </w:r>
+            <w:r>
+              <w:rPr>
+                <w:rFonts w:ascii="Times New Roman" w:hAnsi="Times New Roman" w:cs="Times New Roman"/>
+                <w:noProof/>
+                <w:webHidden/>
+              </w:rPr>
+              <w:fldChar w:fldCharType="separate"/>
+            </w:r>
+            <w:r>
+              <w:rPr>
+                <w:rFonts w:ascii="Times New Roman" w:hAnsi="Times New Roman" w:cs="Times New Roman"/>
+                <w:noProof/>
+                <w:webHidden/>
+              </w:rPr>
+              <w:t>5</w:t>
+            </w:r>
+            <w:r>
+              <w:rPr>
+                <w:rFonts w:ascii="Times New Roman" w:hAnsi="Times New Roman" w:cs="Times New Roman"/>
+                <w:noProof/>
+                <w:webHidden/>
+              </w:rPr>
+              <w:fldChar w:fldCharType="end"/>
+            </w:r>
+          </w:hyperlink>
+        </w:p>
+        <w:p>
+          <w:pPr>
+            <w:pStyle w:val="TOC2"/>
+            <w:tabs>
+              <w:tab w:val="left" w:pos="880"/>
+              <w:tab w:val="right" w:leader="dot" w:pos="9350"/>
+            </w:tabs>
+            <w:rPr>
+              <w:rFonts w:ascii="Times New Roman" w:eastAsiaTheme="minorEastAsia" w:hAnsi="Times New Roman" w:cs="Times New Roman"/>
+              <w:noProof/>
+            </w:rPr>
+          </w:pPr>
+          <w:hyperlink w:anchor="_Toc399856017" w:history="1">
+            <w:r>
+              <w:rPr>
+                <w:rStyle w:val="Hyperlink"/>
+                <w:rFonts w:ascii="Times New Roman" w:hAnsi="Times New Roman" w:cs="Times New Roman"/>
+                <w:noProof/>
+              </w:rPr>
+              <w:t>3.2</w:t>
+            </w:r>
+            <w:r>
+              <w:rPr>
+                <w:rFonts w:ascii="Times New Roman" w:eastAsiaTheme="minorEastAsia" w:hAnsi="Times New Roman" w:cs="Times New Roman"/>
+                <w:noProof/>
+              </w:rPr>
+              <w:tab/>
+            </w:r>
+            <w:r>
+              <w:rPr>
+                <w:rStyle w:val="Hyperlink"/>
+                <w:rFonts w:ascii="Times New Roman" w:hAnsi="Times New Roman" w:cs="Times New Roman"/>
+                <w:noProof/>
+              </w:rPr>
+              <w:t>Sensors</w:t>
+            </w:r>
+            <w:r>
+              <w:rPr>
+                <w:rFonts w:ascii="Times New Roman" w:hAnsi="Times New Roman" w:cs="Times New Roman"/>
+                <w:noProof/>
+                <w:webHidden/>
+              </w:rPr>
+              <w:tab/>
+            </w:r>
+            <w:r>
+              <w:rPr>
+                <w:rFonts w:ascii="Times New Roman" w:hAnsi="Times New Roman" w:cs="Times New Roman"/>
+                <w:noProof/>
+                <w:webHidden/>
+              </w:rPr>
+              <w:fldChar w:fldCharType="begin"/>
+            </w:r>
+            <w:r>
+              <w:rPr>
+                <w:rFonts w:ascii="Times New Roman" w:hAnsi="Times New Roman" w:cs="Times New Roman"/>
+                <w:noProof/>
+                <w:webHidden/>
+              </w:rPr>
+              <w:instrText xml:space="preserve"> PAGEREF _Toc399856017 \h </w:instrText>
+            </w:r>
+            <w:r>
+              <w:rPr>
+                <w:rFonts w:ascii="Times New Roman" w:hAnsi="Times New Roman" w:cs="Times New Roman"/>
+                <w:noProof/>
+                <w:webHidden/>
+              </w:rPr>
+            </w:r>
+            <w:r>
+              <w:rPr>
+                <w:rFonts w:ascii="Times New Roman" w:hAnsi="Times New Roman" w:cs="Times New Roman"/>
+                <w:noProof/>
+                <w:webHidden/>
+              </w:rPr>
+              <w:fldChar w:fldCharType="separate"/>
+            </w:r>
+            <w:r>
+              <w:rPr>
+                <w:rFonts w:ascii="Times New Roman" w:hAnsi="Times New Roman" w:cs="Times New Roman"/>
+                <w:noProof/>
+                <w:webHidden/>
+              </w:rPr>
+              <w:t>5</w:t>
+            </w:r>
+            <w:r>
+              <w:rPr>
+                <w:rFonts w:ascii="Times New Roman" w:hAnsi="Times New Roman" w:cs="Times New Roman"/>
+                <w:noProof/>
+                <w:webHidden/>
+              </w:rPr>
+              <w:fldChar w:fldCharType="end"/>
+            </w:r>
+          </w:hyperlink>
+        </w:p>
+        <w:p>
+          <w:pPr>
+            <w:pStyle w:val="TOC3"/>
+            <w:tabs>
+              <w:tab w:val="left" w:pos="1320"/>
+              <w:tab w:val="right" w:leader="dot" w:pos="9350"/>
+            </w:tabs>
+            <w:rPr>
+              <w:rFonts w:ascii="Times New Roman" w:hAnsi="Times New Roman" w:cs="Times New Roman"/>
+              <w:noProof/>
+            </w:rPr>
+          </w:pPr>
+          <w:hyperlink w:anchor="_Toc399856018" w:history="1">
+            <w:r>
+              <w:rPr>
+                <w:rStyle w:val="Hyperlink"/>
+                <w:rFonts w:ascii="Times New Roman" w:hAnsi="Times New Roman" w:cs="Times New Roman"/>
+                <w:noProof/>
+              </w:rPr>
+              <w:t>3.2.1</w:t>
+            </w:r>
+            <w:r>
+              <w:rPr>
+                <w:rFonts w:ascii="Times New Roman" w:hAnsi="Times New Roman" w:cs="Times New Roman"/>
+                <w:noProof/>
+              </w:rPr>
+              <w:tab/>
+            </w:r>
+            <w:r>
+              <w:rPr>
+                <w:rStyle w:val="Hyperlink"/>
+                <w:rFonts w:ascii="Times New Roman" w:hAnsi="Times New Roman" w:cs="Times New Roman"/>
+                <w:noProof/>
+              </w:rPr>
+              <w:t>Items Under Consideration</w:t>
+            </w:r>
+            <w:r>
+              <w:rPr>
+                <w:rFonts w:ascii="Times New Roman" w:hAnsi="Times New Roman" w:cs="Times New Roman"/>
+                <w:noProof/>
+                <w:webHidden/>
+              </w:rPr>
+              <w:tab/>
+            </w:r>
+            <w:r>
+              <w:rPr>
+                <w:rFonts w:ascii="Times New Roman" w:hAnsi="Times New Roman" w:cs="Times New Roman"/>
+                <w:noProof/>
+                <w:webHidden/>
+              </w:rPr>
+              <w:fldChar w:fldCharType="begin"/>
+            </w:r>
+            <w:r>
+              <w:rPr>
+                <w:rFonts w:ascii="Times New Roman" w:hAnsi="Times New Roman" w:cs="Times New Roman"/>
+                <w:noProof/>
+                <w:webHidden/>
+              </w:rPr>
+              <w:instrText xml:space="preserve"> PAGEREF _Toc399856018 \h </w:instrText>
+            </w:r>
+            <w:r>
+              <w:rPr>
+                <w:rFonts w:ascii="Times New Roman" w:hAnsi="Times New Roman" w:cs="Times New Roman"/>
+                <w:noProof/>
+                <w:webHidden/>
+              </w:rPr>
+            </w:r>
+            <w:r>
+              <w:rPr>
+                <w:rFonts w:ascii="Times New Roman" w:hAnsi="Times New Roman" w:cs="Times New Roman"/>
+                <w:noProof/>
+                <w:webHidden/>
+              </w:rPr>
+              <w:fldChar w:fldCharType="separate"/>
+            </w:r>
+            <w:r>
+              <w:rPr>
+                <w:rFonts w:ascii="Times New Roman" w:hAnsi="Times New Roman" w:cs="Times New Roman"/>
+                <w:noProof/>
+                <w:webHidden/>
+              </w:rPr>
+              <w:t>5</w:t>
+            </w:r>
+            <w:r>
+              <w:rPr>
+                <w:rFonts w:ascii="Times New Roman" w:hAnsi="Times New Roman" w:cs="Times New Roman"/>
+                <w:noProof/>
+                <w:webHidden/>
+              </w:rPr>
+              <w:fldChar w:fldCharType="end"/>
+            </w:r>
+          </w:hyperlink>
+        </w:p>
+        <w:p>
+          <w:pPr>
+            <w:pStyle w:val="TOC3"/>
+            <w:tabs>
+              <w:tab w:val="left" w:pos="1320"/>
+              <w:tab w:val="right" w:leader="dot" w:pos="9350"/>
+            </w:tabs>
+            <w:rPr>
+              <w:rFonts w:ascii="Times New Roman" w:hAnsi="Times New Roman" w:cs="Times New Roman"/>
+              <w:noProof/>
+            </w:rPr>
+          </w:pPr>
+          <w:hyperlink w:anchor="_Toc399856019" w:history="1">
+            <w:r>
+              <w:rPr>
+                <w:rStyle w:val="Hyperlink"/>
+                <w:rFonts w:ascii="Times New Roman" w:hAnsi="Times New Roman" w:cs="Times New Roman"/>
+                <w:noProof/>
+              </w:rPr>
+              <w:t>3.2.2</w:t>
+            </w:r>
+            <w:r>
+              <w:rPr>
+                <w:rFonts w:ascii="Times New Roman" w:hAnsi="Times New Roman" w:cs="Times New Roman"/>
+                <w:noProof/>
+              </w:rPr>
+              <w:tab/>
+            </w:r>
+            <w:r>
+              <w:rPr>
+                <w:rStyle w:val="Hyperlink"/>
+                <w:rFonts w:ascii="Times New Roman" w:hAnsi="Times New Roman" w:cs="Times New Roman"/>
+                <w:noProof/>
+              </w:rPr>
+              <w:t>Decision Matrix</w:t>
+            </w:r>
+            <w:r>
+              <w:rPr>
+                <w:rFonts w:ascii="Times New Roman" w:hAnsi="Times New Roman" w:cs="Times New Roman"/>
+                <w:noProof/>
+                <w:webHidden/>
+              </w:rPr>
+              <w:tab/>
+            </w:r>
+            <w:r>
+              <w:rPr>
+                <w:rFonts w:ascii="Times New Roman" w:hAnsi="Times New Roman" w:cs="Times New Roman"/>
+                <w:noProof/>
+                <w:webHidden/>
+              </w:rPr>
+              <w:fldChar w:fldCharType="begin"/>
+            </w:r>
+            <w:r>
+              <w:rPr>
+                <w:rFonts w:ascii="Times New Roman" w:hAnsi="Times New Roman" w:cs="Times New Roman"/>
+                <w:noProof/>
+                <w:webHidden/>
+              </w:rPr>
+              <w:instrText xml:space="preserve"> PAGEREF _Toc399856019 \h </w:instrText>
+            </w:r>
+            <w:r>
+              <w:rPr>
+                <w:rFonts w:ascii="Times New Roman" w:hAnsi="Times New Roman" w:cs="Times New Roman"/>
+                <w:noProof/>
+                <w:webHidden/>
+              </w:rPr>
+            </w:r>
+            <w:r>
+              <w:rPr>
+                <w:rFonts w:ascii="Times New Roman" w:hAnsi="Times New Roman" w:cs="Times New Roman"/>
+                <w:noProof/>
+                <w:webHidden/>
+              </w:rPr>
+              <w:fldChar w:fldCharType="separate"/>
+            </w:r>
+            <w:r>
+              <w:rPr>
+                <w:rFonts w:ascii="Times New Roman" w:hAnsi="Times New Roman" w:cs="Times New Roman"/>
+                <w:noProof/>
+                <w:webHidden/>
+              </w:rPr>
+              <w:t>5</w:t>
+            </w:r>
+            <w:r>
+              <w:rPr>
+                <w:rFonts w:ascii="Times New Roman" w:hAnsi="Times New Roman" w:cs="Times New Roman"/>
+                <w:noProof/>
+                <w:webHidden/>
+              </w:rPr>
+              <w:fldChar w:fldCharType="end"/>
+            </w:r>
+          </w:hyperlink>
+        </w:p>
+        <w:p>
+          <w:pPr>
+            <w:pStyle w:val="TOC3"/>
+            <w:tabs>
+              <w:tab w:val="left" w:pos="1320"/>
+              <w:tab w:val="right" w:leader="dot" w:pos="9350"/>
+            </w:tabs>
+            <w:rPr>
+              <w:rFonts w:ascii="Times New Roman" w:hAnsi="Times New Roman" w:cs="Times New Roman"/>
+              <w:noProof/>
+            </w:rPr>
+          </w:pPr>
+          <w:hyperlink w:anchor="_Toc399856020" w:history="1">
+            <w:r>
+              <w:rPr>
+                <w:rStyle w:val="Hyperlink"/>
+                <w:rFonts w:ascii="Times New Roman" w:hAnsi="Times New Roman" w:cs="Times New Roman"/>
+                <w:noProof/>
+              </w:rPr>
+              <w:t>3.2.3</w:t>
+            </w:r>
+            <w:r>
+              <w:rPr>
+                <w:rFonts w:ascii="Times New Roman" w:hAnsi="Times New Roman" w:cs="Times New Roman"/>
+                <w:noProof/>
+              </w:rPr>
+              <w:tab/>
+            </w:r>
+            <w:r>
+              <w:rPr>
+                <w:rStyle w:val="Hyperlink"/>
+                <w:rFonts w:ascii="Times New Roman" w:hAnsi="Times New Roman" w:cs="Times New Roman"/>
+                <w:noProof/>
+              </w:rPr>
+              <w:t>Justification</w:t>
+            </w:r>
+            <w:r>
+              <w:rPr>
+                <w:rFonts w:ascii="Times New Roman" w:hAnsi="Times New Roman" w:cs="Times New Roman"/>
+                <w:noProof/>
+                <w:webHidden/>
+              </w:rPr>
+              <w:tab/>
+            </w:r>
+            <w:r>
+              <w:rPr>
+                <w:rFonts w:ascii="Times New Roman" w:hAnsi="Times New Roman" w:cs="Times New Roman"/>
+                <w:noProof/>
+                <w:webHidden/>
+              </w:rPr>
+              <w:fldChar w:fldCharType="begin"/>
+            </w:r>
+            <w:r>
+              <w:rPr>
+                <w:rFonts w:ascii="Times New Roman" w:hAnsi="Times New Roman" w:cs="Times New Roman"/>
+                <w:noProof/>
+                <w:webHidden/>
+              </w:rPr>
+              <w:instrText xml:space="preserve"> PAGEREF _Toc399856020 \h </w:instrText>
+            </w:r>
+            <w:r>
+              <w:rPr>
+                <w:rFonts w:ascii="Times New Roman" w:hAnsi="Times New Roman" w:cs="Times New Roman"/>
+                <w:noProof/>
+                <w:webHidden/>
+              </w:rPr>
+            </w:r>
+            <w:r>
+              <w:rPr>
+                <w:rFonts w:ascii="Times New Roman" w:hAnsi="Times New Roman" w:cs="Times New Roman"/>
+                <w:noProof/>
+                <w:webHidden/>
+              </w:rPr>
+              <w:fldChar w:fldCharType="separate"/>
+            </w:r>
+            <w:r>
+              <w:rPr>
+                <w:rFonts w:ascii="Times New Roman" w:hAnsi="Times New Roman" w:cs="Times New Roman"/>
+                <w:noProof/>
+                <w:webHidden/>
+              </w:rPr>
+              <w:t>5</w:t>
+            </w:r>
+            <w:r>
+              <w:rPr>
+                <w:rFonts w:ascii="Times New Roman" w:hAnsi="Times New Roman" w:cs="Times New Roman"/>
+                <w:noProof/>
+                <w:webHidden/>
+              </w:rPr>
+              <w:fldChar w:fldCharType="end"/>
+            </w:r>
+          </w:hyperlink>
+        </w:p>
+        <w:p>
+          <w:pPr>
+            <w:pStyle w:val="TOC2"/>
+            <w:tabs>
+              <w:tab w:val="left" w:pos="880"/>
+              <w:tab w:val="right" w:leader="dot" w:pos="9350"/>
+            </w:tabs>
+            <w:rPr>
+              <w:rFonts w:ascii="Times New Roman" w:eastAsiaTheme="minorEastAsia" w:hAnsi="Times New Roman" w:cs="Times New Roman"/>
+              <w:noProof/>
+            </w:rPr>
+          </w:pPr>
+          <w:hyperlink w:anchor="_Toc399856021" w:history="1">
+            <w:r>
+              <w:rPr>
+                <w:rStyle w:val="Hyperlink"/>
+                <w:rFonts w:ascii="Times New Roman" w:hAnsi="Times New Roman" w:cs="Times New Roman"/>
+                <w:noProof/>
+              </w:rPr>
+              <w:t>3.3</w:t>
+            </w:r>
+            <w:r>
+              <w:rPr>
+                <w:rFonts w:ascii="Times New Roman" w:eastAsiaTheme="minorEastAsia" w:hAnsi="Times New Roman" w:cs="Times New Roman"/>
+                <w:noProof/>
+              </w:rPr>
+              <w:tab/>
+            </w:r>
+            <w:r>
+              <w:rPr>
+                <w:rStyle w:val="Hyperlink"/>
+                <w:rFonts w:ascii="Times New Roman" w:hAnsi="Times New Roman" w:cs="Times New Roman"/>
+                <w:noProof/>
+              </w:rPr>
+              <w:t>Motors</w:t>
+            </w:r>
+            <w:r>
+              <w:rPr>
+                <w:rFonts w:ascii="Times New Roman" w:hAnsi="Times New Roman" w:cs="Times New Roman"/>
+                <w:noProof/>
+                <w:webHidden/>
+              </w:rPr>
+              <w:tab/>
+            </w:r>
+            <w:r>
+              <w:rPr>
+                <w:rFonts w:ascii="Times New Roman" w:hAnsi="Times New Roman" w:cs="Times New Roman"/>
+                <w:noProof/>
+                <w:webHidden/>
+              </w:rPr>
+              <w:fldChar w:fldCharType="begin"/>
+            </w:r>
+            <w:r>
+              <w:rPr>
+                <w:rFonts w:ascii="Times New Roman" w:hAnsi="Times New Roman" w:cs="Times New Roman"/>
+                <w:noProof/>
+                <w:webHidden/>
+              </w:rPr>
+              <w:instrText xml:space="preserve"> PAGEREF _Toc399856021 \h </w:instrText>
+            </w:r>
+            <w:r>
+              <w:rPr>
+                <w:rFonts w:ascii="Times New Roman" w:hAnsi="Times New Roman" w:cs="Times New Roman"/>
+                <w:noProof/>
+                <w:webHidden/>
+              </w:rPr>
+            </w:r>
+            <w:r>
+              <w:rPr>
+                <w:rFonts w:ascii="Times New Roman" w:hAnsi="Times New Roman" w:cs="Times New Roman"/>
+                <w:noProof/>
+                <w:webHidden/>
+              </w:rPr>
+              <w:fldChar w:fldCharType="separate"/>
+            </w:r>
+            <w:r>
+              <w:rPr>
+                <w:rFonts w:ascii="Times New Roman" w:hAnsi="Times New Roman" w:cs="Times New Roman"/>
+                <w:noProof/>
+                <w:webHidden/>
+              </w:rPr>
+              <w:t>5</w:t>
+            </w:r>
+            <w:r>
+              <w:rPr>
+                <w:rFonts w:ascii="Times New Roman" w:hAnsi="Times New Roman" w:cs="Times New Roman"/>
+                <w:noProof/>
+                <w:webHidden/>
+              </w:rPr>
+              <w:fldChar w:fldCharType="end"/>
+            </w:r>
+          </w:hyperlink>
+        </w:p>
+        <w:p>
+          <w:pPr>
+            <w:pStyle w:val="TOC3"/>
+            <w:tabs>
+              <w:tab w:val="left" w:pos="1320"/>
+              <w:tab w:val="right" w:leader="dot" w:pos="9350"/>
+            </w:tabs>
+            <w:rPr>
+              <w:rFonts w:ascii="Times New Roman" w:hAnsi="Times New Roman" w:cs="Times New Roman"/>
+              <w:noProof/>
+            </w:rPr>
+          </w:pPr>
+          <w:hyperlink w:anchor="_Toc399856022" w:history="1">
+            <w:r>
+              <w:rPr>
+                <w:rStyle w:val="Hyperlink"/>
+                <w:rFonts w:ascii="Times New Roman" w:hAnsi="Times New Roman" w:cs="Times New Roman"/>
+                <w:noProof/>
+              </w:rPr>
+              <w:t>3.3.1</w:t>
+            </w:r>
+            <w:r>
+              <w:rPr>
+                <w:rFonts w:ascii="Times New Roman" w:hAnsi="Times New Roman" w:cs="Times New Roman"/>
+                <w:noProof/>
+              </w:rPr>
+              <w:tab/>
+            </w:r>
+            <w:r>
+              <w:rPr>
+                <w:rStyle w:val="Hyperlink"/>
+                <w:rFonts w:ascii="Times New Roman" w:hAnsi="Times New Roman" w:cs="Times New Roman"/>
+                <w:noProof/>
+              </w:rPr>
+              <w:t>Items Under Consideration</w:t>
+            </w:r>
+            <w:r>
+              <w:rPr>
+                <w:rFonts w:ascii="Times New Roman" w:hAnsi="Times New Roman" w:cs="Times New Roman"/>
+                <w:noProof/>
+                <w:webHidden/>
+              </w:rPr>
+              <w:tab/>
+            </w:r>
+            <w:r>
+              <w:rPr>
+                <w:rFonts w:ascii="Times New Roman" w:hAnsi="Times New Roman" w:cs="Times New Roman"/>
+                <w:noProof/>
+                <w:webHidden/>
+              </w:rPr>
+              <w:fldChar w:fldCharType="begin"/>
+            </w:r>
+            <w:r>
+              <w:rPr>
+                <w:rFonts w:ascii="Times New Roman" w:hAnsi="Times New Roman" w:cs="Times New Roman"/>
+                <w:noProof/>
+                <w:webHidden/>
+              </w:rPr>
+              <w:instrText xml:space="preserve"> PAGEREF _Toc399856022 \h </w:instrText>
+            </w:r>
+            <w:r>
+              <w:rPr>
+                <w:rFonts w:ascii="Times New Roman" w:hAnsi="Times New Roman" w:cs="Times New Roman"/>
+                <w:noProof/>
+                <w:webHidden/>
+              </w:rPr>
+            </w:r>
+            <w:r>
+              <w:rPr>
+                <w:rFonts w:ascii="Times New Roman" w:hAnsi="Times New Roman" w:cs="Times New Roman"/>
+                <w:noProof/>
+                <w:webHidden/>
+              </w:rPr>
+              <w:fldChar w:fldCharType="separate"/>
+            </w:r>
+            <w:r>
+              <w:rPr>
+                <w:rFonts w:ascii="Times New Roman" w:hAnsi="Times New Roman" w:cs="Times New Roman"/>
+                <w:noProof/>
+                <w:webHidden/>
+              </w:rPr>
+              <w:t>5</w:t>
+            </w:r>
+            <w:r>
+              <w:rPr>
+                <w:rFonts w:ascii="Times New Roman" w:hAnsi="Times New Roman" w:cs="Times New Roman"/>
+                <w:noProof/>
+                <w:webHidden/>
+              </w:rPr>
+              <w:fldChar w:fldCharType="end"/>
+            </w:r>
+          </w:hyperlink>
+        </w:p>
+        <w:p>
+          <w:pPr>
+            <w:pStyle w:val="TOC3"/>
+            <w:tabs>
+              <w:tab w:val="left" w:pos="1320"/>
+              <w:tab w:val="right" w:leader="dot" w:pos="9350"/>
+            </w:tabs>
+            <w:rPr>
+              <w:rFonts w:ascii="Times New Roman" w:hAnsi="Times New Roman" w:cs="Times New Roman"/>
+              <w:noProof/>
+            </w:rPr>
+          </w:pPr>
+          <w:hyperlink w:anchor="_Toc399856023" w:history="1">
+            <w:r>
+              <w:rPr>
+                <w:rStyle w:val="Hyperlink"/>
+                <w:rFonts w:ascii="Times New Roman" w:hAnsi="Times New Roman" w:cs="Times New Roman"/>
+                <w:noProof/>
+              </w:rPr>
+              <w:t>3.3.2</w:t>
+            </w:r>
+            <w:r>
+              <w:rPr>
+                <w:rFonts w:ascii="Times New Roman" w:hAnsi="Times New Roman" w:cs="Times New Roman"/>
+                <w:noProof/>
+              </w:rPr>
+              <w:tab/>
+            </w:r>
+            <w:r>
+              <w:rPr>
+                <w:rStyle w:val="Hyperlink"/>
+                <w:rFonts w:ascii="Times New Roman" w:hAnsi="Times New Roman" w:cs="Times New Roman"/>
+                <w:noProof/>
+              </w:rPr>
+              <w:t>Decision Matrix</w:t>
+            </w:r>
+            <w:r>
+              <w:rPr>
+                <w:rFonts w:ascii="Times New Roman" w:hAnsi="Times New Roman" w:cs="Times New Roman"/>
+                <w:noProof/>
+                <w:webHidden/>
+              </w:rPr>
+              <w:tab/>
+            </w:r>
+            <w:r>
+              <w:rPr>
+                <w:rFonts w:ascii="Times New Roman" w:hAnsi="Times New Roman" w:cs="Times New Roman"/>
+                <w:noProof/>
+                <w:webHidden/>
+              </w:rPr>
+              <w:fldChar w:fldCharType="begin"/>
+            </w:r>
+            <w:r>
+              <w:rPr>
+                <w:rFonts w:ascii="Times New Roman" w:hAnsi="Times New Roman" w:cs="Times New Roman"/>
+                <w:noProof/>
+                <w:webHidden/>
+              </w:rPr>
+              <w:instrText xml:space="preserve"> PAGEREF _Toc399856023 \h </w:instrText>
+            </w:r>
+            <w:r>
+              <w:rPr>
+                <w:rFonts w:ascii="Times New Roman" w:hAnsi="Times New Roman" w:cs="Times New Roman"/>
+                <w:noProof/>
+                <w:webHidden/>
+              </w:rPr>
+            </w:r>
+            <w:r>
+              <w:rPr>
+                <w:rFonts w:ascii="Times New Roman" w:hAnsi="Times New Roman" w:cs="Times New Roman"/>
+                <w:noProof/>
+                <w:webHidden/>
+              </w:rPr>
+              <w:fldChar w:fldCharType="separate"/>
+            </w:r>
+            <w:r>
+              <w:rPr>
+                <w:rFonts w:ascii="Times New Roman" w:hAnsi="Times New Roman" w:cs="Times New Roman"/>
+                <w:noProof/>
+                <w:webHidden/>
+              </w:rPr>
+              <w:t>5</w:t>
+            </w:r>
+            <w:r>
+              <w:rPr>
+                <w:rFonts w:ascii="Times New Roman" w:hAnsi="Times New Roman" w:cs="Times New Roman"/>
+                <w:noProof/>
+                <w:webHidden/>
+              </w:rPr>
+              <w:fldChar w:fldCharType="end"/>
+            </w:r>
+          </w:hyperlink>
+        </w:p>
+        <w:p>
+          <w:pPr>
+            <w:pStyle w:val="TOC3"/>
+            <w:tabs>
+              <w:tab w:val="left" w:pos="1320"/>
+              <w:tab w:val="right" w:leader="dot" w:pos="9350"/>
+            </w:tabs>
+            <w:rPr>
+              <w:rFonts w:ascii="Times New Roman" w:hAnsi="Times New Roman" w:cs="Times New Roman"/>
+              <w:noProof/>
+            </w:rPr>
+          </w:pPr>
+          <w:hyperlink w:anchor="_Toc399856024" w:history="1">
+            <w:r>
+              <w:rPr>
+                <w:rStyle w:val="Hyperlink"/>
+                <w:rFonts w:ascii="Times New Roman" w:hAnsi="Times New Roman" w:cs="Times New Roman"/>
+                <w:noProof/>
+              </w:rPr>
+              <w:t>3.3.3</w:t>
+            </w:r>
+            <w:r>
+              <w:rPr>
+                <w:rFonts w:ascii="Times New Roman" w:hAnsi="Times New Roman" w:cs="Times New Roman"/>
+                <w:noProof/>
+              </w:rPr>
+              <w:tab/>
+            </w:r>
+            <w:r>
+              <w:rPr>
+                <w:rStyle w:val="Hyperlink"/>
+                <w:rFonts w:ascii="Times New Roman" w:hAnsi="Times New Roman" w:cs="Times New Roman"/>
+                <w:noProof/>
+              </w:rPr>
+              <w:t>Justification</w:t>
+            </w:r>
+            <w:r>
+              <w:rPr>
+                <w:rFonts w:ascii="Times New Roman" w:hAnsi="Times New Roman" w:cs="Times New Roman"/>
+                <w:noProof/>
+                <w:webHidden/>
+              </w:rPr>
+              <w:tab/>
+            </w:r>
+            <w:r>
+              <w:rPr>
+                <w:rFonts w:ascii="Times New Roman" w:hAnsi="Times New Roman" w:cs="Times New Roman"/>
+                <w:noProof/>
+                <w:webHidden/>
+              </w:rPr>
+              <w:fldChar w:fldCharType="begin"/>
+            </w:r>
+            <w:r>
+              <w:rPr>
+                <w:rFonts w:ascii="Times New Roman" w:hAnsi="Times New Roman" w:cs="Times New Roman"/>
+                <w:noProof/>
+                <w:webHidden/>
+              </w:rPr>
+              <w:instrText xml:space="preserve"> PAGEREF _Toc399856024 \h </w:instrText>
+            </w:r>
+            <w:r>
+              <w:rPr>
+                <w:rFonts w:ascii="Times New Roman" w:hAnsi="Times New Roman" w:cs="Times New Roman"/>
+                <w:noProof/>
+                <w:webHidden/>
+              </w:rPr>
+            </w:r>
+            <w:r>
+              <w:rPr>
+                <w:rFonts w:ascii="Times New Roman" w:hAnsi="Times New Roman" w:cs="Times New Roman"/>
+                <w:noProof/>
+                <w:webHidden/>
+              </w:rPr>
+              <w:fldChar w:fldCharType="separate"/>
+            </w:r>
+            <w:r>
+              <w:rPr>
+                <w:rFonts w:ascii="Times New Roman" w:hAnsi="Times New Roman" w:cs="Times New Roman"/>
+                <w:noProof/>
+                <w:webHidden/>
+              </w:rPr>
+              <w:t>5</w:t>
+            </w:r>
+            <w:r>
+              <w:rPr>
+                <w:rFonts w:ascii="Times New Roman" w:hAnsi="Times New Roman" w:cs="Times New Roman"/>
+                <w:noProof/>
+                <w:webHidden/>
+              </w:rPr>
+              <w:fldChar w:fldCharType="end"/>
+            </w:r>
+          </w:hyperlink>
+        </w:p>
+        <w:p>
+          <w:pPr>
+            <w:pStyle w:val="TOC2"/>
+            <w:tabs>
+              <w:tab w:val="left" w:pos="880"/>
+              <w:tab w:val="right" w:leader="dot" w:pos="9350"/>
+            </w:tabs>
+            <w:rPr>
+              <w:rFonts w:ascii="Times New Roman" w:eastAsiaTheme="minorEastAsia" w:hAnsi="Times New Roman" w:cs="Times New Roman"/>
+              <w:noProof/>
+            </w:rPr>
+          </w:pPr>
+          <w:hyperlink w:anchor="_Toc399856025" w:history="1">
+            <w:r>
+              <w:rPr>
+                <w:rStyle w:val="Hyperlink"/>
+                <w:rFonts w:ascii="Times New Roman" w:hAnsi="Times New Roman" w:cs="Times New Roman"/>
+                <w:noProof/>
+              </w:rPr>
+              <w:t>3.4</w:t>
+            </w:r>
+            <w:r>
+              <w:rPr>
+                <w:rFonts w:ascii="Times New Roman" w:eastAsiaTheme="minorEastAsia" w:hAnsi="Times New Roman" w:cs="Times New Roman"/>
+                <w:noProof/>
+              </w:rPr>
+              <w:tab/>
+            </w:r>
+            <w:r>
+              <w:rPr>
+                <w:rStyle w:val="Hyperlink"/>
+                <w:rFonts w:ascii="Times New Roman" w:hAnsi="Times New Roman" w:cs="Times New Roman"/>
+                <w:noProof/>
+              </w:rPr>
+              <w:t>Arm</w:t>
+            </w:r>
+            <w:r>
+              <w:rPr>
+                <w:rFonts w:ascii="Times New Roman" w:hAnsi="Times New Roman" w:cs="Times New Roman"/>
+                <w:noProof/>
+                <w:webHidden/>
+              </w:rPr>
+              <w:tab/>
+            </w:r>
+            <w:r>
+              <w:rPr>
+                <w:rFonts w:ascii="Times New Roman" w:hAnsi="Times New Roman" w:cs="Times New Roman"/>
+                <w:noProof/>
+                <w:webHidden/>
+              </w:rPr>
+              <w:fldChar w:fldCharType="begin"/>
+            </w:r>
+            <w:r>
+              <w:rPr>
+                <w:rFonts w:ascii="Times New Roman" w:hAnsi="Times New Roman" w:cs="Times New Roman"/>
+                <w:noProof/>
+                <w:webHidden/>
+              </w:rPr>
+              <w:instrText xml:space="preserve"> PAGEREF _Toc399856025 \h </w:instrText>
+            </w:r>
+            <w:r>
+              <w:rPr>
+                <w:rFonts w:ascii="Times New Roman" w:hAnsi="Times New Roman" w:cs="Times New Roman"/>
+                <w:noProof/>
+                <w:webHidden/>
+              </w:rPr>
+            </w:r>
+            <w:r>
+              <w:rPr>
+                <w:rFonts w:ascii="Times New Roman" w:hAnsi="Times New Roman" w:cs="Times New Roman"/>
+                <w:noProof/>
+                <w:webHidden/>
+              </w:rPr>
+              <w:fldChar w:fldCharType="separate"/>
+            </w:r>
+            <w:r>
+              <w:rPr>
+                <w:rFonts w:ascii="Times New Roman" w:hAnsi="Times New Roman" w:cs="Times New Roman"/>
+                <w:noProof/>
+                <w:webHidden/>
+              </w:rPr>
+              <w:t>5</w:t>
+            </w:r>
+            <w:r>
+              <w:rPr>
+                <w:rFonts w:ascii="Times New Roman" w:hAnsi="Times New Roman" w:cs="Times New Roman"/>
+                <w:noProof/>
+                <w:webHidden/>
+              </w:rPr>
+              <w:fldChar w:fldCharType="end"/>
+            </w:r>
+          </w:hyperlink>
+        </w:p>
+        <w:p>
+          <w:pPr>
+            <w:pStyle w:val="TOC3"/>
+            <w:tabs>
+              <w:tab w:val="left" w:pos="1320"/>
+              <w:tab w:val="right" w:leader="dot" w:pos="9350"/>
+            </w:tabs>
+            <w:rPr>
+              <w:rFonts w:ascii="Times New Roman" w:hAnsi="Times New Roman" w:cs="Times New Roman"/>
+              <w:noProof/>
+            </w:rPr>
+          </w:pPr>
+          <w:hyperlink w:anchor="_Toc399856026" w:history="1">
+            <w:r>
+              <w:rPr>
+                <w:rStyle w:val="Hyperlink"/>
+                <w:rFonts w:ascii="Times New Roman" w:hAnsi="Times New Roman" w:cs="Times New Roman"/>
+                <w:noProof/>
+              </w:rPr>
+              <w:t>3.4.1</w:t>
+            </w:r>
+            <w:r>
+              <w:rPr>
+                <w:rFonts w:ascii="Times New Roman" w:hAnsi="Times New Roman" w:cs="Times New Roman"/>
+                <w:noProof/>
+              </w:rPr>
+              <w:tab/>
+            </w:r>
+            <w:r>
+              <w:rPr>
+                <w:rStyle w:val="Hyperlink"/>
+                <w:rFonts w:ascii="Times New Roman" w:hAnsi="Times New Roman" w:cs="Times New Roman"/>
+                <w:noProof/>
+              </w:rPr>
+              <w:t>Items Under Consideration</w:t>
+            </w:r>
+            <w:r>
+              <w:rPr>
+                <w:rFonts w:ascii="Times New Roman" w:hAnsi="Times New Roman" w:cs="Times New Roman"/>
+                <w:noProof/>
+                <w:webHidden/>
+              </w:rPr>
+              <w:tab/>
+            </w:r>
+            <w:r>
+              <w:rPr>
+                <w:rFonts w:ascii="Times New Roman" w:hAnsi="Times New Roman" w:cs="Times New Roman"/>
+                <w:noProof/>
+                <w:webHidden/>
+              </w:rPr>
+              <w:fldChar w:fldCharType="begin"/>
+            </w:r>
+            <w:r>
+              <w:rPr>
+                <w:rFonts w:ascii="Times New Roman" w:hAnsi="Times New Roman" w:cs="Times New Roman"/>
+                <w:noProof/>
+                <w:webHidden/>
+              </w:rPr>
+              <w:instrText xml:space="preserve"> PAGEREF _Toc399856026 \h </w:instrText>
+            </w:r>
+            <w:r>
+              <w:rPr>
+                <w:rFonts w:ascii="Times New Roman" w:hAnsi="Times New Roman" w:cs="Times New Roman"/>
+                <w:noProof/>
+                <w:webHidden/>
+              </w:rPr>
+            </w:r>
+            <w:r>
+              <w:rPr>
+                <w:rFonts w:ascii="Times New Roman" w:hAnsi="Times New Roman" w:cs="Times New Roman"/>
+                <w:noProof/>
+                <w:webHidden/>
+              </w:rPr>
+              <w:fldChar w:fldCharType="separate"/>
+            </w:r>
+            <w:r>
+              <w:rPr>
+                <w:rFonts w:ascii="Times New Roman" w:hAnsi="Times New Roman" w:cs="Times New Roman"/>
+                <w:noProof/>
+                <w:webHidden/>
+              </w:rPr>
+              <w:t>5</w:t>
+            </w:r>
+            <w:r>
+              <w:rPr>
+                <w:rFonts w:ascii="Times New Roman" w:hAnsi="Times New Roman" w:cs="Times New Roman"/>
+                <w:noProof/>
+                <w:webHidden/>
+              </w:rPr>
+              <w:fldChar w:fldCharType="end"/>
+            </w:r>
+          </w:hyperlink>
+        </w:p>
+        <w:p>
+          <w:pPr>
+            <w:pStyle w:val="TOC3"/>
+            <w:tabs>
+              <w:tab w:val="left" w:pos="1320"/>
+              <w:tab w:val="right" w:leader="dot" w:pos="9350"/>
+            </w:tabs>
+            <w:rPr>
+              <w:rFonts w:ascii="Times New Roman" w:hAnsi="Times New Roman" w:cs="Times New Roman"/>
+              <w:noProof/>
+            </w:rPr>
+          </w:pPr>
+          <w:hyperlink w:anchor="_Toc399856027" w:history="1">
+            <w:r>
+              <w:rPr>
+                <w:rStyle w:val="Hyperlink"/>
+                <w:rFonts w:ascii="Times New Roman" w:hAnsi="Times New Roman" w:cs="Times New Roman"/>
+                <w:noProof/>
+              </w:rPr>
+              <w:t>3.4.2</w:t>
+            </w:r>
+            <w:r>
+              <w:rPr>
+                <w:rFonts w:ascii="Times New Roman" w:hAnsi="Times New Roman" w:cs="Times New Roman"/>
+                <w:noProof/>
+              </w:rPr>
+              <w:tab/>
+            </w:r>
+            <w:r>
+              <w:rPr>
+                <w:rStyle w:val="Hyperlink"/>
+                <w:rFonts w:ascii="Times New Roman" w:hAnsi="Times New Roman" w:cs="Times New Roman"/>
+                <w:noProof/>
+              </w:rPr>
+              <w:t>Decision Matrix</w:t>
+            </w:r>
+            <w:r>
+              <w:rPr>
+                <w:rFonts w:ascii="Times New Roman" w:hAnsi="Times New Roman" w:cs="Times New Roman"/>
+                <w:noProof/>
+                <w:webHidden/>
+              </w:rPr>
+              <w:tab/>
+            </w:r>
+            <w:r>
+              <w:rPr>
+                <w:rFonts w:ascii="Times New Roman" w:hAnsi="Times New Roman" w:cs="Times New Roman"/>
+                <w:noProof/>
+                <w:webHidden/>
+              </w:rPr>
+              <w:fldChar w:fldCharType="begin"/>
+            </w:r>
+            <w:r>
+              <w:rPr>
+                <w:rFonts w:ascii="Times New Roman" w:hAnsi="Times New Roman" w:cs="Times New Roman"/>
+                <w:noProof/>
+                <w:webHidden/>
+              </w:rPr>
+              <w:instrText xml:space="preserve"> PAGEREF _Toc399856027 \h </w:instrText>
+            </w:r>
+            <w:r>
+              <w:rPr>
+                <w:rFonts w:ascii="Times New Roman" w:hAnsi="Times New Roman" w:cs="Times New Roman"/>
+                <w:noProof/>
+                <w:webHidden/>
+              </w:rPr>
+            </w:r>
+            <w:r>
+              <w:rPr>
+                <w:rFonts w:ascii="Times New Roman" w:hAnsi="Times New Roman" w:cs="Times New Roman"/>
+                <w:noProof/>
+                <w:webHidden/>
+              </w:rPr>
+              <w:fldChar w:fldCharType="separate"/>
+            </w:r>
+            <w:r>
+              <w:rPr>
+                <w:rFonts w:ascii="Times New Roman" w:hAnsi="Times New Roman" w:cs="Times New Roman"/>
+                <w:noProof/>
+                <w:webHidden/>
+              </w:rPr>
+              <w:t>5</w:t>
+            </w:r>
+            <w:r>
+              <w:rPr>
+                <w:rFonts w:ascii="Times New Roman" w:hAnsi="Times New Roman" w:cs="Times New Roman"/>
+                <w:noProof/>
+                <w:webHidden/>
+              </w:rPr>
+              <w:fldChar w:fldCharType="end"/>
+            </w:r>
+          </w:hyperlink>
+        </w:p>
+        <w:p>
+          <w:pPr>
+            <w:pStyle w:val="TOC3"/>
+            <w:tabs>
+              <w:tab w:val="left" w:pos="1320"/>
+              <w:tab w:val="right" w:leader="dot" w:pos="9350"/>
+            </w:tabs>
+            <w:rPr>
+              <w:rFonts w:ascii="Times New Roman" w:hAnsi="Times New Roman" w:cs="Times New Roman"/>
+              <w:noProof/>
+            </w:rPr>
+          </w:pPr>
+          <w:hyperlink w:anchor="_Toc399856028" w:history="1">
+            <w:r>
+              <w:rPr>
+                <w:rStyle w:val="Hyperlink"/>
+                <w:rFonts w:ascii="Times New Roman" w:hAnsi="Times New Roman" w:cs="Times New Roman"/>
+                <w:noProof/>
+              </w:rPr>
+              <w:t>3.4.3</w:t>
+            </w:r>
+            <w:r>
+              <w:rPr>
+                <w:rFonts w:ascii="Times New Roman" w:hAnsi="Times New Roman" w:cs="Times New Roman"/>
+                <w:noProof/>
+              </w:rPr>
+              <w:tab/>
+            </w:r>
+            <w:r>
+              <w:rPr>
+                <w:rStyle w:val="Hyperlink"/>
+                <w:rFonts w:ascii="Times New Roman" w:hAnsi="Times New Roman" w:cs="Times New Roman"/>
+                <w:noProof/>
+              </w:rPr>
+              <w:t>Justification</w:t>
+            </w:r>
+            <w:r>
+              <w:rPr>
+                <w:rFonts w:ascii="Times New Roman" w:hAnsi="Times New Roman" w:cs="Times New Roman"/>
+                <w:noProof/>
+                <w:webHidden/>
+              </w:rPr>
+              <w:tab/>
+            </w:r>
+            <w:r>
+              <w:rPr>
+                <w:rFonts w:ascii="Times New Roman" w:hAnsi="Times New Roman" w:cs="Times New Roman"/>
+                <w:noProof/>
+                <w:webHidden/>
+              </w:rPr>
+              <w:fldChar w:fldCharType="begin"/>
+            </w:r>
+            <w:r>
+              <w:rPr>
+                <w:rFonts w:ascii="Times New Roman" w:hAnsi="Times New Roman" w:cs="Times New Roman"/>
+                <w:noProof/>
+                <w:webHidden/>
+              </w:rPr>
+              <w:instrText xml:space="preserve"> PAGEREF _Toc399856028 \h </w:instrText>
+            </w:r>
+            <w:r>
+              <w:rPr>
+                <w:rFonts w:ascii="Times New Roman" w:hAnsi="Times New Roman" w:cs="Times New Roman"/>
+                <w:noProof/>
+                <w:webHidden/>
+              </w:rPr>
+            </w:r>
+            <w:r>
+              <w:rPr>
+                <w:rFonts w:ascii="Times New Roman" w:hAnsi="Times New Roman" w:cs="Times New Roman"/>
+                <w:noProof/>
+                <w:webHidden/>
+              </w:rPr>
+              <w:fldChar w:fldCharType="separate"/>
+            </w:r>
+            <w:r>
+              <w:rPr>
+                <w:rFonts w:ascii="Times New Roman" w:hAnsi="Times New Roman" w:cs="Times New Roman"/>
+                <w:noProof/>
+                <w:webHidden/>
+              </w:rPr>
+              <w:t>5</w:t>
+            </w:r>
+            <w:r>
+              <w:rPr>
+                <w:rFonts w:ascii="Times New Roman" w:hAnsi="Times New Roman" w:cs="Times New Roman"/>
+                <w:noProof/>
+                <w:webHidden/>
+              </w:rPr>
+              <w:fldChar w:fldCharType="end"/>
+            </w:r>
+          </w:hyperlink>
+        </w:p>
+        <w:p>
+          <w:pPr>
+            <w:pStyle w:val="TOC2"/>
+            <w:tabs>
+              <w:tab w:val="left" w:pos="880"/>
+              <w:tab w:val="right" w:leader="dot" w:pos="9350"/>
+            </w:tabs>
+            <w:rPr>
+              <w:rFonts w:ascii="Times New Roman" w:eastAsiaTheme="minorEastAsia" w:hAnsi="Times New Roman" w:cs="Times New Roman"/>
+              <w:noProof/>
+            </w:rPr>
+          </w:pPr>
+          <w:hyperlink w:anchor="_Toc399856029" w:history="1">
+            <w:r>
+              <w:rPr>
+                <w:rStyle w:val="Hyperlink"/>
+                <w:rFonts w:ascii="Times New Roman" w:hAnsi="Times New Roman" w:cs="Times New Roman"/>
+                <w:noProof/>
+              </w:rPr>
+              <w:t>3.5</w:t>
+            </w:r>
+            <w:r>
+              <w:rPr>
+                <w:rFonts w:ascii="Times New Roman" w:eastAsiaTheme="minorEastAsia" w:hAnsi="Times New Roman" w:cs="Times New Roman"/>
+                <w:noProof/>
+              </w:rPr>
+              <w:tab/>
+            </w:r>
+            <w:r>
+              <w:rPr>
+                <w:rStyle w:val="Hyperlink"/>
+                <w:rFonts w:ascii="Times New Roman" w:hAnsi="Times New Roman" w:cs="Times New Roman"/>
+                <w:noProof/>
+              </w:rPr>
+              <w:t>Wheels</w:t>
+            </w:r>
+            <w:r>
+              <w:rPr>
+                <w:rFonts w:ascii="Times New Roman" w:hAnsi="Times New Roman" w:cs="Times New Roman"/>
+                <w:noProof/>
+                <w:webHidden/>
+              </w:rPr>
+              <w:tab/>
+            </w:r>
+            <w:r>
+              <w:rPr>
+                <w:rFonts w:ascii="Times New Roman" w:hAnsi="Times New Roman" w:cs="Times New Roman"/>
+                <w:noProof/>
+                <w:webHidden/>
+              </w:rPr>
+              <w:fldChar w:fldCharType="begin"/>
+            </w:r>
+            <w:r>
+              <w:rPr>
+                <w:rFonts w:ascii="Times New Roman" w:hAnsi="Times New Roman" w:cs="Times New Roman"/>
+                <w:noProof/>
+                <w:webHidden/>
+              </w:rPr>
+              <w:instrText xml:space="preserve"> PAGEREF _Toc399856029 \h </w:instrText>
+            </w:r>
+            <w:r>
+              <w:rPr>
+                <w:rFonts w:ascii="Times New Roman" w:hAnsi="Times New Roman" w:cs="Times New Roman"/>
+                <w:noProof/>
+                <w:webHidden/>
+              </w:rPr>
+            </w:r>
+            <w:r>
+              <w:rPr>
+                <w:rFonts w:ascii="Times New Roman" w:hAnsi="Times New Roman" w:cs="Times New Roman"/>
+                <w:noProof/>
+                <w:webHidden/>
+              </w:rPr>
+              <w:fldChar w:fldCharType="separate"/>
+            </w:r>
+            <w:r>
+              <w:rPr>
+                <w:rFonts w:ascii="Times New Roman" w:hAnsi="Times New Roman" w:cs="Times New Roman"/>
+                <w:noProof/>
+                <w:webHidden/>
+              </w:rPr>
+              <w:t>5</w:t>
+            </w:r>
+            <w:r>
+              <w:rPr>
+                <w:rFonts w:ascii="Times New Roman" w:hAnsi="Times New Roman" w:cs="Times New Roman"/>
+                <w:noProof/>
+                <w:webHidden/>
+              </w:rPr>
+              <w:fldChar w:fldCharType="end"/>
+            </w:r>
+          </w:hyperlink>
+        </w:p>
+        <w:p>
+          <w:pPr>
+            <w:pStyle w:val="TOC3"/>
+            <w:tabs>
+              <w:tab w:val="left" w:pos="1320"/>
+              <w:tab w:val="right" w:leader="dot" w:pos="9350"/>
+            </w:tabs>
+            <w:rPr>
+              <w:rFonts w:ascii="Times New Roman" w:hAnsi="Times New Roman" w:cs="Times New Roman"/>
+              <w:noProof/>
+            </w:rPr>
+          </w:pPr>
+          <w:hyperlink w:anchor="_Toc399856030" w:history="1">
+            <w:r>
+              <w:rPr>
+                <w:rStyle w:val="Hyperlink"/>
+                <w:rFonts w:ascii="Times New Roman" w:hAnsi="Times New Roman" w:cs="Times New Roman"/>
+                <w:noProof/>
+              </w:rPr>
+              <w:t>3.5.1</w:t>
+            </w:r>
+            <w:r>
+              <w:rPr>
+                <w:rFonts w:ascii="Times New Roman" w:hAnsi="Times New Roman" w:cs="Times New Roman"/>
+                <w:noProof/>
+              </w:rPr>
+              <w:tab/>
+            </w:r>
+            <w:r>
+              <w:rPr>
+                <w:rStyle w:val="Hyperlink"/>
+                <w:rFonts w:ascii="Times New Roman" w:hAnsi="Times New Roman" w:cs="Times New Roman"/>
+                <w:noProof/>
+              </w:rPr>
+              <w:t>Items Under Consideration</w:t>
+            </w:r>
+            <w:r>
+              <w:rPr>
+                <w:rFonts w:ascii="Times New Roman" w:hAnsi="Times New Roman" w:cs="Times New Roman"/>
+                <w:noProof/>
+                <w:webHidden/>
+              </w:rPr>
+              <w:tab/>
+            </w:r>
+            <w:r>
+              <w:rPr>
+                <w:rFonts w:ascii="Times New Roman" w:hAnsi="Times New Roman" w:cs="Times New Roman"/>
+                <w:noProof/>
+                <w:webHidden/>
+              </w:rPr>
+              <w:fldChar w:fldCharType="begin"/>
+            </w:r>
+            <w:r>
+              <w:rPr>
+                <w:rFonts w:ascii="Times New Roman" w:hAnsi="Times New Roman" w:cs="Times New Roman"/>
+                <w:noProof/>
+                <w:webHidden/>
+              </w:rPr>
+              <w:instrText xml:space="preserve"> PAGEREF _Toc399856030 \h </w:instrText>
+            </w:r>
+            <w:r>
+              <w:rPr>
+                <w:rFonts w:ascii="Times New Roman" w:hAnsi="Times New Roman" w:cs="Times New Roman"/>
+                <w:noProof/>
+                <w:webHidden/>
+              </w:rPr>
+            </w:r>
+            <w:r>
+              <w:rPr>
+                <w:rFonts w:ascii="Times New Roman" w:hAnsi="Times New Roman" w:cs="Times New Roman"/>
+                <w:noProof/>
+                <w:webHidden/>
+              </w:rPr>
+              <w:fldChar w:fldCharType="separate"/>
+            </w:r>
+            <w:r>
+              <w:rPr>
+                <w:rFonts w:ascii="Times New Roman" w:hAnsi="Times New Roman" w:cs="Times New Roman"/>
+                <w:noProof/>
+                <w:webHidden/>
+              </w:rPr>
+              <w:t>5</w:t>
+            </w:r>
+            <w:r>
+              <w:rPr>
+                <w:rFonts w:ascii="Times New Roman" w:hAnsi="Times New Roman" w:cs="Times New Roman"/>
+                <w:noProof/>
+                <w:webHidden/>
+              </w:rPr>
+              <w:fldChar w:fldCharType="end"/>
+            </w:r>
+          </w:hyperlink>
+        </w:p>
+        <w:p>
+          <w:pPr>
+            <w:pStyle w:val="TOC3"/>
+            <w:tabs>
+              <w:tab w:val="left" w:pos="1320"/>
+              <w:tab w:val="right" w:leader="dot" w:pos="9350"/>
+            </w:tabs>
+            <w:rPr>
+              <w:rFonts w:ascii="Times New Roman" w:hAnsi="Times New Roman" w:cs="Times New Roman"/>
+              <w:noProof/>
+            </w:rPr>
+          </w:pPr>
+          <w:hyperlink w:anchor="_Toc399856031" w:history="1">
+            <w:r>
+              <w:rPr>
+                <w:rStyle w:val="Hyperlink"/>
+                <w:rFonts w:ascii="Times New Roman" w:hAnsi="Times New Roman" w:cs="Times New Roman"/>
+                <w:noProof/>
+              </w:rPr>
+              <w:t>3.5.2</w:t>
+            </w:r>
+            <w:r>
+              <w:rPr>
+                <w:rFonts w:ascii="Times New Roman" w:hAnsi="Times New Roman" w:cs="Times New Roman"/>
+                <w:noProof/>
+              </w:rPr>
+              <w:tab/>
+            </w:r>
+            <w:r>
+              <w:rPr>
+                <w:rStyle w:val="Hyperlink"/>
+                <w:rFonts w:ascii="Times New Roman" w:hAnsi="Times New Roman" w:cs="Times New Roman"/>
+                <w:noProof/>
+              </w:rPr>
+              <w:t>Decision Matrix</w:t>
+            </w:r>
+            <w:r>
+              <w:rPr>
+                <w:rFonts w:ascii="Times New Roman" w:hAnsi="Times New Roman" w:cs="Times New Roman"/>
+                <w:noProof/>
+                <w:webHidden/>
+              </w:rPr>
+              <w:tab/>
+            </w:r>
+            <w:r>
+              <w:rPr>
+                <w:rFonts w:ascii="Times New Roman" w:hAnsi="Times New Roman" w:cs="Times New Roman"/>
+                <w:noProof/>
+                <w:webHidden/>
+              </w:rPr>
+              <w:fldChar w:fldCharType="begin"/>
+            </w:r>
+            <w:r>
+              <w:rPr>
+                <w:rFonts w:ascii="Times New Roman" w:hAnsi="Times New Roman" w:cs="Times New Roman"/>
+                <w:noProof/>
+                <w:webHidden/>
+              </w:rPr>
+              <w:instrText xml:space="preserve"> PAGEREF _Toc399856031 \h </w:instrText>
+            </w:r>
+            <w:r>
+              <w:rPr>
+                <w:rFonts w:ascii="Times New Roman" w:hAnsi="Times New Roman" w:cs="Times New Roman"/>
+                <w:noProof/>
+                <w:webHidden/>
+              </w:rPr>
+            </w:r>
+            <w:r>
+              <w:rPr>
+                <w:rFonts w:ascii="Times New Roman" w:hAnsi="Times New Roman" w:cs="Times New Roman"/>
+                <w:noProof/>
+                <w:webHidden/>
+              </w:rPr>
+              <w:fldChar w:fldCharType="separate"/>
+            </w:r>
+            <w:r>
+              <w:rPr>
+                <w:rFonts w:ascii="Times New Roman" w:hAnsi="Times New Roman" w:cs="Times New Roman"/>
+                <w:noProof/>
+                <w:webHidden/>
+              </w:rPr>
+              <w:t>5</w:t>
+            </w:r>
+            <w:r>
+              <w:rPr>
+                <w:rFonts w:ascii="Times New Roman" w:hAnsi="Times New Roman" w:cs="Times New Roman"/>
+                <w:noProof/>
+                <w:webHidden/>
+              </w:rPr>
+              <w:fldChar w:fldCharType="end"/>
+            </w:r>
+          </w:hyperlink>
+        </w:p>
+        <w:p>
+          <w:pPr>
+            <w:pStyle w:val="TOC3"/>
+            <w:tabs>
+              <w:tab w:val="left" w:pos="1320"/>
+              <w:tab w:val="right" w:leader="dot" w:pos="9350"/>
+            </w:tabs>
+            <w:rPr>
+              <w:rFonts w:ascii="Times New Roman" w:hAnsi="Times New Roman" w:cs="Times New Roman"/>
+              <w:noProof/>
+            </w:rPr>
+          </w:pPr>
+          <w:hyperlink w:anchor="_Toc399856032" w:history="1">
+            <w:r>
+              <w:rPr>
+                <w:rStyle w:val="Hyperlink"/>
+                <w:rFonts w:ascii="Times New Roman" w:hAnsi="Times New Roman" w:cs="Times New Roman"/>
+                <w:noProof/>
+              </w:rPr>
+              <w:t>3.5.3</w:t>
+            </w:r>
+            <w:r>
+              <w:rPr>
+                <w:rFonts w:ascii="Times New Roman" w:hAnsi="Times New Roman" w:cs="Times New Roman"/>
+                <w:noProof/>
+              </w:rPr>
+              <w:tab/>
+            </w:r>
+            <w:r>
+              <w:rPr>
+                <w:rStyle w:val="Hyperlink"/>
+                <w:rFonts w:ascii="Times New Roman" w:hAnsi="Times New Roman" w:cs="Times New Roman"/>
+                <w:noProof/>
+              </w:rPr>
+              <w:t>Justification</w:t>
+            </w:r>
+            <w:r>
+              <w:rPr>
+                <w:rFonts w:ascii="Times New Roman" w:hAnsi="Times New Roman" w:cs="Times New Roman"/>
+                <w:noProof/>
+                <w:webHidden/>
+              </w:rPr>
+              <w:tab/>
+            </w:r>
+            <w:r>
+              <w:rPr>
+                <w:rFonts w:ascii="Times New Roman" w:hAnsi="Times New Roman" w:cs="Times New Roman"/>
+                <w:noProof/>
+                <w:webHidden/>
+              </w:rPr>
+              <w:fldChar w:fldCharType="begin"/>
+            </w:r>
+            <w:r>
+              <w:rPr>
+                <w:rFonts w:ascii="Times New Roman" w:hAnsi="Times New Roman" w:cs="Times New Roman"/>
+                <w:noProof/>
+                <w:webHidden/>
+              </w:rPr>
+              <w:instrText xml:space="preserve"> PAGEREF _Toc399856032 \h </w:instrText>
+            </w:r>
+            <w:r>
+              <w:rPr>
+                <w:rFonts w:ascii="Times New Roman" w:hAnsi="Times New Roman" w:cs="Times New Roman"/>
+                <w:noProof/>
+                <w:webHidden/>
+              </w:rPr>
+            </w:r>
+            <w:r>
+              <w:rPr>
+                <w:rFonts w:ascii="Times New Roman" w:hAnsi="Times New Roman" w:cs="Times New Roman"/>
+                <w:noProof/>
+                <w:webHidden/>
+              </w:rPr>
+              <w:fldChar w:fldCharType="separate"/>
+            </w:r>
+            <w:r>
+              <w:rPr>
+                <w:rFonts w:ascii="Times New Roman" w:hAnsi="Times New Roman" w:cs="Times New Roman"/>
+                <w:noProof/>
+                <w:webHidden/>
+              </w:rPr>
+              <w:t>5</w:t>
+            </w:r>
+            <w:r>
+              <w:rPr>
+                <w:rFonts w:ascii="Times New Roman" w:hAnsi="Times New Roman" w:cs="Times New Roman"/>
+                <w:noProof/>
+                <w:webHidden/>
+              </w:rPr>
+              <w:fldChar w:fldCharType="end"/>
+            </w:r>
+          </w:hyperlink>
+        </w:p>
+        <w:p>
+          <w:pPr>
+            <w:pStyle w:val="TOC2"/>
+            <w:tabs>
+              <w:tab w:val="left" w:pos="880"/>
+              <w:tab w:val="right" w:leader="dot" w:pos="9350"/>
+            </w:tabs>
+            <w:rPr>
+              <w:rFonts w:ascii="Times New Roman" w:eastAsiaTheme="minorEastAsia" w:hAnsi="Times New Roman" w:cs="Times New Roman"/>
+              <w:noProof/>
+            </w:rPr>
+          </w:pPr>
+          <w:hyperlink w:anchor="_Toc399856033" w:history="1">
+            <w:r>
+              <w:rPr>
+                <w:rStyle w:val="Hyperlink"/>
+                <w:rFonts w:ascii="Times New Roman" w:hAnsi="Times New Roman" w:cs="Times New Roman"/>
+                <w:noProof/>
+              </w:rPr>
+              <w:t>3.6</w:t>
+            </w:r>
+            <w:r>
+              <w:rPr>
+                <w:rFonts w:ascii="Times New Roman" w:eastAsiaTheme="minorEastAsia" w:hAnsi="Times New Roman" w:cs="Times New Roman"/>
+                <w:noProof/>
+              </w:rPr>
+              <w:tab/>
+            </w:r>
+            <w:r>
+              <w:rPr>
+                <w:rStyle w:val="Hyperlink"/>
+                <w:rFonts w:ascii="Times New Roman" w:hAnsi="Times New Roman" w:cs="Times New Roman"/>
+                <w:noProof/>
+              </w:rPr>
+              <w:t>Frame</w:t>
+            </w:r>
+            <w:r>
+              <w:rPr>
+                <w:rFonts w:ascii="Times New Roman" w:hAnsi="Times New Roman" w:cs="Times New Roman"/>
+                <w:noProof/>
+                <w:webHidden/>
+              </w:rPr>
+              <w:tab/>
+            </w:r>
+            <w:r>
+              <w:rPr>
+                <w:rFonts w:ascii="Times New Roman" w:hAnsi="Times New Roman" w:cs="Times New Roman"/>
+                <w:noProof/>
+                <w:webHidden/>
+              </w:rPr>
+              <w:fldChar w:fldCharType="begin"/>
+            </w:r>
+            <w:r>
+              <w:rPr>
+                <w:rFonts w:ascii="Times New Roman" w:hAnsi="Times New Roman" w:cs="Times New Roman"/>
+                <w:noProof/>
+                <w:webHidden/>
+              </w:rPr>
+              <w:instrText xml:space="preserve"> PAGEREF _Toc399856033 \h </w:instrText>
+            </w:r>
+            <w:r>
+              <w:rPr>
+                <w:rFonts w:ascii="Times New Roman" w:hAnsi="Times New Roman" w:cs="Times New Roman"/>
+                <w:noProof/>
+                <w:webHidden/>
+              </w:rPr>
+            </w:r>
+            <w:r>
+              <w:rPr>
+                <w:rFonts w:ascii="Times New Roman" w:hAnsi="Times New Roman" w:cs="Times New Roman"/>
+                <w:noProof/>
+                <w:webHidden/>
+              </w:rPr>
+              <w:fldChar w:fldCharType="separate"/>
+            </w:r>
+            <w:r>
+              <w:rPr>
+                <w:rFonts w:ascii="Times New Roman" w:hAnsi="Times New Roman" w:cs="Times New Roman"/>
+                <w:noProof/>
+                <w:webHidden/>
+              </w:rPr>
+              <w:t>5</w:t>
+            </w:r>
+            <w:r>
+              <w:rPr>
+                <w:rFonts w:ascii="Times New Roman" w:hAnsi="Times New Roman" w:cs="Times New Roman"/>
+                <w:noProof/>
+                <w:webHidden/>
+              </w:rPr>
+              <w:fldChar w:fldCharType="end"/>
+            </w:r>
+          </w:hyperlink>
+        </w:p>
+        <w:p>
+          <w:pPr>
+            <w:pStyle w:val="TOC3"/>
+            <w:tabs>
+              <w:tab w:val="left" w:pos="1320"/>
+              <w:tab w:val="right" w:leader="dot" w:pos="9350"/>
+            </w:tabs>
+            <w:rPr>
+              <w:rFonts w:ascii="Times New Roman" w:hAnsi="Times New Roman" w:cs="Times New Roman"/>
+              <w:noProof/>
+            </w:rPr>
+          </w:pPr>
+          <w:hyperlink w:anchor="_Toc399856034" w:history="1">
+            <w:r>
+              <w:rPr>
+                <w:rStyle w:val="Hyperlink"/>
+                <w:rFonts w:ascii="Times New Roman" w:hAnsi="Times New Roman" w:cs="Times New Roman"/>
+                <w:noProof/>
+              </w:rPr>
+              <w:t>3.6.1</w:t>
+            </w:r>
+            <w:r>
+              <w:rPr>
+                <w:rFonts w:ascii="Times New Roman" w:hAnsi="Times New Roman" w:cs="Times New Roman"/>
+                <w:noProof/>
+              </w:rPr>
+              <w:tab/>
+            </w:r>
+            <w:r>
+              <w:rPr>
+                <w:rStyle w:val="Hyperlink"/>
+                <w:rFonts w:ascii="Times New Roman" w:hAnsi="Times New Roman" w:cs="Times New Roman"/>
+                <w:noProof/>
+              </w:rPr>
+              <w:t>Items Under Consideration</w:t>
+            </w:r>
+            <w:r>
+              <w:rPr>
+                <w:rFonts w:ascii="Times New Roman" w:hAnsi="Times New Roman" w:cs="Times New Roman"/>
+                <w:noProof/>
+                <w:webHidden/>
+              </w:rPr>
+              <w:tab/>
+            </w:r>
+            <w:r>
+              <w:rPr>
+                <w:rFonts w:ascii="Times New Roman" w:hAnsi="Times New Roman" w:cs="Times New Roman"/>
+                <w:noProof/>
+                <w:webHidden/>
+              </w:rPr>
+              <w:fldChar w:fldCharType="begin"/>
+            </w:r>
+            <w:r>
+              <w:rPr>
+                <w:rFonts w:ascii="Times New Roman" w:hAnsi="Times New Roman" w:cs="Times New Roman"/>
+                <w:noProof/>
+                <w:webHidden/>
+              </w:rPr>
+              <w:instrText xml:space="preserve"> PAGEREF _Toc399856034 \h </w:instrText>
+            </w:r>
+            <w:r>
+              <w:rPr>
+                <w:rFonts w:ascii="Times New Roman" w:hAnsi="Times New Roman" w:cs="Times New Roman"/>
+                <w:noProof/>
+                <w:webHidden/>
+              </w:rPr>
+            </w:r>
+            <w:r>
+              <w:rPr>
+                <w:rFonts w:ascii="Times New Roman" w:hAnsi="Times New Roman" w:cs="Times New Roman"/>
+                <w:noProof/>
+                <w:webHidden/>
+              </w:rPr>
+              <w:fldChar w:fldCharType="separate"/>
+            </w:r>
+            <w:r>
+              <w:rPr>
+                <w:rFonts w:ascii="Times New Roman" w:hAnsi="Times New Roman" w:cs="Times New Roman"/>
+                <w:noProof/>
+                <w:webHidden/>
+              </w:rPr>
+              <w:t>5</w:t>
+            </w:r>
+            <w:r>
+              <w:rPr>
+                <w:rFonts w:ascii="Times New Roman" w:hAnsi="Times New Roman" w:cs="Times New Roman"/>
+                <w:noProof/>
+                <w:webHidden/>
+              </w:rPr>
+              <w:fldChar w:fldCharType="end"/>
+            </w:r>
+          </w:hyperlink>
+        </w:p>
+        <w:p>
+          <w:pPr>
+            <w:pStyle w:val="TOC3"/>
+            <w:tabs>
+              <w:tab w:val="left" w:pos="1320"/>
+              <w:tab w:val="right" w:leader="dot" w:pos="9350"/>
+            </w:tabs>
+            <w:rPr>
+              <w:rFonts w:ascii="Times New Roman" w:hAnsi="Times New Roman" w:cs="Times New Roman"/>
+              <w:noProof/>
+            </w:rPr>
+          </w:pPr>
+          <w:hyperlink w:anchor="_Toc399856035" w:history="1">
+            <w:r>
+              <w:rPr>
+                <w:rStyle w:val="Hyperlink"/>
+                <w:rFonts w:ascii="Times New Roman" w:hAnsi="Times New Roman" w:cs="Times New Roman"/>
+                <w:noProof/>
+              </w:rPr>
+              <w:t>3.6.2</w:t>
+            </w:r>
+            <w:r>
+              <w:rPr>
+                <w:rFonts w:ascii="Times New Roman" w:hAnsi="Times New Roman" w:cs="Times New Roman"/>
+                <w:noProof/>
+              </w:rPr>
+              <w:tab/>
+            </w:r>
+            <w:r>
+              <w:rPr>
+                <w:rStyle w:val="Hyperlink"/>
+                <w:rFonts w:ascii="Times New Roman" w:hAnsi="Times New Roman" w:cs="Times New Roman"/>
+                <w:noProof/>
+              </w:rPr>
+              <w:t>Decision Matrix</w:t>
+            </w:r>
+            <w:r>
+              <w:rPr>
+                <w:rFonts w:ascii="Times New Roman" w:hAnsi="Times New Roman" w:cs="Times New Roman"/>
+                <w:noProof/>
+                <w:webHidden/>
+              </w:rPr>
+              <w:tab/>
+            </w:r>
+            <w:r>
+              <w:rPr>
+                <w:rFonts w:ascii="Times New Roman" w:hAnsi="Times New Roman" w:cs="Times New Roman"/>
+                <w:noProof/>
+                <w:webHidden/>
+              </w:rPr>
+              <w:fldChar w:fldCharType="begin"/>
+            </w:r>
+            <w:r>
+              <w:rPr>
+                <w:rFonts w:ascii="Times New Roman" w:hAnsi="Times New Roman" w:cs="Times New Roman"/>
+                <w:noProof/>
+                <w:webHidden/>
+              </w:rPr>
+              <w:instrText xml:space="preserve"> PAGEREF _Toc399856035 \h </w:instrText>
+            </w:r>
+            <w:r>
+              <w:rPr>
+                <w:rFonts w:ascii="Times New Roman" w:hAnsi="Times New Roman" w:cs="Times New Roman"/>
+                <w:noProof/>
+                <w:webHidden/>
+              </w:rPr>
+            </w:r>
+            <w:r>
+              <w:rPr>
+                <w:rFonts w:ascii="Times New Roman" w:hAnsi="Times New Roman" w:cs="Times New Roman"/>
+                <w:noProof/>
+                <w:webHidden/>
+              </w:rPr>
+              <w:fldChar w:fldCharType="separate"/>
+            </w:r>
+            <w:r>
+              <w:rPr>
+                <w:rFonts w:ascii="Times New Roman" w:hAnsi="Times New Roman" w:cs="Times New Roman"/>
+                <w:noProof/>
+                <w:webHidden/>
+              </w:rPr>
+              <w:t>5</w:t>
+            </w:r>
+            <w:r>
+              <w:rPr>
+                <w:rFonts w:ascii="Times New Roman" w:hAnsi="Times New Roman" w:cs="Times New Roman"/>
+                <w:noProof/>
+                <w:webHidden/>
+              </w:rPr>
+              <w:fldChar w:fldCharType="end"/>
+            </w:r>
+          </w:hyperlink>
+        </w:p>
+        <w:p>
+          <w:pPr>
+            <w:pStyle w:val="TOC3"/>
+            <w:tabs>
+              <w:tab w:val="left" w:pos="1320"/>
+              <w:tab w:val="right" w:leader="dot" w:pos="9350"/>
+            </w:tabs>
+            <w:rPr>
+              <w:rFonts w:ascii="Times New Roman" w:hAnsi="Times New Roman" w:cs="Times New Roman"/>
+              <w:noProof/>
+            </w:rPr>
+          </w:pPr>
+          <w:hyperlink w:anchor="_Toc399856036" w:history="1">
+            <w:r>
+              <w:rPr>
+                <w:rStyle w:val="Hyperlink"/>
+                <w:rFonts w:ascii="Times New Roman" w:hAnsi="Times New Roman" w:cs="Times New Roman"/>
+                <w:noProof/>
+              </w:rPr>
+              <w:t>3.6.3</w:t>
+            </w:r>
+            <w:r>
+              <w:rPr>
+                <w:rFonts w:ascii="Times New Roman" w:hAnsi="Times New Roman" w:cs="Times New Roman"/>
+                <w:noProof/>
+              </w:rPr>
+              <w:tab/>
+            </w:r>
+            <w:r>
+              <w:rPr>
+                <w:rStyle w:val="Hyperlink"/>
+                <w:rFonts w:ascii="Times New Roman" w:hAnsi="Times New Roman" w:cs="Times New Roman"/>
+                <w:noProof/>
+              </w:rPr>
+              <w:t>Justification</w:t>
+            </w:r>
+            <w:r>
+              <w:rPr>
+                <w:rFonts w:ascii="Times New Roman" w:hAnsi="Times New Roman" w:cs="Times New Roman"/>
+                <w:noProof/>
+                <w:webHidden/>
+              </w:rPr>
+              <w:tab/>
+            </w:r>
+            <w:r>
+              <w:rPr>
+                <w:rFonts w:ascii="Times New Roman" w:hAnsi="Times New Roman" w:cs="Times New Roman"/>
+                <w:noProof/>
+                <w:webHidden/>
+              </w:rPr>
+              <w:fldChar w:fldCharType="begin"/>
+            </w:r>
+            <w:r>
+              <w:rPr>
+                <w:rFonts w:ascii="Times New Roman" w:hAnsi="Times New Roman" w:cs="Times New Roman"/>
+                <w:noProof/>
+                <w:webHidden/>
+              </w:rPr>
+              <w:instrText xml:space="preserve"> PAGEREF _Toc399856036 \h </w:instrText>
+            </w:r>
+            <w:r>
+              <w:rPr>
+                <w:rFonts w:ascii="Times New Roman" w:hAnsi="Times New Roman" w:cs="Times New Roman"/>
+                <w:noProof/>
+                <w:webHidden/>
+              </w:rPr>
+            </w:r>
+            <w:r>
+              <w:rPr>
+                <w:rFonts w:ascii="Times New Roman" w:hAnsi="Times New Roman" w:cs="Times New Roman"/>
+                <w:noProof/>
+                <w:webHidden/>
+              </w:rPr>
+              <w:fldChar w:fldCharType="separate"/>
+            </w:r>
+            <w:r>
+              <w:rPr>
+                <w:rFonts w:ascii="Times New Roman" w:hAnsi="Times New Roman" w:cs="Times New Roman"/>
+                <w:noProof/>
+                <w:webHidden/>
+              </w:rPr>
+              <w:t>5</w:t>
+            </w:r>
+            <w:r>
+              <w:rPr>
+                <w:rFonts w:ascii="Times New Roman" w:hAnsi="Times New Roman" w:cs="Times New Roman"/>
+                <w:noProof/>
+                <w:webHidden/>
+              </w:rPr>
+              <w:fldChar w:fldCharType="end"/>
+            </w:r>
+          </w:hyperlink>
+        </w:p>
+        <w:p>
+          <w:pPr>
+            <w:pStyle w:val="TOC2"/>
+            <w:tabs>
+              <w:tab w:val="left" w:pos="880"/>
+              <w:tab w:val="right" w:leader="dot" w:pos="9350"/>
+            </w:tabs>
+            <w:rPr>
+              <w:rFonts w:ascii="Times New Roman" w:eastAsiaTheme="minorEastAsia" w:hAnsi="Times New Roman" w:cs="Times New Roman"/>
+              <w:noProof/>
+            </w:rPr>
+          </w:pPr>
+          <w:hyperlink w:anchor="_Toc399856037" w:history="1">
+            <w:r>
+              <w:rPr>
+                <w:rStyle w:val="Hyperlink"/>
+                <w:rFonts w:ascii="Times New Roman" w:hAnsi="Times New Roman" w:cs="Times New Roman"/>
+                <w:noProof/>
+              </w:rPr>
+              <w:t>3.7</w:t>
+            </w:r>
+            <w:r>
+              <w:rPr>
+                <w:rFonts w:ascii="Times New Roman" w:eastAsiaTheme="minorEastAsia" w:hAnsi="Times New Roman" w:cs="Times New Roman"/>
+                <w:noProof/>
+              </w:rPr>
+              <w:tab/>
+            </w:r>
+            <w:r>
+              <w:rPr>
+                <w:rStyle w:val="Hyperlink"/>
+                <w:rFonts w:ascii="Times New Roman" w:hAnsi="Times New Roman" w:cs="Times New Roman"/>
+                <w:noProof/>
+              </w:rPr>
+              <w:t>Batteries</w:t>
+            </w:r>
+            <w:r>
+              <w:rPr>
+                <w:rFonts w:ascii="Times New Roman" w:hAnsi="Times New Roman" w:cs="Times New Roman"/>
+                <w:noProof/>
+                <w:webHidden/>
+              </w:rPr>
+              <w:tab/>
+            </w:r>
+            <w:r>
+              <w:rPr>
+                <w:rFonts w:ascii="Times New Roman" w:hAnsi="Times New Roman" w:cs="Times New Roman"/>
+                <w:noProof/>
+                <w:webHidden/>
+              </w:rPr>
+              <w:fldChar w:fldCharType="begin"/>
+            </w:r>
+            <w:r>
+              <w:rPr>
+                <w:rFonts w:ascii="Times New Roman" w:hAnsi="Times New Roman" w:cs="Times New Roman"/>
+                <w:noProof/>
+                <w:webHidden/>
+              </w:rPr>
+              <w:instrText xml:space="preserve"> PAGEREF _Toc399856037 \h </w:instrText>
+            </w:r>
+            <w:r>
+              <w:rPr>
+                <w:rFonts w:ascii="Times New Roman" w:hAnsi="Times New Roman" w:cs="Times New Roman"/>
+                <w:noProof/>
+                <w:webHidden/>
+              </w:rPr>
+            </w:r>
+            <w:r>
+              <w:rPr>
+                <w:rFonts w:ascii="Times New Roman" w:hAnsi="Times New Roman" w:cs="Times New Roman"/>
+                <w:noProof/>
+                <w:webHidden/>
+              </w:rPr>
+              <w:fldChar w:fldCharType="separate"/>
+            </w:r>
+            <w:r>
+              <w:rPr>
+                <w:rFonts w:ascii="Times New Roman" w:hAnsi="Times New Roman" w:cs="Times New Roman"/>
+                <w:noProof/>
+                <w:webHidden/>
+              </w:rPr>
+              <w:t>5</w:t>
+            </w:r>
+            <w:r>
+              <w:rPr>
+                <w:rFonts w:ascii="Times New Roman" w:hAnsi="Times New Roman" w:cs="Times New Roman"/>
+                <w:noProof/>
+                <w:webHidden/>
+              </w:rPr>
+              <w:fldChar w:fldCharType="end"/>
+            </w:r>
+          </w:hyperlink>
+        </w:p>
+        <w:p>
+          <w:pPr>
+            <w:pStyle w:val="TOC3"/>
+            <w:tabs>
+              <w:tab w:val="left" w:pos="1320"/>
+              <w:tab w:val="right" w:leader="dot" w:pos="9350"/>
+            </w:tabs>
+            <w:rPr>
+              <w:rFonts w:ascii="Times New Roman" w:hAnsi="Times New Roman" w:cs="Times New Roman"/>
+              <w:noProof/>
+            </w:rPr>
+          </w:pPr>
+          <w:hyperlink w:anchor="_Toc399856038" w:history="1">
+            <w:r>
+              <w:rPr>
+                <w:rStyle w:val="Hyperlink"/>
+                <w:rFonts w:ascii="Times New Roman" w:hAnsi="Times New Roman" w:cs="Times New Roman"/>
+                <w:noProof/>
+              </w:rPr>
+              <w:t>3.7.1</w:t>
+            </w:r>
+            <w:r>
+              <w:rPr>
+                <w:rFonts w:ascii="Times New Roman" w:hAnsi="Times New Roman" w:cs="Times New Roman"/>
+                <w:noProof/>
+              </w:rPr>
+              <w:tab/>
+            </w:r>
+            <w:r>
+              <w:rPr>
+                <w:rStyle w:val="Hyperlink"/>
+                <w:rFonts w:ascii="Times New Roman" w:hAnsi="Times New Roman" w:cs="Times New Roman"/>
+                <w:noProof/>
+              </w:rPr>
+              <w:t>Items Under Consideration</w:t>
+            </w:r>
+            <w:r>
+              <w:rPr>
+                <w:rFonts w:ascii="Times New Roman" w:hAnsi="Times New Roman" w:cs="Times New Roman"/>
+                <w:noProof/>
+                <w:webHidden/>
+              </w:rPr>
+              <w:tab/>
+            </w:r>
+            <w:r>
+              <w:rPr>
+                <w:rFonts w:ascii="Times New Roman" w:hAnsi="Times New Roman" w:cs="Times New Roman"/>
+                <w:noProof/>
+                <w:webHidden/>
+              </w:rPr>
+              <w:fldChar w:fldCharType="begin"/>
+            </w:r>
+            <w:r>
+              <w:rPr>
+                <w:rFonts w:ascii="Times New Roman" w:hAnsi="Times New Roman" w:cs="Times New Roman"/>
+                <w:noProof/>
+                <w:webHidden/>
+              </w:rPr>
+              <w:instrText xml:space="preserve"> PAGEREF _Toc399856038 \h </w:instrText>
+            </w:r>
+            <w:r>
+              <w:rPr>
+                <w:rFonts w:ascii="Times New Roman" w:hAnsi="Times New Roman" w:cs="Times New Roman"/>
+                <w:noProof/>
+                <w:webHidden/>
+              </w:rPr>
+            </w:r>
+            <w:r>
+              <w:rPr>
+                <w:rFonts w:ascii="Times New Roman" w:hAnsi="Times New Roman" w:cs="Times New Roman"/>
+                <w:noProof/>
+                <w:webHidden/>
+              </w:rPr>
+              <w:fldChar w:fldCharType="separate"/>
+            </w:r>
+            <w:r>
+              <w:rPr>
+                <w:rFonts w:ascii="Times New Roman" w:hAnsi="Times New Roman" w:cs="Times New Roman"/>
+                <w:noProof/>
+                <w:webHidden/>
+              </w:rPr>
+              <w:t>5</w:t>
+            </w:r>
+            <w:r>
+              <w:rPr>
+                <w:rFonts w:ascii="Times New Roman" w:hAnsi="Times New Roman" w:cs="Times New Roman"/>
+                <w:noProof/>
+                <w:webHidden/>
+              </w:rPr>
+              <w:fldChar w:fldCharType="end"/>
+            </w:r>
+          </w:hyperlink>
+        </w:p>
+        <w:p>
+          <w:pPr>
+            <w:pStyle w:val="TOC3"/>
+            <w:tabs>
+              <w:tab w:val="left" w:pos="1320"/>
+              <w:tab w:val="right" w:leader="dot" w:pos="9350"/>
+            </w:tabs>
+            <w:rPr>
+              <w:rFonts w:ascii="Times New Roman" w:hAnsi="Times New Roman" w:cs="Times New Roman"/>
+              <w:noProof/>
+            </w:rPr>
+          </w:pPr>
+          <w:hyperlink w:anchor="_Toc399856039" w:history="1">
+            <w:r>
+              <w:rPr>
+                <w:rStyle w:val="Hyperlink"/>
+                <w:rFonts w:ascii="Times New Roman" w:hAnsi="Times New Roman" w:cs="Times New Roman"/>
+                <w:noProof/>
+              </w:rPr>
+              <w:t>3.7.2</w:t>
+            </w:r>
+            <w:r>
+              <w:rPr>
+                <w:rFonts w:ascii="Times New Roman" w:hAnsi="Times New Roman" w:cs="Times New Roman"/>
+                <w:noProof/>
+              </w:rPr>
+              <w:tab/>
+            </w:r>
+            <w:r>
+              <w:rPr>
+                <w:rStyle w:val="Hyperlink"/>
+                <w:rFonts w:ascii="Times New Roman" w:hAnsi="Times New Roman" w:cs="Times New Roman"/>
+                <w:noProof/>
+              </w:rPr>
+              <w:t>Decision Matrix</w:t>
+            </w:r>
+            <w:r>
+              <w:rPr>
+                <w:rFonts w:ascii="Times New Roman" w:hAnsi="Times New Roman" w:cs="Times New Roman"/>
+                <w:noProof/>
+                <w:webHidden/>
+              </w:rPr>
+              <w:tab/>
+            </w:r>
+            <w:r>
+              <w:rPr>
+                <w:rFonts w:ascii="Times New Roman" w:hAnsi="Times New Roman" w:cs="Times New Roman"/>
+                <w:noProof/>
+                <w:webHidden/>
+              </w:rPr>
+              <w:fldChar w:fldCharType="begin"/>
+            </w:r>
+            <w:r>
+              <w:rPr>
+                <w:rFonts w:ascii="Times New Roman" w:hAnsi="Times New Roman" w:cs="Times New Roman"/>
+                <w:noProof/>
+                <w:webHidden/>
+              </w:rPr>
+              <w:instrText xml:space="preserve"> PAGEREF _Toc399856039 \h </w:instrText>
+            </w:r>
+            <w:r>
+              <w:rPr>
+                <w:rFonts w:ascii="Times New Roman" w:hAnsi="Times New Roman" w:cs="Times New Roman"/>
+                <w:noProof/>
+                <w:webHidden/>
+              </w:rPr>
+            </w:r>
+            <w:r>
+              <w:rPr>
+                <w:rFonts w:ascii="Times New Roman" w:hAnsi="Times New Roman" w:cs="Times New Roman"/>
+                <w:noProof/>
+                <w:webHidden/>
+              </w:rPr>
+              <w:fldChar w:fldCharType="separate"/>
+            </w:r>
+            <w:r>
+              <w:rPr>
+                <w:rFonts w:ascii="Times New Roman" w:hAnsi="Times New Roman" w:cs="Times New Roman"/>
+                <w:noProof/>
+                <w:webHidden/>
+              </w:rPr>
+              <w:t>5</w:t>
+            </w:r>
+            <w:r>
+              <w:rPr>
+                <w:rFonts w:ascii="Times New Roman" w:hAnsi="Times New Roman" w:cs="Times New Roman"/>
+                <w:noProof/>
+                <w:webHidden/>
+              </w:rPr>
+              <w:fldChar w:fldCharType="end"/>
+            </w:r>
+          </w:hyperlink>
+        </w:p>
+        <w:p>
+          <w:pPr>
+            <w:pStyle w:val="TOC3"/>
+            <w:tabs>
+              <w:tab w:val="left" w:pos="1320"/>
+              <w:tab w:val="right" w:leader="dot" w:pos="9350"/>
+            </w:tabs>
+            <w:rPr>
+              <w:rFonts w:ascii="Times New Roman" w:hAnsi="Times New Roman" w:cs="Times New Roman"/>
+              <w:noProof/>
+            </w:rPr>
+          </w:pPr>
+          <w:hyperlink w:anchor="_Toc399856040" w:history="1">
+            <w:r>
+              <w:rPr>
+                <w:rStyle w:val="Hyperlink"/>
+                <w:rFonts w:ascii="Times New Roman" w:hAnsi="Times New Roman" w:cs="Times New Roman"/>
+                <w:noProof/>
+              </w:rPr>
+              <w:t>3.7.3</w:t>
+            </w:r>
+            <w:r>
+              <w:rPr>
+                <w:rFonts w:ascii="Times New Roman" w:hAnsi="Times New Roman" w:cs="Times New Roman"/>
+                <w:noProof/>
+              </w:rPr>
+              <w:tab/>
+            </w:r>
+            <w:r>
+              <w:rPr>
+                <w:rStyle w:val="Hyperlink"/>
+                <w:rFonts w:ascii="Times New Roman" w:hAnsi="Times New Roman" w:cs="Times New Roman"/>
+                <w:noProof/>
+              </w:rPr>
+              <w:t>Justification</w:t>
+            </w:r>
+            <w:r>
+              <w:rPr>
+                <w:rFonts w:ascii="Times New Roman" w:hAnsi="Times New Roman" w:cs="Times New Roman"/>
+                <w:noProof/>
+                <w:webHidden/>
+              </w:rPr>
+              <w:tab/>
+            </w:r>
+            <w:r>
+              <w:rPr>
+                <w:rFonts w:ascii="Times New Roman" w:hAnsi="Times New Roman" w:cs="Times New Roman"/>
+                <w:noProof/>
+                <w:webHidden/>
+              </w:rPr>
+              <w:fldChar w:fldCharType="begin"/>
+            </w:r>
+            <w:r>
+              <w:rPr>
+                <w:rFonts w:ascii="Times New Roman" w:hAnsi="Times New Roman" w:cs="Times New Roman"/>
+                <w:noProof/>
+                <w:webHidden/>
+              </w:rPr>
+              <w:instrText xml:space="preserve"> PAGEREF _Toc399856040 \h </w:instrText>
+            </w:r>
+            <w:r>
+              <w:rPr>
+                <w:rFonts w:ascii="Times New Roman" w:hAnsi="Times New Roman" w:cs="Times New Roman"/>
+                <w:noProof/>
+                <w:webHidden/>
+              </w:rPr>
+            </w:r>
+            <w:r>
+              <w:rPr>
+                <w:rFonts w:ascii="Times New Roman" w:hAnsi="Times New Roman" w:cs="Times New Roman"/>
+                <w:noProof/>
+                <w:webHidden/>
+              </w:rPr>
+              <w:fldChar w:fldCharType="separate"/>
+            </w:r>
+            <w:r>
+              <w:rPr>
+                <w:rFonts w:ascii="Times New Roman" w:hAnsi="Times New Roman" w:cs="Times New Roman"/>
+                <w:noProof/>
+                <w:webHidden/>
+              </w:rPr>
+              <w:t>5</w:t>
+            </w:r>
+            <w:r>
+              <w:rPr>
+                <w:rFonts w:ascii="Times New Roman" w:hAnsi="Times New Roman" w:cs="Times New Roman"/>
+                <w:noProof/>
+                <w:webHidden/>
+              </w:rPr>
+              <w:fldChar w:fldCharType="end"/>
+            </w:r>
+          </w:hyperlink>
+        </w:p>
+        <w:p>
+          <w:pPr>
+            <w:pStyle w:val="TOC1"/>
+            <w:tabs>
+              <w:tab w:val="left" w:pos="440"/>
+              <w:tab w:val="right" w:leader="dot" w:pos="9350"/>
+            </w:tabs>
+            <w:rPr>
+              <w:rFonts w:ascii="Times New Roman" w:eastAsiaTheme="minorEastAsia" w:hAnsi="Times New Roman" w:cs="Times New Roman"/>
+              <w:noProof/>
+            </w:rPr>
+          </w:pPr>
+          <w:hyperlink w:anchor="_Toc399856041" w:history="1">
+            <w:r>
+              <w:rPr>
+                <w:rStyle w:val="Hyperlink"/>
+                <w:rFonts w:ascii="Times New Roman" w:hAnsi="Times New Roman" w:cs="Times New Roman"/>
+                <w:noProof/>
+              </w:rPr>
+              <w:t>4.</w:t>
+            </w:r>
+            <w:r>
+              <w:rPr>
+                <w:rFonts w:ascii="Times New Roman" w:eastAsiaTheme="minorEastAsia" w:hAnsi="Times New Roman" w:cs="Times New Roman"/>
+                <w:noProof/>
+              </w:rPr>
+              <w:tab/>
+            </w:r>
+            <w:r>
+              <w:rPr>
+                <w:rStyle w:val="Hyperlink"/>
+                <w:rFonts w:ascii="Times New Roman" w:hAnsi="Times New Roman" w:cs="Times New Roman"/>
+                <w:noProof/>
+              </w:rPr>
+              <w:t>Requirements Traceability</w:t>
+            </w:r>
+            <w:r>
+              <w:rPr>
+                <w:rFonts w:ascii="Times New Roman" w:hAnsi="Times New Roman" w:cs="Times New Roman"/>
+                <w:noProof/>
+                <w:webHidden/>
+              </w:rPr>
+              <w:tab/>
+            </w:r>
+            <w:r>
+              <w:rPr>
+                <w:rFonts w:ascii="Times New Roman" w:hAnsi="Times New Roman" w:cs="Times New Roman"/>
+                <w:noProof/>
+                <w:webHidden/>
+              </w:rPr>
+              <w:fldChar w:fldCharType="begin"/>
+            </w:r>
+            <w:r>
+              <w:rPr>
+                <w:rFonts w:ascii="Times New Roman" w:hAnsi="Times New Roman" w:cs="Times New Roman"/>
+                <w:noProof/>
+                <w:webHidden/>
+              </w:rPr>
+              <w:instrText xml:space="preserve"> PAGEREF _Toc399856041 \h </w:instrText>
+            </w:r>
+            <w:r>
+              <w:rPr>
+                <w:rFonts w:ascii="Times New Roman" w:hAnsi="Times New Roman" w:cs="Times New Roman"/>
+                <w:noProof/>
+                <w:webHidden/>
+              </w:rPr>
+            </w:r>
+            <w:r>
+              <w:rPr>
+                <w:rFonts w:ascii="Times New Roman" w:hAnsi="Times New Roman" w:cs="Times New Roman"/>
+                <w:noProof/>
+                <w:webHidden/>
+              </w:rPr>
+              <w:fldChar w:fldCharType="separate"/>
+            </w:r>
+            <w:r>
+              <w:rPr>
+                <w:rFonts w:ascii="Times New Roman" w:hAnsi="Times New Roman" w:cs="Times New Roman"/>
+                <w:noProof/>
+                <w:webHidden/>
+              </w:rPr>
+              <w:t>5</w:t>
+            </w:r>
+            <w:r>
+              <w:rPr>
+                <w:rFonts w:ascii="Times New Roman" w:hAnsi="Times New Roman" w:cs="Times New Roman"/>
+                <w:noProof/>
+                <w:webHidden/>
+              </w:rPr>
+              <w:fldChar w:fldCharType="end"/>
+            </w:r>
+          </w:hyperlink>
+        </w:p>
+        <w:p>
+          <w:pPr>
+            <w:pStyle w:val="TOC2"/>
+            <w:tabs>
+              <w:tab w:val="left" w:pos="880"/>
+              <w:tab w:val="right" w:leader="dot" w:pos="9350"/>
+            </w:tabs>
+            <w:rPr>
+              <w:rFonts w:ascii="Times New Roman" w:eastAsiaTheme="minorEastAsia" w:hAnsi="Times New Roman" w:cs="Times New Roman"/>
+              <w:noProof/>
+            </w:rPr>
+          </w:pPr>
+          <w:hyperlink w:anchor="_Toc399856042" w:history="1">
+            <w:r>
+              <w:rPr>
+                <w:rStyle w:val="Hyperlink"/>
+                <w:rFonts w:ascii="Times New Roman" w:hAnsi="Times New Roman" w:cs="Times New Roman"/>
+                <w:noProof/>
+              </w:rPr>
+              <w:t>4.1</w:t>
+            </w:r>
+            <w:r>
+              <w:rPr>
+                <w:rFonts w:ascii="Times New Roman" w:eastAsiaTheme="minorEastAsia" w:hAnsi="Times New Roman" w:cs="Times New Roman"/>
+                <w:noProof/>
+              </w:rPr>
+              <w:tab/>
+            </w:r>
+            <w:r>
+              <w:rPr>
+                <w:rStyle w:val="Hyperlink"/>
+                <w:rFonts w:ascii="Times New Roman" w:hAnsi="Times New Roman" w:cs="Times New Roman"/>
+                <w:noProof/>
+              </w:rPr>
+              <w:t>Microcontroller</w:t>
+            </w:r>
+            <w:r>
+              <w:rPr>
+                <w:rFonts w:ascii="Times New Roman" w:hAnsi="Times New Roman" w:cs="Times New Roman"/>
+                <w:noProof/>
+                <w:webHidden/>
+              </w:rPr>
+              <w:tab/>
+            </w:r>
+            <w:r>
+              <w:rPr>
+                <w:rFonts w:ascii="Times New Roman" w:hAnsi="Times New Roman" w:cs="Times New Roman"/>
+                <w:noProof/>
+                <w:webHidden/>
+              </w:rPr>
+              <w:fldChar w:fldCharType="begin"/>
+            </w:r>
+            <w:r>
+              <w:rPr>
+                <w:rFonts w:ascii="Times New Roman" w:hAnsi="Times New Roman" w:cs="Times New Roman"/>
+                <w:noProof/>
+                <w:webHidden/>
+              </w:rPr>
+              <w:instrText xml:space="preserve"> PAGEREF _Toc399856042 \h </w:instrText>
+            </w:r>
+            <w:r>
+              <w:rPr>
+                <w:rFonts w:ascii="Times New Roman" w:hAnsi="Times New Roman" w:cs="Times New Roman"/>
+                <w:noProof/>
+                <w:webHidden/>
+              </w:rPr>
+            </w:r>
+            <w:r>
+              <w:rPr>
+                <w:rFonts w:ascii="Times New Roman" w:hAnsi="Times New Roman" w:cs="Times New Roman"/>
+                <w:noProof/>
+                <w:webHidden/>
+              </w:rPr>
+              <w:fldChar w:fldCharType="separate"/>
+            </w:r>
+            <w:r>
+              <w:rPr>
+                <w:rFonts w:ascii="Times New Roman" w:hAnsi="Times New Roman" w:cs="Times New Roman"/>
+                <w:noProof/>
+                <w:webHidden/>
+              </w:rPr>
+              <w:t>5</w:t>
+            </w:r>
+            <w:r>
+              <w:rPr>
+                <w:rFonts w:ascii="Times New Roman" w:hAnsi="Times New Roman" w:cs="Times New Roman"/>
+                <w:noProof/>
+                <w:webHidden/>
+              </w:rPr>
+              <w:fldChar w:fldCharType="end"/>
+            </w:r>
+          </w:hyperlink>
+        </w:p>
+        <w:p>
+          <w:pPr>
+            <w:pStyle w:val="TOC2"/>
+            <w:tabs>
+              <w:tab w:val="left" w:pos="880"/>
+              <w:tab w:val="right" w:leader="dot" w:pos="9350"/>
+            </w:tabs>
+            <w:rPr>
+              <w:rFonts w:ascii="Times New Roman" w:eastAsiaTheme="minorEastAsia" w:hAnsi="Times New Roman" w:cs="Times New Roman"/>
+              <w:noProof/>
+            </w:rPr>
+          </w:pPr>
+          <w:hyperlink w:anchor="_Toc399856043" w:history="1">
+            <w:r>
+              <w:rPr>
+                <w:rStyle w:val="Hyperlink"/>
+                <w:rFonts w:ascii="Times New Roman" w:hAnsi="Times New Roman" w:cs="Times New Roman"/>
+                <w:noProof/>
+              </w:rPr>
+              <w:t>4.2</w:t>
+            </w:r>
+            <w:r>
+              <w:rPr>
+                <w:rFonts w:ascii="Times New Roman" w:eastAsiaTheme="minorEastAsia" w:hAnsi="Times New Roman" w:cs="Times New Roman"/>
+                <w:noProof/>
+              </w:rPr>
+              <w:tab/>
+            </w:r>
+            <w:r>
+              <w:rPr>
+                <w:rStyle w:val="Hyperlink"/>
+                <w:rFonts w:ascii="Times New Roman" w:hAnsi="Times New Roman" w:cs="Times New Roman"/>
+                <w:noProof/>
+              </w:rPr>
+              <w:t>Sensors</w:t>
+            </w:r>
+            <w:r>
+              <w:rPr>
+                <w:rFonts w:ascii="Times New Roman" w:hAnsi="Times New Roman" w:cs="Times New Roman"/>
+                <w:noProof/>
+                <w:webHidden/>
+              </w:rPr>
+              <w:tab/>
+            </w:r>
+            <w:r>
+              <w:rPr>
+                <w:rFonts w:ascii="Times New Roman" w:hAnsi="Times New Roman" w:cs="Times New Roman"/>
+                <w:noProof/>
+                <w:webHidden/>
+              </w:rPr>
+              <w:fldChar w:fldCharType="begin"/>
+            </w:r>
+            <w:r>
+              <w:rPr>
+                <w:rFonts w:ascii="Times New Roman" w:hAnsi="Times New Roman" w:cs="Times New Roman"/>
+                <w:noProof/>
+                <w:webHidden/>
+              </w:rPr>
+              <w:instrText xml:space="preserve"> PAGEREF _Toc399856043 \h </w:instrText>
+            </w:r>
+            <w:r>
+              <w:rPr>
+                <w:rFonts w:ascii="Times New Roman" w:hAnsi="Times New Roman" w:cs="Times New Roman"/>
+                <w:noProof/>
+                <w:webHidden/>
+              </w:rPr>
+            </w:r>
+            <w:r>
+              <w:rPr>
+                <w:rFonts w:ascii="Times New Roman" w:hAnsi="Times New Roman" w:cs="Times New Roman"/>
+                <w:noProof/>
+                <w:webHidden/>
+              </w:rPr>
+              <w:fldChar w:fldCharType="separate"/>
+            </w:r>
+            <w:r>
+              <w:rPr>
+                <w:rFonts w:ascii="Times New Roman" w:hAnsi="Times New Roman" w:cs="Times New Roman"/>
+                <w:noProof/>
+                <w:webHidden/>
+              </w:rPr>
+              <w:t>5</w:t>
+            </w:r>
+            <w:r>
+              <w:rPr>
+                <w:rFonts w:ascii="Times New Roman" w:hAnsi="Times New Roman" w:cs="Times New Roman"/>
+                <w:noProof/>
+                <w:webHidden/>
+              </w:rPr>
+              <w:fldChar w:fldCharType="end"/>
+            </w:r>
+          </w:hyperlink>
+        </w:p>
+        <w:p>
+          <w:pPr>
+            <w:pStyle w:val="TOC2"/>
+            <w:tabs>
+              <w:tab w:val="left" w:pos="880"/>
+              <w:tab w:val="right" w:leader="dot" w:pos="9350"/>
+            </w:tabs>
+            <w:rPr>
+              <w:rFonts w:ascii="Times New Roman" w:eastAsiaTheme="minorEastAsia" w:hAnsi="Times New Roman" w:cs="Times New Roman"/>
+              <w:noProof/>
+            </w:rPr>
+          </w:pPr>
+          <w:hyperlink w:anchor="_Toc399856044" w:history="1">
+            <w:r>
+              <w:rPr>
+                <w:rStyle w:val="Hyperlink"/>
+                <w:rFonts w:ascii="Times New Roman" w:hAnsi="Times New Roman" w:cs="Times New Roman"/>
+                <w:noProof/>
+              </w:rPr>
+              <w:t>4.3</w:t>
+            </w:r>
+            <w:r>
+              <w:rPr>
+                <w:rFonts w:ascii="Times New Roman" w:eastAsiaTheme="minorEastAsia" w:hAnsi="Times New Roman" w:cs="Times New Roman"/>
+                <w:noProof/>
+              </w:rPr>
+              <w:tab/>
+            </w:r>
+            <w:r>
+              <w:rPr>
+                <w:rStyle w:val="Hyperlink"/>
+                <w:rFonts w:ascii="Times New Roman" w:hAnsi="Times New Roman" w:cs="Times New Roman"/>
+                <w:noProof/>
+              </w:rPr>
+              <w:t>Motors</w:t>
+            </w:r>
+            <w:r>
+              <w:rPr>
+                <w:rFonts w:ascii="Times New Roman" w:hAnsi="Times New Roman" w:cs="Times New Roman"/>
+                <w:noProof/>
+                <w:webHidden/>
+              </w:rPr>
+              <w:tab/>
+            </w:r>
+            <w:r>
+              <w:rPr>
+                <w:rFonts w:ascii="Times New Roman" w:hAnsi="Times New Roman" w:cs="Times New Roman"/>
+                <w:noProof/>
+                <w:webHidden/>
+              </w:rPr>
+              <w:fldChar w:fldCharType="begin"/>
+            </w:r>
+            <w:r>
+              <w:rPr>
+                <w:rFonts w:ascii="Times New Roman" w:hAnsi="Times New Roman" w:cs="Times New Roman"/>
+                <w:noProof/>
+                <w:webHidden/>
+              </w:rPr>
+              <w:instrText xml:space="preserve"> PAGEREF _Toc399856044 \h </w:instrText>
+            </w:r>
+            <w:r>
+              <w:rPr>
+                <w:rFonts w:ascii="Times New Roman" w:hAnsi="Times New Roman" w:cs="Times New Roman"/>
+                <w:noProof/>
+                <w:webHidden/>
+              </w:rPr>
+            </w:r>
+            <w:r>
+              <w:rPr>
+                <w:rFonts w:ascii="Times New Roman" w:hAnsi="Times New Roman" w:cs="Times New Roman"/>
+                <w:noProof/>
+                <w:webHidden/>
+              </w:rPr>
+              <w:fldChar w:fldCharType="separate"/>
+            </w:r>
+            <w:r>
+              <w:rPr>
+                <w:rFonts w:ascii="Times New Roman" w:hAnsi="Times New Roman" w:cs="Times New Roman"/>
+                <w:noProof/>
+                <w:webHidden/>
+              </w:rPr>
+              <w:t>6</w:t>
+            </w:r>
+            <w:r>
+              <w:rPr>
+                <w:rFonts w:ascii="Times New Roman" w:hAnsi="Times New Roman" w:cs="Times New Roman"/>
+                <w:noProof/>
+                <w:webHidden/>
+              </w:rPr>
+              <w:fldChar w:fldCharType="end"/>
+            </w:r>
+          </w:hyperlink>
+        </w:p>
+        <w:p>
+          <w:pPr>
+            <w:pStyle w:val="TOC2"/>
+            <w:tabs>
+              <w:tab w:val="left" w:pos="880"/>
+              <w:tab w:val="right" w:leader="dot" w:pos="9350"/>
+            </w:tabs>
+            <w:rPr>
+              <w:rFonts w:ascii="Times New Roman" w:eastAsiaTheme="minorEastAsia" w:hAnsi="Times New Roman" w:cs="Times New Roman"/>
+              <w:noProof/>
+            </w:rPr>
+          </w:pPr>
+          <w:hyperlink w:anchor="_Toc399856045" w:history="1">
+            <w:r>
+              <w:rPr>
+                <w:rStyle w:val="Hyperlink"/>
+                <w:rFonts w:ascii="Times New Roman" w:hAnsi="Times New Roman" w:cs="Times New Roman"/>
+                <w:noProof/>
+              </w:rPr>
+              <w:t>4.4</w:t>
+            </w:r>
+            <w:r>
+              <w:rPr>
+                <w:rFonts w:ascii="Times New Roman" w:eastAsiaTheme="minorEastAsia" w:hAnsi="Times New Roman" w:cs="Times New Roman"/>
+                <w:noProof/>
+              </w:rPr>
+              <w:tab/>
+            </w:r>
+            <w:r>
+              <w:rPr>
+                <w:rStyle w:val="Hyperlink"/>
+                <w:rFonts w:ascii="Times New Roman" w:hAnsi="Times New Roman" w:cs="Times New Roman"/>
+                <w:noProof/>
+              </w:rPr>
+              <w:t>Arm</w:t>
+            </w:r>
+            <w:r>
+              <w:rPr>
+                <w:rFonts w:ascii="Times New Roman" w:hAnsi="Times New Roman" w:cs="Times New Roman"/>
+                <w:noProof/>
+                <w:webHidden/>
+              </w:rPr>
+              <w:tab/>
+            </w:r>
+            <w:r>
+              <w:rPr>
+                <w:rFonts w:ascii="Times New Roman" w:hAnsi="Times New Roman" w:cs="Times New Roman"/>
+                <w:noProof/>
+                <w:webHidden/>
+              </w:rPr>
+              <w:fldChar w:fldCharType="begin"/>
+            </w:r>
+            <w:r>
+              <w:rPr>
+                <w:rFonts w:ascii="Times New Roman" w:hAnsi="Times New Roman" w:cs="Times New Roman"/>
+                <w:noProof/>
+                <w:webHidden/>
+              </w:rPr>
+              <w:instrText xml:space="preserve"> PAGEREF _Toc399856045 \h </w:instrText>
+            </w:r>
+            <w:r>
+              <w:rPr>
+                <w:rFonts w:ascii="Times New Roman" w:hAnsi="Times New Roman" w:cs="Times New Roman"/>
+                <w:noProof/>
+                <w:webHidden/>
+              </w:rPr>
+            </w:r>
+            <w:r>
+              <w:rPr>
+                <w:rFonts w:ascii="Times New Roman" w:hAnsi="Times New Roman" w:cs="Times New Roman"/>
+                <w:noProof/>
+                <w:webHidden/>
+              </w:rPr>
+              <w:fldChar w:fldCharType="separate"/>
+            </w:r>
+            <w:r>
+              <w:rPr>
+                <w:rFonts w:ascii="Times New Roman" w:hAnsi="Times New Roman" w:cs="Times New Roman"/>
+                <w:noProof/>
+                <w:webHidden/>
+              </w:rPr>
+              <w:t>6</w:t>
+            </w:r>
+            <w:r>
+              <w:rPr>
+                <w:rFonts w:ascii="Times New Roman" w:hAnsi="Times New Roman" w:cs="Times New Roman"/>
+                <w:noProof/>
+                <w:webHidden/>
+              </w:rPr>
+              <w:fldChar w:fldCharType="end"/>
+            </w:r>
+          </w:hyperlink>
+        </w:p>
+        <w:p>
+          <w:pPr>
+            <w:pStyle w:val="TOC2"/>
+            <w:tabs>
+              <w:tab w:val="left" w:pos="880"/>
+              <w:tab w:val="right" w:leader="dot" w:pos="9350"/>
+            </w:tabs>
+            <w:rPr>
+              <w:rFonts w:ascii="Times New Roman" w:eastAsiaTheme="minorEastAsia" w:hAnsi="Times New Roman" w:cs="Times New Roman"/>
+              <w:noProof/>
+            </w:rPr>
+          </w:pPr>
+          <w:hyperlink w:anchor="_Toc399856046" w:history="1">
+            <w:r>
+              <w:rPr>
+                <w:rStyle w:val="Hyperlink"/>
+                <w:rFonts w:ascii="Times New Roman" w:hAnsi="Times New Roman" w:cs="Times New Roman"/>
+                <w:noProof/>
+              </w:rPr>
+              <w:t>4.5</w:t>
+            </w:r>
+            <w:r>
+              <w:rPr>
+                <w:rFonts w:ascii="Times New Roman" w:eastAsiaTheme="minorEastAsia" w:hAnsi="Times New Roman" w:cs="Times New Roman"/>
+                <w:noProof/>
+              </w:rPr>
+              <w:tab/>
+            </w:r>
+            <w:r>
+              <w:rPr>
+                <w:rStyle w:val="Hyperlink"/>
+                <w:rFonts w:ascii="Times New Roman" w:hAnsi="Times New Roman" w:cs="Times New Roman"/>
+                <w:noProof/>
+              </w:rPr>
+              <w:t>Wheels</w:t>
+            </w:r>
+            <w:r>
+              <w:rPr>
+                <w:rFonts w:ascii="Times New Roman" w:hAnsi="Times New Roman" w:cs="Times New Roman"/>
+                <w:noProof/>
+                <w:webHidden/>
+              </w:rPr>
+              <w:tab/>
+            </w:r>
+            <w:r>
+              <w:rPr>
+                <w:rFonts w:ascii="Times New Roman" w:hAnsi="Times New Roman" w:cs="Times New Roman"/>
+                <w:noProof/>
+                <w:webHidden/>
+              </w:rPr>
+              <w:fldChar w:fldCharType="begin"/>
+            </w:r>
+            <w:r>
+              <w:rPr>
+                <w:rFonts w:ascii="Times New Roman" w:hAnsi="Times New Roman" w:cs="Times New Roman"/>
+                <w:noProof/>
+                <w:webHidden/>
+              </w:rPr>
+              <w:instrText xml:space="preserve"> PAGEREF _Toc399856046 \h </w:instrText>
+            </w:r>
+            <w:r>
+              <w:rPr>
+                <w:rFonts w:ascii="Times New Roman" w:hAnsi="Times New Roman" w:cs="Times New Roman"/>
+                <w:noProof/>
+                <w:webHidden/>
+              </w:rPr>
+            </w:r>
+            <w:r>
+              <w:rPr>
+                <w:rFonts w:ascii="Times New Roman" w:hAnsi="Times New Roman" w:cs="Times New Roman"/>
+                <w:noProof/>
+                <w:webHidden/>
+              </w:rPr>
+              <w:fldChar w:fldCharType="separate"/>
+            </w:r>
+            <w:r>
+              <w:rPr>
+                <w:rFonts w:ascii="Times New Roman" w:hAnsi="Times New Roman" w:cs="Times New Roman"/>
+                <w:noProof/>
+                <w:webHidden/>
+              </w:rPr>
+              <w:t>6</w:t>
+            </w:r>
+            <w:r>
+              <w:rPr>
+                <w:rFonts w:ascii="Times New Roman" w:hAnsi="Times New Roman" w:cs="Times New Roman"/>
+                <w:noProof/>
+                <w:webHidden/>
+              </w:rPr>
+              <w:fldChar w:fldCharType="end"/>
+            </w:r>
+          </w:hyperlink>
+        </w:p>
+        <w:p>
+          <w:pPr>
+            <w:pStyle w:val="TOC2"/>
+            <w:tabs>
+              <w:tab w:val="left" w:pos="880"/>
+              <w:tab w:val="right" w:leader="dot" w:pos="9350"/>
+            </w:tabs>
+            <w:rPr>
+              <w:rFonts w:ascii="Times New Roman" w:eastAsiaTheme="minorEastAsia" w:hAnsi="Times New Roman" w:cs="Times New Roman"/>
+              <w:noProof/>
+            </w:rPr>
+          </w:pPr>
+          <w:hyperlink w:anchor="_Toc399856047" w:history="1">
+            <w:r>
+              <w:rPr>
+                <w:rStyle w:val="Hyperlink"/>
+                <w:rFonts w:ascii="Times New Roman" w:hAnsi="Times New Roman" w:cs="Times New Roman"/>
+                <w:noProof/>
+              </w:rPr>
+              <w:t>4.6</w:t>
+            </w:r>
+            <w:r>
+              <w:rPr>
+                <w:rFonts w:ascii="Times New Roman" w:eastAsiaTheme="minorEastAsia" w:hAnsi="Times New Roman" w:cs="Times New Roman"/>
+                <w:noProof/>
+              </w:rPr>
+              <w:tab/>
+            </w:r>
+            <w:r>
+              <w:rPr>
+                <w:rStyle w:val="Hyperlink"/>
+                <w:rFonts w:ascii="Times New Roman" w:hAnsi="Times New Roman" w:cs="Times New Roman"/>
+                <w:noProof/>
+              </w:rPr>
+              <w:t>Frame</w:t>
+            </w:r>
+            <w:r>
+              <w:rPr>
+                <w:rFonts w:ascii="Times New Roman" w:hAnsi="Times New Roman" w:cs="Times New Roman"/>
+                <w:noProof/>
+                <w:webHidden/>
+              </w:rPr>
+              <w:tab/>
+            </w:r>
+            <w:r>
+              <w:rPr>
+                <w:rFonts w:ascii="Times New Roman" w:hAnsi="Times New Roman" w:cs="Times New Roman"/>
+                <w:noProof/>
+                <w:webHidden/>
+              </w:rPr>
+              <w:fldChar w:fldCharType="begin"/>
+            </w:r>
+            <w:r>
+              <w:rPr>
+                <w:rFonts w:ascii="Times New Roman" w:hAnsi="Times New Roman" w:cs="Times New Roman"/>
+                <w:noProof/>
+                <w:webHidden/>
+              </w:rPr>
+              <w:instrText xml:space="preserve"> PAGEREF _Toc399856047 \h </w:instrText>
+            </w:r>
+            <w:r>
+              <w:rPr>
+                <w:rFonts w:ascii="Times New Roman" w:hAnsi="Times New Roman" w:cs="Times New Roman"/>
+                <w:noProof/>
+                <w:webHidden/>
+              </w:rPr>
+            </w:r>
+            <w:r>
+              <w:rPr>
+                <w:rFonts w:ascii="Times New Roman" w:hAnsi="Times New Roman" w:cs="Times New Roman"/>
+                <w:noProof/>
+                <w:webHidden/>
+              </w:rPr>
+              <w:fldChar w:fldCharType="separate"/>
+            </w:r>
+            <w:r>
+              <w:rPr>
+                <w:rFonts w:ascii="Times New Roman" w:hAnsi="Times New Roman" w:cs="Times New Roman"/>
+                <w:noProof/>
+                <w:webHidden/>
+              </w:rPr>
+              <w:t>6</w:t>
+            </w:r>
+            <w:r>
+              <w:rPr>
+                <w:rFonts w:ascii="Times New Roman" w:hAnsi="Times New Roman" w:cs="Times New Roman"/>
+                <w:noProof/>
+                <w:webHidden/>
+              </w:rPr>
+              <w:fldChar w:fldCharType="end"/>
+            </w:r>
+          </w:hyperlink>
+        </w:p>
+        <w:p>
+          <w:pPr>
+            <w:pStyle w:val="TOC2"/>
+            <w:tabs>
+              <w:tab w:val="left" w:pos="880"/>
+              <w:tab w:val="right" w:leader="dot" w:pos="9350"/>
+            </w:tabs>
+            <w:rPr>
+              <w:rFonts w:ascii="Times New Roman" w:eastAsiaTheme="minorEastAsia" w:hAnsi="Times New Roman" w:cs="Times New Roman"/>
+              <w:noProof/>
+            </w:rPr>
+          </w:pPr>
+          <w:hyperlink w:anchor="_Toc399856048" w:history="1">
+            <w:r>
+              <w:rPr>
+                <w:rStyle w:val="Hyperlink"/>
+                <w:rFonts w:ascii="Times New Roman" w:hAnsi="Times New Roman" w:cs="Times New Roman"/>
+                <w:noProof/>
+              </w:rPr>
+              <w:t>4.7</w:t>
+            </w:r>
+            <w:r>
+              <w:rPr>
+                <w:rFonts w:ascii="Times New Roman" w:eastAsiaTheme="minorEastAsia" w:hAnsi="Times New Roman" w:cs="Times New Roman"/>
+                <w:noProof/>
+              </w:rPr>
+              <w:tab/>
+            </w:r>
+            <w:r>
+              <w:rPr>
+                <w:rStyle w:val="Hyperlink"/>
+                <w:rFonts w:ascii="Times New Roman" w:hAnsi="Times New Roman" w:cs="Times New Roman"/>
+                <w:noProof/>
+              </w:rPr>
+              <w:t>Batteries</w:t>
+            </w:r>
+            <w:r>
+              <w:rPr>
+                <w:rFonts w:ascii="Times New Roman" w:hAnsi="Times New Roman" w:cs="Times New Roman"/>
+                <w:noProof/>
+                <w:webHidden/>
+              </w:rPr>
+              <w:tab/>
+            </w:r>
+            <w:r>
+              <w:rPr>
+                <w:rFonts w:ascii="Times New Roman" w:hAnsi="Times New Roman" w:cs="Times New Roman"/>
+                <w:noProof/>
+                <w:webHidden/>
+              </w:rPr>
+              <w:fldChar w:fldCharType="begin"/>
+            </w:r>
+            <w:r>
+              <w:rPr>
+                <w:rFonts w:ascii="Times New Roman" w:hAnsi="Times New Roman" w:cs="Times New Roman"/>
+                <w:noProof/>
+                <w:webHidden/>
+              </w:rPr>
+              <w:instrText xml:space="preserve"> PAGEREF _Toc399856048 \h </w:instrText>
+            </w:r>
+            <w:r>
+              <w:rPr>
+                <w:rFonts w:ascii="Times New Roman" w:hAnsi="Times New Roman" w:cs="Times New Roman"/>
+                <w:noProof/>
+                <w:webHidden/>
+              </w:rPr>
+            </w:r>
+            <w:r>
+              <w:rPr>
+                <w:rFonts w:ascii="Times New Roman" w:hAnsi="Times New Roman" w:cs="Times New Roman"/>
+                <w:noProof/>
+                <w:webHidden/>
+              </w:rPr>
+              <w:fldChar w:fldCharType="separate"/>
+            </w:r>
+            <w:r>
+              <w:rPr>
+                <w:rFonts w:ascii="Times New Roman" w:hAnsi="Times New Roman" w:cs="Times New Roman"/>
+                <w:noProof/>
+                <w:webHidden/>
+              </w:rPr>
+              <w:t>6</w:t>
+            </w:r>
+            <w:r>
+              <w:rPr>
+                <w:rFonts w:ascii="Times New Roman" w:hAnsi="Times New Roman" w:cs="Times New Roman"/>
+                <w:noProof/>
+                <w:webHidden/>
+              </w:rPr>
+              <w:fldChar w:fldCharType="end"/>
+            </w:r>
+          </w:hyperlink>
+        </w:p>
+        <w:p>
+          <w:pPr>
+            <w:pStyle w:val="TOC1"/>
+            <w:tabs>
+              <w:tab w:val="left" w:pos="440"/>
+              <w:tab w:val="right" w:leader="dot" w:pos="9350"/>
+            </w:tabs>
+            <w:rPr>
+              <w:rFonts w:ascii="Times New Roman" w:eastAsiaTheme="minorEastAsia" w:hAnsi="Times New Roman" w:cs="Times New Roman"/>
+              <w:noProof/>
+            </w:rPr>
+          </w:pPr>
+          <w:hyperlink w:anchor="_Toc399856049" w:history="1">
+            <w:r>
+              <w:rPr>
+                <w:rStyle w:val="Hyperlink"/>
+                <w:rFonts w:ascii="Times New Roman" w:hAnsi="Times New Roman" w:cs="Times New Roman"/>
+                <w:noProof/>
+              </w:rPr>
+              <w:t>5.</w:t>
+            </w:r>
+            <w:r>
+              <w:rPr>
+                <w:rFonts w:ascii="Times New Roman" w:eastAsiaTheme="minorEastAsia" w:hAnsi="Times New Roman" w:cs="Times New Roman"/>
+                <w:noProof/>
+              </w:rPr>
+              <w:tab/>
+            </w:r>
+            <w:r>
+              <w:rPr>
+                <w:rStyle w:val="Hyperlink"/>
+                <w:rFonts w:ascii="Times New Roman" w:hAnsi="Times New Roman" w:cs="Times New Roman"/>
+                <w:noProof/>
+              </w:rPr>
+              <w:t>Risk Analysis</w:t>
+            </w:r>
+            <w:r>
+              <w:rPr>
+                <w:rFonts w:ascii="Times New Roman" w:hAnsi="Times New Roman" w:cs="Times New Roman"/>
+                <w:noProof/>
+                <w:webHidden/>
+              </w:rPr>
+              <w:tab/>
+            </w:r>
+            <w:r>
+              <w:rPr>
+                <w:rFonts w:ascii="Times New Roman" w:hAnsi="Times New Roman" w:cs="Times New Roman"/>
+                <w:noProof/>
+                <w:webHidden/>
+              </w:rPr>
+              <w:fldChar w:fldCharType="begin"/>
+            </w:r>
+            <w:r>
+              <w:rPr>
+                <w:rFonts w:ascii="Times New Roman" w:hAnsi="Times New Roman" w:cs="Times New Roman"/>
+                <w:noProof/>
+                <w:webHidden/>
+              </w:rPr>
+              <w:instrText xml:space="preserve"> PAGEREF _Toc399856049 \h </w:instrText>
+            </w:r>
+            <w:r>
+              <w:rPr>
+                <w:rFonts w:ascii="Times New Roman" w:hAnsi="Times New Roman" w:cs="Times New Roman"/>
+                <w:noProof/>
+                <w:webHidden/>
+              </w:rPr>
+            </w:r>
+            <w:r>
+              <w:rPr>
+                <w:rFonts w:ascii="Times New Roman" w:hAnsi="Times New Roman" w:cs="Times New Roman"/>
+                <w:noProof/>
+                <w:webHidden/>
+              </w:rPr>
+              <w:fldChar w:fldCharType="separate"/>
+            </w:r>
+            <w:r>
+              <w:rPr>
+                <w:rFonts w:ascii="Times New Roman" w:hAnsi="Times New Roman" w:cs="Times New Roman"/>
+                <w:noProof/>
+                <w:webHidden/>
+              </w:rPr>
+              <w:t>6</w:t>
+            </w:r>
+            <w:r>
+              <w:rPr>
+                <w:rFonts w:ascii="Times New Roman" w:hAnsi="Times New Roman" w:cs="Times New Roman"/>
+                <w:noProof/>
+                <w:webHidden/>
+              </w:rPr>
+              <w:fldChar w:fldCharType="end"/>
+            </w:r>
+          </w:hyperlink>
+        </w:p>
+        <w:p>
+          <w:pPr>
+            <w:pStyle w:val="TOC2"/>
+            <w:tabs>
+              <w:tab w:val="left" w:pos="880"/>
+              <w:tab w:val="right" w:leader="dot" w:pos="9350"/>
+            </w:tabs>
+            <w:rPr>
+              <w:rFonts w:ascii="Times New Roman" w:eastAsiaTheme="minorEastAsia" w:hAnsi="Times New Roman" w:cs="Times New Roman"/>
+              <w:noProof/>
+            </w:rPr>
+          </w:pPr>
+          <w:hyperlink w:anchor="_Toc399856050" w:history="1">
+            <w:r>
+              <w:rPr>
+                <w:rStyle w:val="Hyperlink"/>
+                <w:rFonts w:ascii="Times New Roman" w:hAnsi="Times New Roman" w:cs="Times New Roman"/>
+                <w:noProof/>
+              </w:rPr>
+              <w:t>5.1</w:t>
+            </w:r>
+            <w:r>
+              <w:rPr>
+                <w:rFonts w:ascii="Times New Roman" w:eastAsiaTheme="minorEastAsia" w:hAnsi="Times New Roman" w:cs="Times New Roman"/>
+                <w:noProof/>
+              </w:rPr>
+              <w:tab/>
+            </w:r>
+            <w:r>
+              <w:rPr>
+                <w:rStyle w:val="Hyperlink"/>
+                <w:rFonts w:ascii="Times New Roman" w:hAnsi="Times New Roman" w:cs="Times New Roman"/>
+                <w:noProof/>
+              </w:rPr>
+              <w:t>Microcontroller</w:t>
+            </w:r>
+            <w:r>
+              <w:rPr>
+                <w:rFonts w:ascii="Times New Roman" w:hAnsi="Times New Roman" w:cs="Times New Roman"/>
+                <w:noProof/>
+                <w:webHidden/>
+              </w:rPr>
+              <w:tab/>
+            </w:r>
+            <w:r>
+              <w:rPr>
+                <w:rFonts w:ascii="Times New Roman" w:hAnsi="Times New Roman" w:cs="Times New Roman"/>
+                <w:noProof/>
+                <w:webHidden/>
+              </w:rPr>
+              <w:fldChar w:fldCharType="begin"/>
+            </w:r>
+            <w:r>
+              <w:rPr>
+                <w:rFonts w:ascii="Times New Roman" w:hAnsi="Times New Roman" w:cs="Times New Roman"/>
+                <w:noProof/>
+                <w:webHidden/>
+              </w:rPr>
+              <w:instrText xml:space="preserve"> PAGEREF _Toc399856050 \h </w:instrText>
+            </w:r>
+            <w:r>
+              <w:rPr>
+                <w:rFonts w:ascii="Times New Roman" w:hAnsi="Times New Roman" w:cs="Times New Roman"/>
+                <w:noProof/>
+                <w:webHidden/>
+              </w:rPr>
+            </w:r>
+            <w:r>
+              <w:rPr>
+                <w:rFonts w:ascii="Times New Roman" w:hAnsi="Times New Roman" w:cs="Times New Roman"/>
+                <w:noProof/>
+                <w:webHidden/>
+              </w:rPr>
+              <w:fldChar w:fldCharType="separate"/>
+            </w:r>
+            <w:r>
+              <w:rPr>
+                <w:rFonts w:ascii="Times New Roman" w:hAnsi="Times New Roman" w:cs="Times New Roman"/>
+                <w:noProof/>
+                <w:webHidden/>
+              </w:rPr>
+              <w:t>6</w:t>
+            </w:r>
+            <w:r>
+              <w:rPr>
+                <w:rFonts w:ascii="Times New Roman" w:hAnsi="Times New Roman" w:cs="Times New Roman"/>
+                <w:noProof/>
+                <w:webHidden/>
+              </w:rPr>
+              <w:fldChar w:fldCharType="end"/>
+            </w:r>
+          </w:hyperlink>
+        </w:p>
+        <w:p>
+          <w:pPr>
+            <w:pStyle w:val="TOC2"/>
+            <w:tabs>
+              <w:tab w:val="left" w:pos="880"/>
+              <w:tab w:val="right" w:leader="dot" w:pos="9350"/>
+            </w:tabs>
+            <w:rPr>
+              <w:rFonts w:ascii="Times New Roman" w:eastAsiaTheme="minorEastAsia" w:hAnsi="Times New Roman" w:cs="Times New Roman"/>
+              <w:noProof/>
+            </w:rPr>
+          </w:pPr>
+          <w:hyperlink w:anchor="_Toc399856051" w:history="1">
+            <w:r>
+              <w:rPr>
+                <w:rStyle w:val="Hyperlink"/>
+                <w:rFonts w:ascii="Times New Roman" w:hAnsi="Times New Roman" w:cs="Times New Roman"/>
+                <w:noProof/>
+              </w:rPr>
+              <w:t>5.2</w:t>
+            </w:r>
+            <w:r>
+              <w:rPr>
+                <w:rFonts w:ascii="Times New Roman" w:eastAsiaTheme="minorEastAsia" w:hAnsi="Times New Roman" w:cs="Times New Roman"/>
+                <w:noProof/>
+              </w:rPr>
+              <w:tab/>
+            </w:r>
+            <w:r>
+              <w:rPr>
+                <w:rStyle w:val="Hyperlink"/>
+                <w:rFonts w:ascii="Times New Roman" w:hAnsi="Times New Roman" w:cs="Times New Roman"/>
+                <w:noProof/>
+              </w:rPr>
+              <w:t>Sensors</w:t>
+            </w:r>
+            <w:r>
+              <w:rPr>
+                <w:rFonts w:ascii="Times New Roman" w:hAnsi="Times New Roman" w:cs="Times New Roman"/>
+                <w:noProof/>
+                <w:webHidden/>
+              </w:rPr>
+              <w:tab/>
+            </w:r>
+            <w:r>
+              <w:rPr>
+                <w:rFonts w:ascii="Times New Roman" w:hAnsi="Times New Roman" w:cs="Times New Roman"/>
+                <w:noProof/>
+                <w:webHidden/>
+              </w:rPr>
+              <w:fldChar w:fldCharType="begin"/>
+            </w:r>
+            <w:r>
+              <w:rPr>
+                <w:rFonts w:ascii="Times New Roman" w:hAnsi="Times New Roman" w:cs="Times New Roman"/>
+                <w:noProof/>
+                <w:webHidden/>
+              </w:rPr>
+              <w:instrText xml:space="preserve"> PAGEREF _Toc399856051 \h </w:instrText>
+            </w:r>
+            <w:r>
+              <w:rPr>
+                <w:rFonts w:ascii="Times New Roman" w:hAnsi="Times New Roman" w:cs="Times New Roman"/>
+                <w:noProof/>
+                <w:webHidden/>
+              </w:rPr>
+            </w:r>
+            <w:r>
+              <w:rPr>
+                <w:rFonts w:ascii="Times New Roman" w:hAnsi="Times New Roman" w:cs="Times New Roman"/>
+                <w:noProof/>
+                <w:webHidden/>
+              </w:rPr>
+              <w:fldChar w:fldCharType="separate"/>
+            </w:r>
+            <w:r>
+              <w:rPr>
+                <w:rFonts w:ascii="Times New Roman" w:hAnsi="Times New Roman" w:cs="Times New Roman"/>
+                <w:noProof/>
+                <w:webHidden/>
+              </w:rPr>
+              <w:t>6</w:t>
+            </w:r>
+            <w:r>
+              <w:rPr>
+                <w:rFonts w:ascii="Times New Roman" w:hAnsi="Times New Roman" w:cs="Times New Roman"/>
+                <w:noProof/>
+                <w:webHidden/>
+              </w:rPr>
+              <w:fldChar w:fldCharType="end"/>
+            </w:r>
+          </w:hyperlink>
+        </w:p>
+        <w:p>
+          <w:pPr>
+            <w:pStyle w:val="TOC2"/>
+            <w:tabs>
+              <w:tab w:val="left" w:pos="880"/>
+              <w:tab w:val="right" w:leader="dot" w:pos="9350"/>
+            </w:tabs>
+            <w:rPr>
+              <w:rFonts w:ascii="Times New Roman" w:eastAsiaTheme="minorEastAsia" w:hAnsi="Times New Roman" w:cs="Times New Roman"/>
+              <w:noProof/>
+            </w:rPr>
+          </w:pPr>
+          <w:hyperlink w:anchor="_Toc399856052" w:history="1">
+            <w:r>
+              <w:rPr>
+                <w:rStyle w:val="Hyperlink"/>
+                <w:rFonts w:ascii="Times New Roman" w:hAnsi="Times New Roman" w:cs="Times New Roman"/>
+                <w:noProof/>
+              </w:rPr>
+              <w:t>5.3</w:t>
+            </w:r>
+            <w:r>
+              <w:rPr>
+                <w:rFonts w:ascii="Times New Roman" w:eastAsiaTheme="minorEastAsia" w:hAnsi="Times New Roman" w:cs="Times New Roman"/>
+                <w:noProof/>
+              </w:rPr>
+              <w:tab/>
+            </w:r>
+            <w:r>
+              <w:rPr>
+                <w:rStyle w:val="Hyperlink"/>
+                <w:rFonts w:ascii="Times New Roman" w:hAnsi="Times New Roman" w:cs="Times New Roman"/>
+                <w:noProof/>
+              </w:rPr>
+              <w:t>Motors</w:t>
+            </w:r>
+            <w:r>
+              <w:rPr>
+                <w:rFonts w:ascii="Times New Roman" w:hAnsi="Times New Roman" w:cs="Times New Roman"/>
+                <w:noProof/>
+                <w:webHidden/>
+              </w:rPr>
+              <w:tab/>
+            </w:r>
+            <w:r>
+              <w:rPr>
+                <w:rFonts w:ascii="Times New Roman" w:hAnsi="Times New Roman" w:cs="Times New Roman"/>
+                <w:noProof/>
+                <w:webHidden/>
+              </w:rPr>
+              <w:fldChar w:fldCharType="begin"/>
+            </w:r>
+            <w:r>
+              <w:rPr>
+                <w:rFonts w:ascii="Times New Roman" w:hAnsi="Times New Roman" w:cs="Times New Roman"/>
+                <w:noProof/>
+                <w:webHidden/>
+              </w:rPr>
+              <w:instrText xml:space="preserve"> PAGEREF _Toc399856052 \h </w:instrText>
+            </w:r>
+            <w:r>
+              <w:rPr>
+                <w:rFonts w:ascii="Times New Roman" w:hAnsi="Times New Roman" w:cs="Times New Roman"/>
+                <w:noProof/>
+                <w:webHidden/>
+              </w:rPr>
+            </w:r>
+            <w:r>
+              <w:rPr>
+                <w:rFonts w:ascii="Times New Roman" w:hAnsi="Times New Roman" w:cs="Times New Roman"/>
+                <w:noProof/>
+                <w:webHidden/>
+              </w:rPr>
+              <w:fldChar w:fldCharType="separate"/>
+            </w:r>
+            <w:r>
+              <w:rPr>
+                <w:rFonts w:ascii="Times New Roman" w:hAnsi="Times New Roman" w:cs="Times New Roman"/>
+                <w:noProof/>
+                <w:webHidden/>
+              </w:rPr>
+              <w:t>6</w:t>
+            </w:r>
+            <w:r>
+              <w:rPr>
+                <w:rFonts w:ascii="Times New Roman" w:hAnsi="Times New Roman" w:cs="Times New Roman"/>
+                <w:noProof/>
+                <w:webHidden/>
+              </w:rPr>
+              <w:fldChar w:fldCharType="end"/>
+            </w:r>
+          </w:hyperlink>
+        </w:p>
+        <w:p>
+          <w:pPr>
+            <w:pStyle w:val="TOC2"/>
+            <w:tabs>
+              <w:tab w:val="left" w:pos="880"/>
+              <w:tab w:val="right" w:leader="dot" w:pos="9350"/>
+            </w:tabs>
+            <w:rPr>
+              <w:rFonts w:ascii="Times New Roman" w:eastAsiaTheme="minorEastAsia" w:hAnsi="Times New Roman" w:cs="Times New Roman"/>
+              <w:noProof/>
+            </w:rPr>
+          </w:pPr>
+          <w:hyperlink w:anchor="_Toc399856053" w:history="1">
+            <w:r>
+              <w:rPr>
+                <w:rStyle w:val="Hyperlink"/>
+                <w:rFonts w:ascii="Times New Roman" w:hAnsi="Times New Roman" w:cs="Times New Roman"/>
+                <w:noProof/>
+              </w:rPr>
+              <w:t>5.4</w:t>
+            </w:r>
+            <w:r>
+              <w:rPr>
+                <w:rFonts w:ascii="Times New Roman" w:eastAsiaTheme="minorEastAsia" w:hAnsi="Times New Roman" w:cs="Times New Roman"/>
+                <w:noProof/>
+              </w:rPr>
+              <w:tab/>
+            </w:r>
+            <w:r>
+              <w:rPr>
+                <w:rStyle w:val="Hyperlink"/>
+                <w:rFonts w:ascii="Times New Roman" w:hAnsi="Times New Roman" w:cs="Times New Roman"/>
+                <w:noProof/>
+              </w:rPr>
+              <w:t>Arm</w:t>
+            </w:r>
+            <w:r>
+              <w:rPr>
+                <w:rFonts w:ascii="Times New Roman" w:hAnsi="Times New Roman" w:cs="Times New Roman"/>
+                <w:noProof/>
+                <w:webHidden/>
+              </w:rPr>
+              <w:tab/>
+            </w:r>
+            <w:r>
+              <w:rPr>
+                <w:rFonts w:ascii="Times New Roman" w:hAnsi="Times New Roman" w:cs="Times New Roman"/>
+                <w:noProof/>
+                <w:webHidden/>
+              </w:rPr>
+              <w:fldChar w:fldCharType="begin"/>
+            </w:r>
+            <w:r>
+              <w:rPr>
+                <w:rFonts w:ascii="Times New Roman" w:hAnsi="Times New Roman" w:cs="Times New Roman"/>
+                <w:noProof/>
+                <w:webHidden/>
+              </w:rPr>
+              <w:instrText xml:space="preserve"> PAGEREF _Toc399856053 \h </w:instrText>
+            </w:r>
+            <w:r>
+              <w:rPr>
+                <w:rFonts w:ascii="Times New Roman" w:hAnsi="Times New Roman" w:cs="Times New Roman"/>
+                <w:noProof/>
+                <w:webHidden/>
+              </w:rPr>
+            </w:r>
+            <w:r>
+              <w:rPr>
+                <w:rFonts w:ascii="Times New Roman" w:hAnsi="Times New Roman" w:cs="Times New Roman"/>
+                <w:noProof/>
+                <w:webHidden/>
+              </w:rPr>
+              <w:fldChar w:fldCharType="separate"/>
+            </w:r>
+            <w:r>
+              <w:rPr>
+                <w:rFonts w:ascii="Times New Roman" w:hAnsi="Times New Roman" w:cs="Times New Roman"/>
+                <w:noProof/>
+                <w:webHidden/>
+              </w:rPr>
+              <w:t>6</w:t>
+            </w:r>
+            <w:r>
+              <w:rPr>
+                <w:rFonts w:ascii="Times New Roman" w:hAnsi="Times New Roman" w:cs="Times New Roman"/>
+                <w:noProof/>
+                <w:webHidden/>
+              </w:rPr>
+              <w:fldChar w:fldCharType="end"/>
+            </w:r>
+          </w:hyperlink>
+        </w:p>
+        <w:p>
+          <w:pPr>
+            <w:pStyle w:val="TOC2"/>
+            <w:tabs>
+              <w:tab w:val="left" w:pos="880"/>
+              <w:tab w:val="right" w:leader="dot" w:pos="9350"/>
+            </w:tabs>
+            <w:rPr>
+              <w:rFonts w:ascii="Times New Roman" w:eastAsiaTheme="minorEastAsia" w:hAnsi="Times New Roman" w:cs="Times New Roman"/>
+              <w:noProof/>
+            </w:rPr>
+          </w:pPr>
+          <w:hyperlink w:anchor="_Toc399856054" w:history="1">
+            <w:r>
+              <w:rPr>
+                <w:rStyle w:val="Hyperlink"/>
+                <w:rFonts w:ascii="Times New Roman" w:hAnsi="Times New Roman" w:cs="Times New Roman"/>
+                <w:noProof/>
+              </w:rPr>
+              <w:t>5.5</w:t>
+            </w:r>
+            <w:r>
+              <w:rPr>
+                <w:rFonts w:ascii="Times New Roman" w:eastAsiaTheme="minorEastAsia" w:hAnsi="Times New Roman" w:cs="Times New Roman"/>
+                <w:noProof/>
+              </w:rPr>
+              <w:tab/>
+            </w:r>
+            <w:r>
+              <w:rPr>
+                <w:rStyle w:val="Hyperlink"/>
+                <w:rFonts w:ascii="Times New Roman" w:hAnsi="Times New Roman" w:cs="Times New Roman"/>
+                <w:noProof/>
+              </w:rPr>
+              <w:t>Wheels</w:t>
+            </w:r>
+            <w:r>
+              <w:rPr>
+                <w:rFonts w:ascii="Times New Roman" w:hAnsi="Times New Roman" w:cs="Times New Roman"/>
+                <w:noProof/>
+                <w:webHidden/>
+              </w:rPr>
+              <w:tab/>
+            </w:r>
+            <w:r>
+              <w:rPr>
+                <w:rFonts w:ascii="Times New Roman" w:hAnsi="Times New Roman" w:cs="Times New Roman"/>
+                <w:noProof/>
+                <w:webHidden/>
+              </w:rPr>
+              <w:fldChar w:fldCharType="begin"/>
+            </w:r>
+            <w:r>
+              <w:rPr>
+                <w:rFonts w:ascii="Times New Roman" w:hAnsi="Times New Roman" w:cs="Times New Roman"/>
+                <w:noProof/>
+                <w:webHidden/>
+              </w:rPr>
+              <w:instrText xml:space="preserve"> PAGEREF _Toc399856054 \h </w:instrText>
+            </w:r>
+            <w:r>
+              <w:rPr>
+                <w:rFonts w:ascii="Times New Roman" w:hAnsi="Times New Roman" w:cs="Times New Roman"/>
+                <w:noProof/>
+                <w:webHidden/>
+              </w:rPr>
+            </w:r>
+            <w:r>
+              <w:rPr>
+                <w:rFonts w:ascii="Times New Roman" w:hAnsi="Times New Roman" w:cs="Times New Roman"/>
+                <w:noProof/>
+                <w:webHidden/>
+              </w:rPr>
+              <w:fldChar w:fldCharType="separate"/>
+            </w:r>
+            <w:r>
+              <w:rPr>
+                <w:rFonts w:ascii="Times New Roman" w:hAnsi="Times New Roman" w:cs="Times New Roman"/>
+                <w:noProof/>
+                <w:webHidden/>
+              </w:rPr>
+              <w:t>6</w:t>
+            </w:r>
+            <w:r>
+              <w:rPr>
+                <w:rFonts w:ascii="Times New Roman" w:hAnsi="Times New Roman" w:cs="Times New Roman"/>
+                <w:noProof/>
+                <w:webHidden/>
+              </w:rPr>
+              <w:fldChar w:fldCharType="end"/>
+            </w:r>
+          </w:hyperlink>
+        </w:p>
+        <w:p>
+          <w:pPr>
+            <w:pStyle w:val="TOC2"/>
+            <w:tabs>
+              <w:tab w:val="left" w:pos="880"/>
+              <w:tab w:val="right" w:leader="dot" w:pos="9350"/>
+            </w:tabs>
+            <w:rPr>
+              <w:rFonts w:ascii="Times New Roman" w:eastAsiaTheme="minorEastAsia" w:hAnsi="Times New Roman" w:cs="Times New Roman"/>
+              <w:noProof/>
+            </w:rPr>
+          </w:pPr>
+          <w:hyperlink w:anchor="_Toc399856055" w:history="1">
+            <w:r>
+              <w:rPr>
+                <w:rStyle w:val="Hyperlink"/>
+                <w:rFonts w:ascii="Times New Roman" w:hAnsi="Times New Roman" w:cs="Times New Roman"/>
+                <w:noProof/>
+              </w:rPr>
+              <w:t>5.6</w:t>
+            </w:r>
+            <w:r>
+              <w:rPr>
+                <w:rFonts w:ascii="Times New Roman" w:eastAsiaTheme="minorEastAsia" w:hAnsi="Times New Roman" w:cs="Times New Roman"/>
+                <w:noProof/>
+              </w:rPr>
+              <w:tab/>
+            </w:r>
+            <w:r>
+              <w:rPr>
+                <w:rStyle w:val="Hyperlink"/>
+                <w:rFonts w:ascii="Times New Roman" w:hAnsi="Times New Roman" w:cs="Times New Roman"/>
+                <w:noProof/>
+              </w:rPr>
+              <w:t>Frame</w:t>
+            </w:r>
+            <w:r>
+              <w:rPr>
+                <w:rFonts w:ascii="Times New Roman" w:hAnsi="Times New Roman" w:cs="Times New Roman"/>
+                <w:noProof/>
+                <w:webHidden/>
+              </w:rPr>
+              <w:tab/>
+            </w:r>
+            <w:r>
+              <w:rPr>
+                <w:rFonts w:ascii="Times New Roman" w:hAnsi="Times New Roman" w:cs="Times New Roman"/>
+                <w:noProof/>
+                <w:webHidden/>
+              </w:rPr>
+              <w:fldChar w:fldCharType="begin"/>
+            </w:r>
+            <w:r>
+              <w:rPr>
+                <w:rFonts w:ascii="Times New Roman" w:hAnsi="Times New Roman" w:cs="Times New Roman"/>
+                <w:noProof/>
+                <w:webHidden/>
+              </w:rPr>
+              <w:instrText xml:space="preserve"> PAGEREF _Toc399856055 \h </w:instrText>
+            </w:r>
+            <w:r>
+              <w:rPr>
+                <w:rFonts w:ascii="Times New Roman" w:hAnsi="Times New Roman" w:cs="Times New Roman"/>
+                <w:noProof/>
+                <w:webHidden/>
+              </w:rPr>
+            </w:r>
+            <w:r>
+              <w:rPr>
+                <w:rFonts w:ascii="Times New Roman" w:hAnsi="Times New Roman" w:cs="Times New Roman"/>
+                <w:noProof/>
+                <w:webHidden/>
+              </w:rPr>
+              <w:fldChar w:fldCharType="separate"/>
+            </w:r>
+            <w:r>
+              <w:rPr>
+                <w:rFonts w:ascii="Times New Roman" w:hAnsi="Times New Roman" w:cs="Times New Roman"/>
+                <w:noProof/>
+                <w:webHidden/>
+              </w:rPr>
+              <w:t>6</w:t>
+            </w:r>
+            <w:r>
+              <w:rPr>
+                <w:rFonts w:ascii="Times New Roman" w:hAnsi="Times New Roman" w:cs="Times New Roman"/>
+                <w:noProof/>
+                <w:webHidden/>
+              </w:rPr>
+              <w:fldChar w:fldCharType="end"/>
+            </w:r>
+          </w:hyperlink>
+        </w:p>
+        <w:p>
+          <w:pPr>
+            <w:pStyle w:val="TOC2"/>
+            <w:tabs>
+              <w:tab w:val="left" w:pos="880"/>
+              <w:tab w:val="right" w:leader="dot" w:pos="9350"/>
+            </w:tabs>
+            <w:rPr>
+              <w:rFonts w:ascii="Times New Roman" w:eastAsiaTheme="minorEastAsia" w:hAnsi="Times New Roman" w:cs="Times New Roman"/>
+              <w:noProof/>
+            </w:rPr>
+          </w:pPr>
+          <w:hyperlink w:anchor="_Toc399856056" w:history="1">
+            <w:r>
+              <w:rPr>
+                <w:rStyle w:val="Hyperlink"/>
+                <w:rFonts w:ascii="Times New Roman" w:hAnsi="Times New Roman" w:cs="Times New Roman"/>
+                <w:noProof/>
+              </w:rPr>
+              <w:t>5.7</w:t>
+            </w:r>
+            <w:r>
+              <w:rPr>
+                <w:rFonts w:ascii="Times New Roman" w:eastAsiaTheme="minorEastAsia" w:hAnsi="Times New Roman" w:cs="Times New Roman"/>
+                <w:noProof/>
+              </w:rPr>
+              <w:tab/>
+            </w:r>
+            <w:r>
+              <w:rPr>
+                <w:rStyle w:val="Hyperlink"/>
+                <w:rFonts w:ascii="Times New Roman" w:hAnsi="Times New Roman" w:cs="Times New Roman"/>
+                <w:noProof/>
+              </w:rPr>
+              <w:t>Batteries</w:t>
+            </w:r>
+            <w:r>
+              <w:rPr>
+                <w:rFonts w:ascii="Times New Roman" w:hAnsi="Times New Roman" w:cs="Times New Roman"/>
+                <w:noProof/>
+                <w:webHidden/>
+              </w:rPr>
+              <w:tab/>
+            </w:r>
+            <w:r>
+              <w:rPr>
+                <w:rFonts w:ascii="Times New Roman" w:hAnsi="Times New Roman" w:cs="Times New Roman"/>
+                <w:noProof/>
+                <w:webHidden/>
+              </w:rPr>
+              <w:fldChar w:fldCharType="begin"/>
+            </w:r>
+            <w:r>
+              <w:rPr>
+                <w:rFonts w:ascii="Times New Roman" w:hAnsi="Times New Roman" w:cs="Times New Roman"/>
+                <w:noProof/>
+                <w:webHidden/>
+              </w:rPr>
+              <w:instrText xml:space="preserve"> PAGEREF _Toc399856056 \h </w:instrText>
+            </w:r>
+            <w:r>
+              <w:rPr>
+                <w:rFonts w:ascii="Times New Roman" w:hAnsi="Times New Roman" w:cs="Times New Roman"/>
+                <w:noProof/>
+                <w:webHidden/>
+              </w:rPr>
+            </w:r>
+            <w:r>
+              <w:rPr>
+                <w:rFonts w:ascii="Times New Roman" w:hAnsi="Times New Roman" w:cs="Times New Roman"/>
+                <w:noProof/>
+                <w:webHidden/>
+              </w:rPr>
+              <w:fldChar w:fldCharType="separate"/>
+            </w:r>
+            <w:r>
+              <w:rPr>
+                <w:rFonts w:ascii="Times New Roman" w:hAnsi="Times New Roman" w:cs="Times New Roman"/>
+                <w:noProof/>
+                <w:webHidden/>
+              </w:rPr>
+              <w:t>6</w:t>
+            </w:r>
+            <w:r>
+              <w:rPr>
+                <w:rFonts w:ascii="Times New Roman" w:hAnsi="Times New Roman" w:cs="Times New Roman"/>
+                <w:noProof/>
+                <w:webHidden/>
+              </w:rPr>
+              <w:fldChar w:fldCharType="end"/>
+            </w:r>
+          </w:hyperlink>
+        </w:p>
+        <w:p>
+          <w:pPr>
+            <w:pStyle w:val="TOC1"/>
+            <w:tabs>
+              <w:tab w:val="left" w:pos="440"/>
+              <w:tab w:val="right" w:leader="dot" w:pos="9350"/>
+            </w:tabs>
+            <w:rPr>
+              <w:rFonts w:ascii="Times New Roman" w:eastAsiaTheme="minorEastAsia" w:hAnsi="Times New Roman" w:cs="Times New Roman"/>
+              <w:noProof/>
+            </w:rPr>
+          </w:pPr>
+          <w:hyperlink w:anchor="_Toc399856057" w:history="1">
+            <w:r>
+              <w:rPr>
+                <w:rStyle w:val="Hyperlink"/>
+                <w:rFonts w:ascii="Times New Roman" w:hAnsi="Times New Roman" w:cs="Times New Roman"/>
+                <w:noProof/>
+              </w:rPr>
+              <w:t>6.</w:t>
+            </w:r>
+            <w:r>
+              <w:rPr>
+                <w:rFonts w:ascii="Times New Roman" w:eastAsiaTheme="minorEastAsia" w:hAnsi="Times New Roman" w:cs="Times New Roman"/>
+                <w:noProof/>
+              </w:rPr>
+              <w:tab/>
+            </w:r>
+            <w:r>
+              <w:rPr>
+                <w:rStyle w:val="Hyperlink"/>
+                <w:rFonts w:ascii="Times New Roman" w:hAnsi="Times New Roman" w:cs="Times New Roman"/>
+                <w:noProof/>
+              </w:rPr>
+              <w:t>Total System Budget</w:t>
+            </w:r>
+            <w:r>
+              <w:rPr>
+                <w:rFonts w:ascii="Times New Roman" w:hAnsi="Times New Roman" w:cs="Times New Roman"/>
+                <w:noProof/>
+                <w:webHidden/>
+              </w:rPr>
+              <w:tab/>
+            </w:r>
+            <w:r>
+              <w:rPr>
+                <w:rFonts w:ascii="Times New Roman" w:hAnsi="Times New Roman" w:cs="Times New Roman"/>
+                <w:noProof/>
+                <w:webHidden/>
+              </w:rPr>
+              <w:fldChar w:fldCharType="begin"/>
+            </w:r>
+            <w:r>
+              <w:rPr>
+                <w:rFonts w:ascii="Times New Roman" w:hAnsi="Times New Roman" w:cs="Times New Roman"/>
+                <w:noProof/>
+                <w:webHidden/>
+              </w:rPr>
+              <w:instrText xml:space="preserve"> PAGEREF _Toc399856057 \h </w:instrText>
+            </w:r>
+            <w:r>
+              <w:rPr>
+                <w:rFonts w:ascii="Times New Roman" w:hAnsi="Times New Roman" w:cs="Times New Roman"/>
+                <w:noProof/>
+                <w:webHidden/>
+              </w:rPr>
+            </w:r>
+            <w:r>
+              <w:rPr>
+                <w:rFonts w:ascii="Times New Roman" w:hAnsi="Times New Roman" w:cs="Times New Roman"/>
+                <w:noProof/>
+                <w:webHidden/>
+              </w:rPr>
+              <w:fldChar w:fldCharType="separate"/>
+            </w:r>
+            <w:r>
+              <w:rPr>
+                <w:rFonts w:ascii="Times New Roman" w:hAnsi="Times New Roman" w:cs="Times New Roman"/>
+                <w:noProof/>
+                <w:webHidden/>
+              </w:rPr>
+              <w:t>6</w:t>
+            </w:r>
+            <w:r>
+              <w:rPr>
+                <w:rFonts w:ascii="Times New Roman" w:hAnsi="Times New Roman" w:cs="Times New Roman"/>
+                <w:noProof/>
+                <w:webHidden/>
+              </w:rPr>
+              <w:fldChar w:fldCharType="end"/>
+            </w:r>
+          </w:hyperlink>
+        </w:p>
+        <w:p>
+          <w:pPr>
+            <w:pStyle w:val="TOC1"/>
+            <w:tabs>
+              <w:tab w:val="right" w:leader="dot" w:pos="9350"/>
+            </w:tabs>
+            <w:rPr>
+              <w:rFonts w:ascii="Times New Roman" w:eastAsiaTheme="minorEastAsia" w:hAnsi="Times New Roman" w:cs="Times New Roman"/>
+              <w:noProof/>
+            </w:rPr>
+          </w:pPr>
+          <w:hyperlink w:anchor="_Toc399856058" w:history="1">
+            <w:r>
+              <w:rPr>
+                <w:rStyle w:val="Hyperlink"/>
+                <w:rFonts w:ascii="Times New Roman" w:hAnsi="Times New Roman" w:cs="Times New Roman"/>
+                <w:noProof/>
+              </w:rPr>
+              <w:t>Glossary</w:t>
+            </w:r>
+            <w:r>
+              <w:rPr>
+                <w:rFonts w:ascii="Times New Roman" w:hAnsi="Times New Roman" w:cs="Times New Roman"/>
+                <w:noProof/>
+                <w:webHidden/>
+              </w:rPr>
+              <w:tab/>
+            </w:r>
+            <w:r>
+              <w:rPr>
+                <w:rFonts w:ascii="Times New Roman" w:hAnsi="Times New Roman" w:cs="Times New Roman"/>
+                <w:noProof/>
+                <w:webHidden/>
+              </w:rPr>
+              <w:fldChar w:fldCharType="begin"/>
+            </w:r>
+            <w:r>
+              <w:rPr>
+                <w:rFonts w:ascii="Times New Roman" w:hAnsi="Times New Roman" w:cs="Times New Roman"/>
+                <w:noProof/>
+                <w:webHidden/>
+              </w:rPr>
+              <w:instrText xml:space="preserve"> PAGEREF _Toc399856058 \h </w:instrText>
+            </w:r>
+            <w:r>
+              <w:rPr>
+                <w:rFonts w:ascii="Times New Roman" w:hAnsi="Times New Roman" w:cs="Times New Roman"/>
+                <w:noProof/>
+                <w:webHidden/>
+              </w:rPr>
+            </w:r>
+            <w:r>
+              <w:rPr>
+                <w:rFonts w:ascii="Times New Roman" w:hAnsi="Times New Roman" w:cs="Times New Roman"/>
+                <w:noProof/>
+                <w:webHidden/>
+              </w:rPr>
+              <w:fldChar w:fldCharType="separate"/>
+            </w:r>
+            <w:r>
+              <w:rPr>
+                <w:rFonts w:ascii="Times New Roman" w:hAnsi="Times New Roman" w:cs="Times New Roman"/>
+                <w:noProof/>
+                <w:webHidden/>
+              </w:rPr>
+              <w:t>6</w:t>
+            </w:r>
+            <w:r>
+              <w:rPr>
+                <w:rFonts w:ascii="Times New Roman" w:hAnsi="Times New Roman" w:cs="Times New Roman"/>
+                <w:noProof/>
+                <w:webHidden/>
+              </w:rPr>
+              <w:fldChar w:fldCharType="end"/>
+            </w:r>
+          </w:hyperlink>
+        </w:p>
+        <w:p>
+          <w:pPr>
+            <w:pStyle w:val="TOC1"/>
+            <w:tabs>
+              <w:tab w:val="right" w:leader="dot" w:pos="9350"/>
+            </w:tabs>
+            <w:rPr>
+              <w:rFonts w:ascii="Times New Roman" w:eastAsiaTheme="minorEastAsia" w:hAnsi="Times New Roman" w:cs="Times New Roman"/>
+              <w:noProof/>
+            </w:rPr>
+          </w:pPr>
+          <w:hyperlink w:anchor="_Toc399856059" w:history="1">
+            <w:r>
+              <w:rPr>
+                <w:rStyle w:val="Hyperlink"/>
+                <w:rFonts w:ascii="Times New Roman" w:hAnsi="Times New Roman" w:cs="Times New Roman"/>
+                <w:noProof/>
+              </w:rPr>
+              <w:t>Acronyms &amp; Abbreviations</w:t>
+            </w:r>
+            <w:r>
+              <w:rPr>
+                <w:rFonts w:ascii="Times New Roman" w:hAnsi="Times New Roman" w:cs="Times New Roman"/>
+                <w:noProof/>
+                <w:webHidden/>
+              </w:rPr>
+              <w:tab/>
+            </w:r>
+            <w:r>
+              <w:rPr>
+                <w:rFonts w:ascii="Times New Roman" w:hAnsi="Times New Roman" w:cs="Times New Roman"/>
+                <w:noProof/>
+                <w:webHidden/>
+              </w:rPr>
+              <w:fldChar w:fldCharType="begin"/>
+            </w:r>
+            <w:r>
+              <w:rPr>
+                <w:rFonts w:ascii="Times New Roman" w:hAnsi="Times New Roman" w:cs="Times New Roman"/>
+                <w:noProof/>
+                <w:webHidden/>
+              </w:rPr>
+              <w:instrText xml:space="preserve"> PAGEREF _Toc399856059 \h </w:instrText>
+            </w:r>
+            <w:r>
+              <w:rPr>
+                <w:rFonts w:ascii="Times New Roman" w:hAnsi="Times New Roman" w:cs="Times New Roman"/>
+                <w:noProof/>
+                <w:webHidden/>
+              </w:rPr>
+            </w:r>
+            <w:r>
+              <w:rPr>
+                <w:rFonts w:ascii="Times New Roman" w:hAnsi="Times New Roman" w:cs="Times New Roman"/>
+                <w:noProof/>
+                <w:webHidden/>
+              </w:rPr>
+              <w:fldChar w:fldCharType="separate"/>
+            </w:r>
+            <w:r>
+              <w:rPr>
+                <w:rFonts w:ascii="Times New Roman" w:hAnsi="Times New Roman" w:cs="Times New Roman"/>
+                <w:noProof/>
+                <w:webHidden/>
+              </w:rPr>
+              <w:t>6</w:t>
+            </w:r>
+            <w:r>
+              <w:rPr>
+                <w:rFonts w:ascii="Times New Roman" w:hAnsi="Times New Roman" w:cs="Times New Roman"/>
+                <w:noProof/>
+                <w:webHidden/>
+              </w:rPr>
+              <w:fldChar w:fldCharType="end"/>
+            </w:r>
+          </w:hyperlink>
+        </w:p>
+        <w:p>
+          <w:pPr>
+            <w:pStyle w:val="TOC1"/>
+            <w:tabs>
+              <w:tab w:val="right" w:leader="dot" w:pos="9350"/>
+            </w:tabs>
+            <w:rPr>
+              <w:rFonts w:ascii="Times New Roman" w:eastAsiaTheme="minorEastAsia" w:hAnsi="Times New Roman" w:cs="Times New Roman"/>
+              <w:noProof/>
+            </w:rPr>
+          </w:pPr>
+          <w:hyperlink w:anchor="_Toc399856060" w:history="1">
+            <w:r>
+              <w:rPr>
+                <w:rStyle w:val="Hyperlink"/>
+                <w:rFonts w:ascii="Times New Roman" w:hAnsi="Times New Roman" w:cs="Times New Roman"/>
+                <w:noProof/>
+              </w:rPr>
+              <w:t>References</w:t>
+            </w:r>
+            <w:r>
+              <w:rPr>
+                <w:rFonts w:ascii="Times New Roman" w:hAnsi="Times New Roman" w:cs="Times New Roman"/>
+                <w:noProof/>
+                <w:webHidden/>
+              </w:rPr>
+              <w:tab/>
+            </w:r>
+            <w:r>
+              <w:rPr>
+                <w:rFonts w:ascii="Times New Roman" w:hAnsi="Times New Roman" w:cs="Times New Roman"/>
+                <w:noProof/>
+                <w:webHidden/>
+              </w:rPr>
+              <w:fldChar w:fldCharType="begin"/>
+            </w:r>
+            <w:r>
+              <w:rPr>
+                <w:rFonts w:ascii="Times New Roman" w:hAnsi="Times New Roman" w:cs="Times New Roman"/>
+                <w:noProof/>
+                <w:webHidden/>
+              </w:rPr>
+              <w:instrText xml:space="preserve"> PAGEREF _Toc399856060 \h </w:instrText>
+            </w:r>
+            <w:r>
+              <w:rPr>
+                <w:rFonts w:ascii="Times New Roman" w:hAnsi="Times New Roman" w:cs="Times New Roman"/>
+                <w:noProof/>
+                <w:webHidden/>
+              </w:rPr>
+            </w:r>
+            <w:r>
+              <w:rPr>
+                <w:rFonts w:ascii="Times New Roman" w:hAnsi="Times New Roman" w:cs="Times New Roman"/>
+                <w:noProof/>
+                <w:webHidden/>
+              </w:rPr>
+              <w:fldChar w:fldCharType="separate"/>
+            </w:r>
+            <w:r>
+              <w:rPr>
+                <w:rFonts w:ascii="Times New Roman" w:hAnsi="Times New Roman" w:cs="Times New Roman"/>
+                <w:noProof/>
+                <w:webHidden/>
+              </w:rPr>
+              <w:t>6</w:t>
+            </w:r>
+            <w:r>
+              <w:rPr>
+                <w:rFonts w:ascii="Times New Roman" w:hAnsi="Times New Roman" w:cs="Times New Roman"/>
+                <w:noProof/>
+                <w:webHidden/>
+              </w:rPr>
+              <w:fldChar w:fldCharType="end"/>
+            </w:r>
+          </w:hyperlink>
+        </w:p>
+        <w:p>
+          <w:pPr>
+            <w:rPr>
+              <w:rFonts w:ascii="Times New Roman" w:hAnsi="Times New Roman" w:cs="Times New Roman"/>
+              <w:b/>
+              <w:bCs/>
+              <w:noProof/>
+            </w:rPr>
+          </w:pPr>
+          <w:r>
+            <w:rPr>
+              <w:rFonts w:ascii="Times New Roman" w:hAnsi="Times New Roman" w:cs="Times New Roman"/>
+              <w:b/>
+              <w:bCs/>
+              <w:noProof/>
+            </w:rPr>
+            <w:fldChar w:fldCharType="end"/>
+          </w:r>
+        </w:p>
+      </w:sdtContent>
+    </w:sdt>
+    <w:p>
+      <w:pPr>
+        <w:pStyle w:val="Heading1"/>
+        <w:rPr>
+          <w:rFonts w:cs="Times New Roman"/>
+          <w:noProof/>
+          <w:szCs w:val="22"/>
+        </w:rPr>
+      </w:pPr>
+      <w:r>
+        <w:rPr>
+          <w:rFonts w:cs="Times New Roman"/>
+          <w:noProof/>
+          <w:szCs w:val="22"/>
+        </w:rPr>
+        <w:br w:type="page"/>
+      </w:r>
+      <w:bookmarkStart w:id="1" w:name="_Toc399856005"/>
+      <w:r>
+        <w:rPr>
+          <w:rFonts w:cs="Times New Roman"/>
+          <w:noProof/>
+          <w:szCs w:val="22"/>
+        </w:rPr>
+        <w:lastRenderedPageBreak/>
+        <w:t>Introduction</w:t>
+      </w:r>
+      <w:bookmarkEnd w:id="1"/>
+    </w:p>
+    <w:p>
+      <w:pPr>
+        <w:pStyle w:val="Heading2"/>
+        <w:rPr>
+          <w:rFonts w:cs="Times New Roman"/>
+          <w:szCs w:val="22"/>
+        </w:rPr>
+      </w:pPr>
+      <w:bookmarkStart w:id="2" w:name="_Toc399856006"/>
+      <w:r>
+        <w:rPr>
+          <w:rFonts w:cs="Times New Roman"/>
+          <w:szCs w:val="22"/>
+        </w:rPr>
+        <w:t>Purpose</w:t>
+      </w:r>
+      <w:bookmarkEnd w:id="2"/>
+    </w:p>
+    <w:p>
+      <w:pPr>
+        <w:pStyle w:val="Heading2"/>
+        <w:rPr>
+          <w:rFonts w:cs="Times New Roman"/>
+          <w:szCs w:val="22"/>
+        </w:rPr>
+      </w:pPr>
+      <w:bookmarkStart w:id="3" w:name="_Toc399856007"/>
+      <w:r>
+        <w:rPr>
+          <w:rFonts w:cs="Times New Roman"/>
+          <w:szCs w:val="22"/>
+        </w:rPr>
+        <w:t>Scope</w:t>
+      </w:r>
+      <w:bookmarkEnd w:id="3"/>
+    </w:p>
+    <w:p>
+      <w:pPr>
+        <w:pStyle w:val="Heading2"/>
+        <w:rPr>
+          <w:rFonts w:cs="Times New Roman"/>
+          <w:szCs w:val="22"/>
+        </w:rPr>
+      </w:pPr>
+      <w:bookmarkStart w:id="4" w:name="_Toc399856008"/>
+      <w:r>
+        <w:rPr>
+          <w:rFonts w:cs="Times New Roman"/>
+          <w:szCs w:val="22"/>
+        </w:rPr>
+        <w:t>Team Information</w:t>
+      </w:r>
+      <w:bookmarkEnd w:id="4"/>
+    </w:p>
+    <w:tbl>
+      <w:tblPr>
+        <w:tblStyle w:val="TableGrid"/>
+        <w:tblW w:w="0" w:type="auto"/>
+        <w:jc w:val="center"/>
+        <w:tblLook w:val="04A0" w:firstRow="1" w:lastRow="0" w:firstColumn="1" w:lastColumn="0" w:noHBand="0" w:noVBand="1"/>
+      </w:tblPr>
+      <w:tblGrid>
+        <w:gridCol w:w="4315"/>
+        <w:gridCol w:w="4315"/>
+      </w:tblGrid>
+      <w:tr>
+        <w:trPr>
+          <w:jc w:val="center"/>
+        </w:trPr>
+        <w:tc>
+          <w:tcPr>
+            <w:tcW w:w="4315" w:type="dxa"/>
+            <w:shd w:val="clear" w:color="auto" w:fill="D9D9D9" w:themeFill="background1" w:themeFillShade="D9"/>
+          </w:tcPr>
+          <w:p>
+            <w:pPr>
+              <w:jc w:val="center"/>
+              <w:rPr>
+                <w:rFonts w:ascii="Times New Roman" w:hAnsi="Times New Roman" w:cs="Times New Roman"/>
+                <w:b/>
+              </w:rPr>
+            </w:pPr>
+            <w:r>
+              <w:rPr>
+                <w:rFonts w:ascii="Times New Roman" w:hAnsi="Times New Roman" w:cs="Times New Roman"/>
+                <w:b/>
+              </w:rPr>
+              <w:t>Name</w:t>
+            </w:r>
+          </w:p>
+        </w:tc>
+        <w:tc>
+          <w:tcPr>
+            <w:tcW w:w="4315" w:type="dxa"/>
+            <w:shd w:val="clear" w:color="auto" w:fill="D9D9D9" w:themeFill="background1" w:themeFillShade="D9"/>
+          </w:tcPr>
+          <w:p>
+            <w:pPr>
+              <w:jc w:val="center"/>
+              <w:rPr>
+                <w:rFonts w:ascii="Times New Roman" w:hAnsi="Times New Roman" w:cs="Times New Roman"/>
+                <w:b/>
+              </w:rPr>
+            </w:pPr>
+            <w:r>
+              <w:rPr>
+                <w:rFonts w:ascii="Times New Roman" w:hAnsi="Times New Roman" w:cs="Times New Roman"/>
+                <w:b/>
+              </w:rPr>
+              <w:t>Role</w:t>
+            </w:r>
+          </w:p>
+        </w:tc>
+      </w:tr>
+      <w:tr>
+        <w:trPr>
+          <w:jc w:val="center"/>
+        </w:trPr>
+        <w:tc>
+          <w:tcPr>
+            <w:tcW w:w="4315" w:type="dxa"/>
+          </w:tcPr>
+          <w:p>
+            <w:pPr>
+              <w:jc w:val="center"/>
+              <w:rPr>
+                <w:rFonts w:ascii="Times New Roman" w:hAnsi="Times New Roman" w:cs="Times New Roman"/>
+              </w:rPr>
+            </w:pPr>
+            <w:r>
+              <w:rPr>
+                <w:rFonts w:ascii="Times New Roman" w:hAnsi="Times New Roman" w:cs="Times New Roman"/>
+              </w:rPr>
+              <w:t>Kurt Pedrosa</w:t>
+            </w:r>
+          </w:p>
+        </w:tc>
+        <w:tc>
+          <w:tcPr>
+            <w:tcW w:w="4315" w:type="dxa"/>
+          </w:tcPr>
+          <w:p>
+            <w:pPr>
+              <w:jc w:val="center"/>
+              <w:rPr>
+                <w:rFonts w:ascii="Times New Roman" w:hAnsi="Times New Roman" w:cs="Times New Roman"/>
+              </w:rPr>
+            </w:pPr>
+            <w:r>
+              <w:rPr>
+                <w:rFonts w:ascii="Times New Roman" w:hAnsi="Times New Roman" w:cs="Times New Roman"/>
+              </w:rPr>
+              <w:t>Team Leader/Scrum Master</w:t>
+            </w:r>
+          </w:p>
+        </w:tc>
+      </w:tr>
+      <w:tr>
+        <w:trPr>
+          <w:jc w:val="center"/>
+        </w:trPr>
+        <w:tc>
+          <w:tcPr>
+            <w:tcW w:w="4315" w:type="dxa"/>
+          </w:tcPr>
+          <w:p>
+            <w:pPr>
+              <w:jc w:val="center"/>
+              <w:rPr>
+                <w:rFonts w:ascii="Times New Roman" w:hAnsi="Times New Roman" w:cs="Times New Roman"/>
+              </w:rPr>
+            </w:pPr>
+            <w:r>
+              <w:rPr>
+                <w:rFonts w:ascii="Times New Roman" w:hAnsi="Times New Roman" w:cs="Times New Roman"/>
+              </w:rPr>
+              <w:t>Merissa Roth</w:t>
+            </w:r>
+          </w:p>
+        </w:tc>
+        <w:tc>
+          <w:tcPr>
+            <w:tcW w:w="4315" w:type="dxa"/>
+          </w:tcPr>
+          <w:p>
+            <w:pPr>
+              <w:jc w:val="center"/>
+              <w:rPr>
+                <w:rFonts w:ascii="Times New Roman" w:hAnsi="Times New Roman" w:cs="Times New Roman"/>
+              </w:rPr>
+            </w:pPr>
+            <w:r>
+              <w:rPr>
+                <w:rFonts w:ascii="Times New Roman" w:hAnsi="Times New Roman" w:cs="Times New Roman"/>
+              </w:rPr>
+              <w:t>Software Leader</w:t>
+            </w:r>
+          </w:p>
+        </w:tc>
+      </w:tr>
+      <w:tr>
+        <w:trPr>
+          <w:jc w:val="center"/>
+        </w:trPr>
+        <w:tc>
+          <w:tcPr>
+            <w:tcW w:w="4315" w:type="dxa"/>
+          </w:tcPr>
+          <w:p>
+            <w:pPr>
+              <w:jc w:val="center"/>
+              <w:rPr>
+                <w:rFonts w:ascii="Times New Roman" w:hAnsi="Times New Roman" w:cs="Times New Roman"/>
+              </w:rPr>
+            </w:pPr>
+            <w:r>
+              <w:rPr>
+                <w:rFonts w:ascii="Times New Roman" w:hAnsi="Times New Roman" w:cs="Times New Roman"/>
+              </w:rPr>
+              <w:t>Mary Luongo</w:t>
+            </w:r>
+          </w:p>
+        </w:tc>
+        <w:tc>
+          <w:tcPr>
+            <w:tcW w:w="4315" w:type="dxa"/>
+          </w:tcPr>
+          <w:p>
+            <w:pPr>
+              <w:jc w:val="center"/>
+              <w:rPr>
+                <w:rFonts w:ascii="Times New Roman" w:hAnsi="Times New Roman" w:cs="Times New Roman"/>
+              </w:rPr>
+            </w:pPr>
+            <w:r>
+              <w:rPr>
+                <w:rFonts w:ascii="Times New Roman" w:hAnsi="Times New Roman" w:cs="Times New Roman"/>
+              </w:rPr>
+              <w:t>Hardware Leader/Product Owner</w:t>
+            </w:r>
+          </w:p>
+        </w:tc>
+      </w:tr>
+      <w:tr>
+        <w:trPr>
+          <w:jc w:val="center"/>
+        </w:trPr>
+        <w:tc>
+          <w:tcPr>
+            <w:tcW w:w="4315" w:type="dxa"/>
+          </w:tcPr>
+          <w:p>
+            <w:pPr>
+              <w:jc w:val="center"/>
+              <w:rPr>
+                <w:rFonts w:ascii="Times New Roman" w:hAnsi="Times New Roman" w:cs="Times New Roman"/>
+              </w:rPr>
+            </w:pPr>
+            <w:r>
+              <w:rPr>
+                <w:rFonts w:ascii="Times New Roman" w:hAnsi="Times New Roman" w:cs="Times New Roman"/>
+              </w:rPr>
+              <w:t>Luis Bogran</w:t>
+            </w:r>
+          </w:p>
+        </w:tc>
+        <w:tc>
+          <w:tcPr>
+            <w:tcW w:w="4315" w:type="dxa"/>
+          </w:tcPr>
+          <w:p>
+            <w:pPr>
+              <w:jc w:val="center"/>
+              <w:rPr>
+                <w:rFonts w:ascii="Times New Roman" w:hAnsi="Times New Roman" w:cs="Times New Roman"/>
+              </w:rPr>
+            </w:pPr>
+            <w:r>
+              <w:rPr>
+                <w:rFonts w:ascii="Times New Roman" w:hAnsi="Times New Roman" w:cs="Times New Roman"/>
+              </w:rPr>
+              <w:t>Development Leader</w:t>
+            </w:r>
+          </w:p>
+        </w:tc>
+      </w:tr>
+      <w:tr>
+        <w:trPr>
+          <w:jc w:val="center"/>
+        </w:trPr>
+        <w:tc>
+          <w:tcPr>
+            <w:tcW w:w="4315" w:type="dxa"/>
+          </w:tcPr>
+          <w:p>
+            <w:pPr>
+              <w:jc w:val="center"/>
+              <w:rPr>
+                <w:rFonts w:ascii="Times New Roman" w:hAnsi="Times New Roman" w:cs="Times New Roman"/>
+              </w:rPr>
+            </w:pPr>
+            <w:r>
+              <w:rPr>
+                <w:rFonts w:ascii="Times New Roman" w:hAnsi="Times New Roman" w:cs="Times New Roman"/>
+              </w:rPr>
+              <w:t>Kok Peng Tan</w:t>
+            </w:r>
+          </w:p>
+        </w:tc>
+        <w:tc>
+          <w:tcPr>
+            <w:tcW w:w="4315" w:type="dxa"/>
+          </w:tcPr>
+          <w:p>
+            <w:pPr>
+              <w:jc w:val="center"/>
+              <w:rPr>
+                <w:rFonts w:ascii="Times New Roman" w:hAnsi="Times New Roman" w:cs="Times New Roman"/>
+              </w:rPr>
+            </w:pPr>
+            <w:r>
+              <w:rPr>
+                <w:rFonts w:ascii="Times New Roman" w:hAnsi="Times New Roman" w:cs="Times New Roman"/>
+              </w:rPr>
+              <w:t>Developer</w:t>
+            </w:r>
+          </w:p>
+        </w:tc>
+      </w:tr>
+    </w:tbl>
+    <w:p/>
+    <w:p>
+      <w:pPr>
+        <w:pStyle w:val="Heading1"/>
+        <w:rPr>
+          <w:rFonts w:cs="Times New Roman"/>
+          <w:szCs w:val="22"/>
+        </w:rPr>
+      </w:pPr>
+      <w:bookmarkStart w:id="5" w:name="_Toc399856009"/>
+      <w:r>
+        <w:rPr>
+          <w:rFonts w:cs="Times New Roman"/>
+          <w:szCs w:val="22"/>
+        </w:rPr>
+        <w:t>Functional Decomposition System</w:t>
+      </w:r>
+      <w:bookmarkEnd w:id="5"/>
+    </w:p>
+    <w:p>
+      <w:pPr>
+        <w:pStyle w:val="Heading2"/>
+        <w:rPr>
+          <w:rFonts w:cs="Times New Roman"/>
+          <w:szCs w:val="22"/>
+        </w:rPr>
+      </w:pPr>
+      <w:bookmarkStart w:id="6" w:name="_Toc399856010"/>
+      <w:r>
+        <w:rPr>
+          <w:rFonts w:cs="Times New Roman"/>
+          <w:szCs w:val="22"/>
+        </w:rPr>
+        <w:t>High-Level Architecture of System</w:t>
+      </w:r>
+      <w:bookmarkEnd w:id="6"/>
+    </w:p>
+    <w:p>
+      <w:pPr>
+        <w:pStyle w:val="Heading2"/>
+        <w:rPr>
+          <w:rFonts w:cs="Times New Roman"/>
+          <w:szCs w:val="22"/>
+        </w:rPr>
+      </w:pPr>
+      <w:bookmarkStart w:id="7" w:name="_Toc399856011"/>
+      <w:r>
+        <w:rPr>
+          <w:rFonts w:cs="Times New Roman"/>
+          <w:szCs w:val="22"/>
+        </w:rPr>
+        <w:t>Decomposition of Vehicle Hardware Layer</w:t>
+      </w:r>
+      <w:bookmarkEnd w:id="7"/>
+    </w:p>
+    <w:p>
+      <w:pPr>
+        <w:pStyle w:val="Heading2"/>
+        <w:rPr>
+          <w:rFonts w:cs="Times New Roman"/>
+          <w:szCs w:val="22"/>
+        </w:rPr>
+      </w:pPr>
+      <w:r>
+        <w:rPr>
+          <w:rFonts w:cs="Times New Roman"/>
+          <w:szCs w:val="22"/>
+        </w:rPr>
+        <w:t>Decomposition of Communication Hardware Layer</w:t>
+      </w:r>
+    </w:p>
+    <w:p>
+      <w:pPr>
+        <w:pStyle w:val="Heading1"/>
+        <w:rPr>
+          <w:rFonts w:cs="Times New Roman"/>
+          <w:szCs w:val="22"/>
+        </w:rPr>
+      </w:pPr>
+      <w:bookmarkStart w:id="8" w:name="_Toc399856041"/>
+      <w:r>
+        <w:rPr>
+          <w:rFonts w:cs="Times New Roman"/>
+          <w:szCs w:val="22"/>
+        </w:rPr>
+        <w:t>Requirements Traceability</w:t>
+      </w:r>
+      <w:bookmarkEnd w:id="8"/>
+    </w:p>
+    <w:p>
+      <w:pPr>
+        <w:pStyle w:val="Heading2"/>
+        <w:rPr>
+          <w:rFonts w:cs="Times New Roman"/>
+          <w:szCs w:val="22"/>
+        </w:rPr>
+      </w:pPr>
+      <w:bookmarkStart w:id="9" w:name="_Toc399856042"/>
+      <w:r>
+        <w:rPr>
+          <w:rFonts w:cs="Times New Roman"/>
+          <w:szCs w:val="22"/>
+        </w:rPr>
+        <w:t>Microcontroller</w:t>
+      </w:r>
+      <w:bookmarkEnd w:id="9"/>
     </w:p>
     <w:tbl>
       <w:tblPr>
@@ -84,10 +6135,10 @@
         <w:tc>
           <w:tcPr>
             <w:tcW w:w="3116" w:type="dxa"/>
+            <w:shd w:val="clear" w:color="auto" w:fill="A5A5A5" w:themeFill="accent3"/>
           </w:tcPr>
           <w:p>
             <w:pPr>
-              <w:jc w:val="center"/>
               <w:rPr>
                 <w:b/>
               </w:rPr>
@@ -96,17 +6147,17 @@
               <w:rPr>
                 <w:b/>
               </w:rPr>
-              <w:t>Date</w:t>
+              <w:t>ID</w:t>
             </w:r>
           </w:p>
         </w:tc>
         <w:tc>
           <w:tcPr>
             <w:tcW w:w="3117" w:type="dxa"/>
+            <w:shd w:val="clear" w:color="auto" w:fill="A5A5A5" w:themeFill="accent3"/>
           </w:tcPr>
           <w:p>
             <w:pPr>
-              <w:jc w:val="center"/>
               <w:rPr>
                 <w:b/>
               </w:rPr>
@@ -115,17 +6166,17 @@
               <w:rPr>
                 <w:b/>
               </w:rPr>
-              <w:t>Reason for Change</w:t>
+              <w:t>Requirement Text</w:t>
             </w:r>
           </w:p>
         </w:tc>
         <w:tc>
           <w:tcPr>
             <w:tcW w:w="3117" w:type="dxa"/>
+            <w:shd w:val="clear" w:color="auto" w:fill="A5A5A5" w:themeFill="accent3"/>
           </w:tcPr>
           <w:p>
             <w:pPr>
-              <w:jc w:val="center"/>
               <w:rPr>
                 <w:b/>
               </w:rPr>
@@ -134,7 +6185,7 @@
               <w:rPr>
                 <w:b/>
               </w:rPr>
-              <w:t>Version</w:t>
+              <w:t>Fulfillment</w:t>
             </w:r>
           </w:p>
         </w:tc>
@@ -144,579 +6195,2197 @@
           <w:tcPr>
             <w:tcW w:w="3116" w:type="dxa"/>
           </w:tcPr>
-          <w:p>
-            <w:pPr>
-              <w:jc w:val="center"/>
-            </w:pPr>
-            <w:r>
-              <w:t>Sept. 28, 2014</w:t>
-            </w:r>
-          </w:p>
+          <w:p/>
         </w:tc>
         <w:tc>
           <w:tcPr>
             <w:tcW w:w="3117" w:type="dxa"/>
           </w:tcPr>
-          <w:p>
-            <w:pPr>
-              <w:jc w:val="center"/>
-            </w:pPr>
-            <w:r>
-              <w:t>Initial draft of the document</w:t>
-            </w:r>
-          </w:p>
+          <w:p/>
         </w:tc>
         <w:tc>
           <w:tcPr>
             <w:tcW w:w="3117" w:type="dxa"/>
           </w:tcPr>
-          <w:p>
-            <w:pPr>
-              <w:jc w:val="center"/>
-            </w:pPr>
-            <w:r>
-              <w:t>0.1.0</w:t>
-            </w:r>
-          </w:p>
+          <w:p/>
         </w:tc>
       </w:tr>
     </w:tbl>
     <w:p/>
     <w:p>
+      <w:pPr>
+        <w:pStyle w:val="Heading2"/>
+        <w:rPr>
+          <w:rFonts w:cs="Times New Roman"/>
+          <w:szCs w:val="22"/>
+        </w:rPr>
+      </w:pPr>
+      <w:bookmarkStart w:id="10" w:name="_Toc399856043"/>
       <w:r>
-        <w:br w:type="page"/>
+        <w:rPr>
+          <w:rFonts w:cs="Times New Roman"/>
+          <w:szCs w:val="22"/>
+        </w:rPr>
+        <w:t>Sensors</w:t>
       </w:r>
+      <w:bookmarkEnd w:id="10"/>
     </w:p>
-    <w:sdt>
-      <w:sdtPr>
-        <w:id w:val="2133822803"/>
-        <w:docPartObj>
-          <w:docPartGallery w:val="Table of Contents"/>
-          <w:docPartUnique/>
-        </w:docPartObj>
-      </w:sdtPr>
-      <w:sdtEndPr>
-        <w:rPr>
-          <w:rFonts w:asciiTheme="minorHAnsi" w:eastAsiaTheme="minorHAnsi" w:hAnsiTheme="minorHAnsi" w:cstheme="minorBidi"/>
-          <w:b/>
-          <w:bCs/>
-          <w:noProof/>
-          <w:color w:val="auto"/>
-          <w:sz w:val="22"/>
-          <w:szCs w:val="22"/>
-        </w:rPr>
-      </w:sdtEndPr>
-      <w:sdtContent>
-        <w:p>
-          <w:pPr>
-            <w:pStyle w:val="TOCHeading"/>
-          </w:pPr>
-          <w:r>
-            <w:t>Contents</w:t>
-          </w:r>
-        </w:p>
-        <w:p>
-          <w:pPr>
-            <w:pStyle w:val="TOC1"/>
-            <w:tabs>
-              <w:tab w:val="left" w:pos="440"/>
-              <w:tab w:val="right" w:leader="dot" w:pos="9350"/>
-            </w:tabs>
-            <w:rPr>
-              <w:rFonts w:eastAsiaTheme="minorEastAsia"/>
-              <w:noProof/>
-            </w:rPr>
-          </w:pPr>
-          <w:r>
-            <w:fldChar w:fldCharType="begin"/>
-          </w:r>
-          <w:r>
-            <w:instrText xml:space="preserve"> TOC \o "1-3" \h \z \u </w:instrText>
-          </w:r>
-          <w:r>
-            <w:fldChar w:fldCharType="separate"/>
-          </w:r>
-          <w:hyperlink w:anchor="_Toc399787869" w:history="1">
-            <w:r>
-              <w:rPr>
-                <w:rStyle w:val="Hyperlink"/>
-                <w:noProof/>
-              </w:rPr>
-              <w:t>1</w:t>
-            </w:r>
-            <w:r>
-              <w:rPr>
-                <w:rFonts w:eastAsiaTheme="minorEastAsia"/>
-                <w:noProof/>
-              </w:rPr>
-              <w:tab/>
-            </w:r>
-            <w:r>
-              <w:rPr>
-                <w:rStyle w:val="Hyperlink"/>
-                <w:noProof/>
-              </w:rPr>
-              <w:t>Revision History</w:t>
-            </w:r>
-            <w:r>
-              <w:rPr>
-                <w:noProof/>
-                <w:webHidden/>
-              </w:rPr>
-              <w:tab/>
-            </w:r>
-            <w:r>
-              <w:rPr>
-                <w:noProof/>
-                <w:webHidden/>
-              </w:rPr>
-              <w:fldChar w:fldCharType="begin"/>
-            </w:r>
-            <w:r>
-              <w:rPr>
-                <w:noProof/>
-                <w:webHidden/>
-              </w:rPr>
-              <w:instrText xml:space="preserve"> PAGEREF _Toc399787869 \h </w:instrText>
-            </w:r>
-            <w:r>
-              <w:rPr>
-                <w:noProof/>
-                <w:webHidden/>
-              </w:rPr>
-            </w:r>
-            <w:r>
-              <w:rPr>
-                <w:noProof/>
-                <w:webHidden/>
-              </w:rPr>
-              <w:fldChar w:fldCharType="separate"/>
-            </w:r>
-            <w:r>
-              <w:rPr>
-                <w:noProof/>
-                <w:webHidden/>
-              </w:rPr>
-              <w:t>2</w:t>
-            </w:r>
-            <w:r>
-              <w:rPr>
-                <w:noProof/>
-                <w:webHidden/>
-              </w:rPr>
-              <w:fldChar w:fldCharType="end"/>
-            </w:r>
-          </w:hyperlink>
-        </w:p>
-        <w:p>
-          <w:pPr>
-            <w:pStyle w:val="TOC1"/>
-            <w:tabs>
-              <w:tab w:val="left" w:pos="440"/>
-              <w:tab w:val="right" w:leader="dot" w:pos="9350"/>
-            </w:tabs>
-            <w:rPr>
-              <w:rFonts w:eastAsiaTheme="minorEastAsia"/>
-              <w:noProof/>
-            </w:rPr>
-          </w:pPr>
-          <w:hyperlink w:anchor="_Toc399787870" w:history="1">
-            <w:r>
-              <w:rPr>
-                <w:rStyle w:val="Hyperlink"/>
-                <w:noProof/>
-              </w:rPr>
-              <w:t>1</w:t>
-            </w:r>
-            <w:r>
-              <w:rPr>
-                <w:rFonts w:eastAsiaTheme="minorEastAsia"/>
-                <w:noProof/>
-              </w:rPr>
-              <w:tab/>
-            </w:r>
-            <w:r>
-              <w:rPr>
-                <w:rStyle w:val="Hyperlink"/>
-                <w:noProof/>
-              </w:rPr>
-              <w:t>Introduction</w:t>
-            </w:r>
-            <w:r>
-              <w:rPr>
-                <w:noProof/>
-                <w:webHidden/>
-              </w:rPr>
-              <w:tab/>
-            </w:r>
-            <w:r>
-              <w:rPr>
-                <w:noProof/>
-                <w:webHidden/>
-              </w:rPr>
-              <w:fldChar w:fldCharType="begin"/>
-            </w:r>
-            <w:r>
-              <w:rPr>
-                <w:noProof/>
-                <w:webHidden/>
-              </w:rPr>
-              <w:instrText xml:space="preserve"> PAGEREF _Toc399787870 \h </w:instrText>
-            </w:r>
-            <w:r>
-              <w:rPr>
-                <w:noProof/>
-                <w:webHidden/>
-              </w:rPr>
-            </w:r>
-            <w:r>
-              <w:rPr>
-                <w:noProof/>
-                <w:webHidden/>
-              </w:rPr>
-              <w:fldChar w:fldCharType="separate"/>
-            </w:r>
-            <w:r>
-              <w:rPr>
-                <w:noProof/>
-                <w:webHidden/>
-              </w:rPr>
-              <w:t>4</w:t>
-            </w:r>
-            <w:r>
-              <w:rPr>
-                <w:noProof/>
-                <w:webHidden/>
-              </w:rPr>
-              <w:fldChar w:fldCharType="end"/>
-            </w:r>
-          </w:hyperlink>
-        </w:p>
-        <w:p>
-          <w:pPr>
-            <w:pStyle w:val="TOC2"/>
-            <w:tabs>
-              <w:tab w:val="left" w:pos="880"/>
-              <w:tab w:val="right" w:leader="dot" w:pos="9350"/>
-            </w:tabs>
-            <w:rPr>
-              <w:noProof/>
-            </w:rPr>
-          </w:pPr>
-          <w:hyperlink w:anchor="_Toc399787871" w:history="1">
-            <w:r>
-              <w:rPr>
-                <w:rStyle w:val="Hyperlink"/>
-                <w:noProof/>
-              </w:rPr>
-              <w:t>1.1</w:t>
-            </w:r>
-            <w:r>
-              <w:rPr>
-                <w:noProof/>
-              </w:rPr>
-              <w:tab/>
-            </w:r>
-            <w:r>
-              <w:rPr>
-                <w:rStyle w:val="Hyperlink"/>
-                <w:noProof/>
-              </w:rPr>
-              <w:t>Purpose</w:t>
-            </w:r>
-            <w:r>
-              <w:rPr>
-                <w:noProof/>
-                <w:webHidden/>
-              </w:rPr>
-              <w:tab/>
-            </w:r>
-            <w:r>
-              <w:rPr>
-                <w:noProof/>
-                <w:webHidden/>
-              </w:rPr>
-              <w:fldChar w:fldCharType="begin"/>
-            </w:r>
-            <w:r>
-              <w:rPr>
-                <w:noProof/>
-                <w:webHidden/>
-              </w:rPr>
-              <w:instrText xml:space="preserve"> PAGEREF _Toc399787871 \h </w:instrText>
-            </w:r>
-            <w:r>
-              <w:rPr>
-                <w:noProof/>
-                <w:webHidden/>
-              </w:rPr>
-            </w:r>
-            <w:r>
-              <w:rPr>
-                <w:noProof/>
-                <w:webHidden/>
-              </w:rPr>
-              <w:fldChar w:fldCharType="separate"/>
-            </w:r>
-            <w:r>
-              <w:rPr>
-                <w:noProof/>
-                <w:webHidden/>
-              </w:rPr>
-              <w:t>4</w:t>
-            </w:r>
-            <w:r>
-              <w:rPr>
-                <w:noProof/>
-                <w:webHidden/>
-              </w:rPr>
-              <w:fldChar w:fldCharType="end"/>
-            </w:r>
-          </w:hyperlink>
-        </w:p>
-        <w:p>
-          <w:pPr>
-            <w:pStyle w:val="TOC2"/>
-            <w:tabs>
-              <w:tab w:val="left" w:pos="880"/>
-              <w:tab w:val="right" w:leader="dot" w:pos="9350"/>
-            </w:tabs>
-            <w:rPr>
-              <w:noProof/>
-            </w:rPr>
-          </w:pPr>
-          <w:hyperlink w:anchor="_Toc399787872" w:history="1">
-            <w:r>
-              <w:rPr>
-                <w:rStyle w:val="Hyperlink"/>
-                <w:noProof/>
-              </w:rPr>
-              <w:t>1.2</w:t>
-            </w:r>
-            <w:r>
-              <w:rPr>
-                <w:noProof/>
-              </w:rPr>
-              <w:tab/>
-            </w:r>
-            <w:r>
-              <w:rPr>
-                <w:rStyle w:val="Hyperlink"/>
-                <w:noProof/>
-              </w:rPr>
-              <w:t>Scope</w:t>
-            </w:r>
-            <w:r>
-              <w:rPr>
-                <w:noProof/>
-                <w:webHidden/>
-              </w:rPr>
-              <w:tab/>
-            </w:r>
-            <w:r>
-              <w:rPr>
-                <w:noProof/>
-                <w:webHidden/>
-              </w:rPr>
-              <w:fldChar w:fldCharType="begin"/>
-            </w:r>
-            <w:r>
-              <w:rPr>
-                <w:noProof/>
-                <w:webHidden/>
-              </w:rPr>
-              <w:instrText xml:space="preserve"> PAGEREF _Toc399787872 \h </w:instrText>
-            </w:r>
-            <w:r>
-              <w:rPr>
-                <w:noProof/>
-                <w:webHidden/>
-              </w:rPr>
-            </w:r>
-            <w:r>
-              <w:rPr>
-                <w:noProof/>
-                <w:webHidden/>
-              </w:rPr>
-              <w:fldChar w:fldCharType="separate"/>
-            </w:r>
-            <w:r>
-              <w:rPr>
-                <w:noProof/>
-                <w:webHidden/>
-              </w:rPr>
-              <w:t>4</w:t>
-            </w:r>
-            <w:r>
-              <w:rPr>
-                <w:noProof/>
-                <w:webHidden/>
-              </w:rPr>
-              <w:fldChar w:fldCharType="end"/>
-            </w:r>
-          </w:hyperlink>
-        </w:p>
-        <w:p>
-          <w:pPr>
-            <w:pStyle w:val="TOC2"/>
-            <w:tabs>
-              <w:tab w:val="left" w:pos="880"/>
-              <w:tab w:val="right" w:leader="dot" w:pos="9350"/>
-            </w:tabs>
-            <w:rPr>
-              <w:noProof/>
-            </w:rPr>
-          </w:pPr>
-          <w:hyperlink w:anchor="_Toc399787873" w:history="1">
-            <w:r>
-              <w:rPr>
-                <w:rStyle w:val="Hyperlink"/>
-                <w:noProof/>
-              </w:rPr>
-              <w:t>1.3</w:t>
-            </w:r>
-            <w:r>
-              <w:rPr>
-                <w:noProof/>
-              </w:rPr>
-              <w:tab/>
-            </w:r>
-            <w:r>
-              <w:rPr>
-                <w:rStyle w:val="Hyperlink"/>
-                <w:noProof/>
-              </w:rPr>
-              <w:t>Team Information</w:t>
-            </w:r>
-            <w:r>
-              <w:rPr>
-                <w:noProof/>
-                <w:webHidden/>
-              </w:rPr>
-              <w:tab/>
-            </w:r>
-            <w:r>
-              <w:rPr>
-                <w:noProof/>
-                <w:webHidden/>
-              </w:rPr>
-              <w:fldChar w:fldCharType="begin"/>
-            </w:r>
-            <w:r>
-              <w:rPr>
-                <w:noProof/>
-                <w:webHidden/>
-              </w:rPr>
-              <w:instrText xml:space="preserve"> PAGEREF _Toc399787873 \h </w:instrText>
-            </w:r>
-            <w:r>
-              <w:rPr>
-                <w:noProof/>
-                <w:webHidden/>
-              </w:rPr>
-            </w:r>
-            <w:r>
-              <w:rPr>
-                <w:noProof/>
-                <w:webHidden/>
-              </w:rPr>
-              <w:fldChar w:fldCharType="separate"/>
-            </w:r>
-            <w:r>
-              <w:rPr>
-                <w:noProof/>
-                <w:webHidden/>
-              </w:rPr>
-              <w:t>4</w:t>
-            </w:r>
-            <w:r>
-              <w:rPr>
-                <w:noProof/>
-                <w:webHidden/>
-              </w:rPr>
-              <w:fldChar w:fldCharType="end"/>
-            </w:r>
-          </w:hyperlink>
-        </w:p>
-        <w:p>
-          <w:pPr>
-            <w:rPr>
-              <w:b/>
-              <w:bCs/>
-              <w:noProof/>
-            </w:rPr>
-          </w:pPr>
-          <w:r>
-            <w:rPr>
-              <w:b/>
-              <w:bCs/>
-              <w:noProof/>
-            </w:rPr>
-            <w:fldChar w:fldCharType="end"/>
-          </w:r>
-        </w:p>
-      </w:sdtContent>
-    </w:sdt>
+    <w:tbl>
+      <w:tblPr>
+        <w:tblStyle w:val="TableGrid"/>
+        <w:tblW w:w="0" w:type="auto"/>
+        <w:tblLook w:val="04A0" w:firstRow="1" w:lastRow="0" w:firstColumn="1" w:lastColumn="0" w:noHBand="0" w:noVBand="1"/>
+      </w:tblPr>
+      <w:tblGrid>
+        <w:gridCol w:w="3116"/>
+        <w:gridCol w:w="3117"/>
+        <w:gridCol w:w="3117"/>
+      </w:tblGrid>
+      <w:tr>
+        <w:tc>
+          <w:tcPr>
+            <w:tcW w:w="3116" w:type="dxa"/>
+            <w:shd w:val="clear" w:color="auto" w:fill="A5A5A5" w:themeFill="accent3"/>
+          </w:tcPr>
+          <w:p>
+            <w:pPr>
+              <w:rPr>
+                <w:b/>
+              </w:rPr>
+            </w:pPr>
+            <w:r>
+              <w:rPr>
+                <w:b/>
+              </w:rPr>
+              <w:t>ID</w:t>
+            </w:r>
+          </w:p>
+        </w:tc>
+        <w:tc>
+          <w:tcPr>
+            <w:tcW w:w="3117" w:type="dxa"/>
+            <w:shd w:val="clear" w:color="auto" w:fill="A5A5A5" w:themeFill="accent3"/>
+          </w:tcPr>
+          <w:p>
+            <w:pPr>
+              <w:rPr>
+                <w:b/>
+              </w:rPr>
+            </w:pPr>
+            <w:r>
+              <w:rPr>
+                <w:b/>
+              </w:rPr>
+              <w:t>Requirement Text</w:t>
+            </w:r>
+          </w:p>
+        </w:tc>
+        <w:tc>
+          <w:tcPr>
+            <w:tcW w:w="3117" w:type="dxa"/>
+            <w:shd w:val="clear" w:color="auto" w:fill="A5A5A5" w:themeFill="accent3"/>
+          </w:tcPr>
+          <w:p>
+            <w:pPr>
+              <w:rPr>
+                <w:b/>
+              </w:rPr>
+            </w:pPr>
+            <w:r>
+              <w:rPr>
+                <w:b/>
+              </w:rPr>
+              <w:t>Fulfillment</w:t>
+            </w:r>
+          </w:p>
+        </w:tc>
+      </w:tr>
+      <w:tr>
+        <w:tc>
+          <w:tcPr>
+            <w:tcW w:w="3116" w:type="dxa"/>
+          </w:tcPr>
+          <w:p>
+            <w:r>
+              <w:t>4.1.3</w:t>
+            </w:r>
+          </w:p>
+        </w:tc>
+        <w:tc>
+          <w:tcPr>
+            <w:tcW w:w="3117" w:type="dxa"/>
+          </w:tcPr>
+          <w:p>
+            <w:r>
+              <w:rPr>
+                <w:rFonts w:ascii="Times New Roman" w:hAnsi="Times New Roman" w:cs="Times New Roman"/>
+              </w:rPr>
+              <w:t>The APS shall monitor the red LED on the floor.</w:t>
+            </w:r>
+          </w:p>
+        </w:tc>
+        <w:tc>
+          <w:tcPr>
+            <w:tcW w:w="3117" w:type="dxa"/>
+          </w:tcPr>
+          <w:p/>
+        </w:tc>
+      </w:tr>
+      <w:tr>
+        <w:tc>
+          <w:tcPr>
+            <w:tcW w:w="3116" w:type="dxa"/>
+          </w:tcPr>
+          <w:p>
+            <w:r>
+              <w:t>4.1.5</w:t>
+            </w:r>
+          </w:p>
+        </w:tc>
+        <w:tc>
+          <w:tcPr>
+            <w:tcW w:w="3117" w:type="dxa"/>
+          </w:tcPr>
+          <w:p>
+            <w:pPr>
+              <w:rPr>
+                <w:rFonts w:ascii="Times New Roman" w:hAnsi="Times New Roman" w:cs="Times New Roman"/>
+              </w:rPr>
+            </w:pPr>
+            <w:r>
+              <w:rPr>
+                <w:rFonts w:ascii="Times New Roman" w:hAnsi="Times New Roman" w:cs="Times New Roman"/>
+              </w:rPr>
+              <w:t>The APS shall follow the line on the floor.</w:t>
+            </w:r>
+          </w:p>
+        </w:tc>
+        <w:tc>
+          <w:tcPr>
+            <w:tcW w:w="3117" w:type="dxa"/>
+          </w:tcPr>
+          <w:p/>
+        </w:tc>
+      </w:tr>
+      <w:tr>
+        <w:tc>
+          <w:tcPr>
+            <w:tcW w:w="3116" w:type="dxa"/>
+          </w:tcPr>
+          <w:p>
+            <w:r>
+              <w:t>4.1.6</w:t>
+            </w:r>
+          </w:p>
+        </w:tc>
+        <w:tc>
+          <w:tcPr>
+            <w:tcW w:w="3117" w:type="dxa"/>
+          </w:tcPr>
+          <w:p>
+            <w:pPr>
+              <w:rPr>
+                <w:rFonts w:ascii="Times New Roman" w:hAnsi="Times New Roman" w:cs="Times New Roman"/>
+              </w:rPr>
+            </w:pPr>
+            <w:r>
+              <w:rPr>
+                <w:rFonts w:ascii="Times New Roman" w:hAnsi="Times New Roman" w:cs="Times New Roman"/>
+              </w:rPr>
+              <w:t>The APS shall remain within the playing board.</w:t>
+            </w:r>
+          </w:p>
+        </w:tc>
+        <w:tc>
+          <w:tcPr>
+            <w:tcW w:w="3117" w:type="dxa"/>
+          </w:tcPr>
+          <w:p/>
+        </w:tc>
+      </w:tr>
+      <w:tr>
+        <w:tc>
+          <w:tcPr>
+            <w:tcW w:w="3116" w:type="dxa"/>
+          </w:tcPr>
+          <w:p>
+            <w:r>
+              <w:t>4.1.7.1</w:t>
+            </w:r>
+          </w:p>
+        </w:tc>
+        <w:tc>
+          <w:tcPr>
+            <w:tcW w:w="3117" w:type="dxa"/>
+          </w:tcPr>
+          <w:p>
+            <w:pPr>
+              <w:rPr>
+                <w:rFonts w:ascii="Times New Roman" w:hAnsi="Times New Roman" w:cs="Times New Roman"/>
+              </w:rPr>
+            </w:pPr>
+            <w:r>
+              <w:rPr>
+                <w:rFonts w:ascii="Times New Roman" w:hAnsi="Times New Roman" w:cs="Times New Roman"/>
+              </w:rPr>
+              <w:t>The APS shall identify the game station.</w:t>
+            </w:r>
+          </w:p>
+        </w:tc>
+        <w:tc>
+          <w:tcPr>
+            <w:tcW w:w="3117" w:type="dxa"/>
+          </w:tcPr>
+          <w:p/>
+        </w:tc>
+      </w:tr>
+      <w:tr>
+        <w:tc>
+          <w:tcPr>
+            <w:tcW w:w="3116" w:type="dxa"/>
+          </w:tcPr>
+          <w:p>
+            <w:r>
+              <w:t>4.1.8</w:t>
+            </w:r>
+          </w:p>
+        </w:tc>
+        <w:tc>
+          <w:tcPr>
+            <w:tcW w:w="3117" w:type="dxa"/>
+          </w:tcPr>
+          <w:p>
+            <w:pPr>
+              <w:rPr>
+                <w:rFonts w:ascii="Times New Roman" w:hAnsi="Times New Roman" w:cs="Times New Roman"/>
+              </w:rPr>
+            </w:pPr>
+            <w:r>
+              <w:rPr>
+                <w:rFonts w:ascii="Times New Roman" w:hAnsi="Times New Roman" w:cs="Times New Roman"/>
+              </w:rPr>
+              <w:t>The APS shall stop moving once the finish line is crossed.</w:t>
+            </w:r>
+          </w:p>
+        </w:tc>
+        <w:tc>
+          <w:tcPr>
+            <w:tcW w:w="3117" w:type="dxa"/>
+          </w:tcPr>
+          <w:p/>
+        </w:tc>
+      </w:tr>
+      <w:tr>
+        <w:tc>
+          <w:tcPr>
+            <w:tcW w:w="3116" w:type="dxa"/>
+          </w:tcPr>
+          <w:p>
+            <w:r>
+              <w:t>4.2.2</w:t>
+            </w:r>
+          </w:p>
+        </w:tc>
+        <w:tc>
+          <w:tcPr>
+            <w:tcW w:w="3117" w:type="dxa"/>
+          </w:tcPr>
+          <w:p>
+            <w:pPr>
+              <w:tabs>
+                <w:tab w:val="left" w:pos="2880"/>
+                <w:tab w:val="left" w:pos="3330"/>
+                <w:tab w:val="left" w:pos="4410"/>
+              </w:tabs>
+              <w:rPr>
+                <w:rFonts w:ascii="Times New Roman" w:hAnsi="Times New Roman" w:cs="Times New Roman"/>
+              </w:rPr>
+            </w:pPr>
+            <w:r>
+              <w:rPr>
+                <w:rFonts w:ascii="Times New Roman" w:hAnsi="Times New Roman" w:cs="Times New Roman"/>
+              </w:rPr>
+              <w:t>The APS shall play with the Simon Carabiner for 15 seconds.</w:t>
+            </w:r>
+          </w:p>
+        </w:tc>
+        <w:tc>
+          <w:tcPr>
+            <w:tcW w:w="3117" w:type="dxa"/>
+          </w:tcPr>
+          <w:p/>
+        </w:tc>
+      </w:tr>
+      <w:tr>
+        <w:tc>
+          <w:tcPr>
+            <w:tcW w:w="3116" w:type="dxa"/>
+          </w:tcPr>
+          <w:p>
+            <w:r>
+              <w:t>4.2.3</w:t>
+            </w:r>
+          </w:p>
+        </w:tc>
+        <w:tc>
+          <w:tcPr>
+            <w:tcW w:w="3117" w:type="dxa"/>
+          </w:tcPr>
+          <w:p>
+            <w:pPr>
+              <w:tabs>
+                <w:tab w:val="left" w:pos="2880"/>
+                <w:tab w:val="left" w:pos="3330"/>
+                <w:tab w:val="left" w:pos="4410"/>
+              </w:tabs>
+              <w:rPr>
+                <w:rFonts w:ascii="Times New Roman" w:hAnsi="Times New Roman" w:cs="Times New Roman"/>
+              </w:rPr>
+            </w:pPr>
+            <w:r>
+              <w:rPr>
+                <w:rFonts w:ascii="Times New Roman" w:hAnsi="Times New Roman" w:cs="Times New Roman"/>
+              </w:rPr>
+              <w:t xml:space="preserve">The APS shall rotate one (1) row of the Rubik’s Cube 180 degrees. </w:t>
+            </w:r>
+          </w:p>
+        </w:tc>
+        <w:tc>
+          <w:tcPr>
+            <w:tcW w:w="3117" w:type="dxa"/>
+          </w:tcPr>
+          <w:p/>
+        </w:tc>
+      </w:tr>
+      <w:tr>
+        <w:tc>
+          <w:tcPr>
+            <w:tcW w:w="3116" w:type="dxa"/>
+          </w:tcPr>
+          <w:p>
+            <w:r>
+              <w:t>4.2.8</w:t>
+            </w:r>
+          </w:p>
+        </w:tc>
+        <w:tc>
+          <w:tcPr>
+            <w:tcW w:w="3117" w:type="dxa"/>
+          </w:tcPr>
+          <w:p>
+            <w:pPr>
+              <w:tabs>
+                <w:tab w:val="left" w:pos="2880"/>
+                <w:tab w:val="left" w:pos="3330"/>
+                <w:tab w:val="left" w:pos="4410"/>
+              </w:tabs>
+              <w:rPr>
+                <w:rFonts w:ascii="Times New Roman" w:hAnsi="Times New Roman" w:cs="Times New Roman"/>
+              </w:rPr>
+            </w:pPr>
+            <w:r>
+              <w:rPr>
+                <w:rFonts w:ascii="Times New Roman" w:hAnsi="Times New Roman" w:cs="Times New Roman"/>
+              </w:rPr>
+              <w:t>The APS shall pick up one (1) playing card from the stack of cards.</w:t>
+            </w:r>
+          </w:p>
+        </w:tc>
+        <w:tc>
+          <w:tcPr>
+            <w:tcW w:w="3117" w:type="dxa"/>
+          </w:tcPr>
+          <w:p/>
+        </w:tc>
+      </w:tr>
+    </w:tbl>
+    <w:p/>
+    <w:p>
+      <w:pPr>
+        <w:pStyle w:val="Heading2"/>
+        <w:rPr>
+          <w:rFonts w:cs="Times New Roman"/>
+          <w:szCs w:val="22"/>
+        </w:rPr>
+      </w:pPr>
+      <w:bookmarkStart w:id="11" w:name="_Toc399856044"/>
+      <w:r>
+        <w:rPr>
+          <w:rFonts w:cs="Times New Roman"/>
+          <w:szCs w:val="22"/>
+        </w:rPr>
+        <w:t>Motors</w:t>
+      </w:r>
+      <w:bookmarkEnd w:id="11"/>
+    </w:p>
+    <w:tbl>
+      <w:tblPr>
+        <w:tblStyle w:val="TableGrid"/>
+        <w:tblW w:w="0" w:type="auto"/>
+        <w:tblLook w:val="04A0" w:firstRow="1" w:lastRow="0" w:firstColumn="1" w:lastColumn="0" w:noHBand="0" w:noVBand="1"/>
+      </w:tblPr>
+      <w:tblGrid>
+        <w:gridCol w:w="3116"/>
+        <w:gridCol w:w="3117"/>
+        <w:gridCol w:w="3117"/>
+      </w:tblGrid>
+      <w:tr>
+        <w:tc>
+          <w:tcPr>
+            <w:tcW w:w="3116" w:type="dxa"/>
+            <w:shd w:val="clear" w:color="auto" w:fill="A5A5A5" w:themeFill="accent3"/>
+          </w:tcPr>
+          <w:p>
+            <w:pPr>
+              <w:rPr>
+                <w:b/>
+              </w:rPr>
+            </w:pPr>
+            <w:r>
+              <w:rPr>
+                <w:b/>
+              </w:rPr>
+              <w:t>ID</w:t>
+            </w:r>
+          </w:p>
+        </w:tc>
+        <w:tc>
+          <w:tcPr>
+            <w:tcW w:w="3117" w:type="dxa"/>
+            <w:shd w:val="clear" w:color="auto" w:fill="A5A5A5" w:themeFill="accent3"/>
+          </w:tcPr>
+          <w:p>
+            <w:pPr>
+              <w:rPr>
+                <w:b/>
+              </w:rPr>
+            </w:pPr>
+            <w:r>
+              <w:rPr>
+                <w:b/>
+              </w:rPr>
+              <w:t>Requirement Text</w:t>
+            </w:r>
+          </w:p>
+        </w:tc>
+        <w:tc>
+          <w:tcPr>
+            <w:tcW w:w="3117" w:type="dxa"/>
+            <w:shd w:val="clear" w:color="auto" w:fill="A5A5A5" w:themeFill="accent3"/>
+          </w:tcPr>
+          <w:p>
+            <w:pPr>
+              <w:rPr>
+                <w:b/>
+              </w:rPr>
+            </w:pPr>
+            <w:r>
+              <w:rPr>
+                <w:b/>
+              </w:rPr>
+              <w:t>Fulfillment</w:t>
+            </w:r>
+          </w:p>
+        </w:tc>
+      </w:tr>
+      <w:tr>
+        <w:trPr>
+          <w:trHeight w:val="242"/>
+        </w:trPr>
+        <w:tc>
+          <w:tcPr>
+            <w:tcW w:w="3116" w:type="dxa"/>
+          </w:tcPr>
+          <w:p>
+            <w:r>
+              <w:t>4.1.4</w:t>
+            </w:r>
+          </w:p>
+        </w:tc>
+        <w:tc>
+          <w:tcPr>
+            <w:tcW w:w="3117" w:type="dxa"/>
+          </w:tcPr>
+          <w:p>
+            <w:pPr>
+              <w:rPr>
+                <w:rFonts w:ascii="Times New Roman" w:hAnsi="Times New Roman" w:cs="Times New Roman"/>
+              </w:rPr>
+            </w:pPr>
+            <w:r>
+              <w:rPr>
+                <w:rFonts w:ascii="Times New Roman" w:hAnsi="Times New Roman" w:cs="Times New Roman"/>
+              </w:rPr>
+              <w:t>The APS shall start moving when the red LED powers off.</w:t>
+            </w:r>
+          </w:p>
+        </w:tc>
+        <w:tc>
+          <w:tcPr>
+            <w:tcW w:w="3117" w:type="dxa"/>
+          </w:tcPr>
+          <w:p/>
+        </w:tc>
+      </w:tr>
+      <w:tr>
+        <w:trPr>
+          <w:trHeight w:val="242"/>
+        </w:trPr>
+        <w:tc>
+          <w:tcPr>
+            <w:tcW w:w="3116" w:type="dxa"/>
+          </w:tcPr>
+          <w:p>
+            <w:r>
+              <w:t>4.1.6</w:t>
+            </w:r>
+          </w:p>
+        </w:tc>
+        <w:tc>
+          <w:tcPr>
+            <w:tcW w:w="3117" w:type="dxa"/>
+          </w:tcPr>
+          <w:p>
+            <w:pPr>
+              <w:rPr>
+                <w:rFonts w:ascii="Times New Roman" w:hAnsi="Times New Roman" w:cs="Times New Roman"/>
+              </w:rPr>
+            </w:pPr>
+            <w:r>
+              <w:rPr>
+                <w:rFonts w:ascii="Times New Roman" w:hAnsi="Times New Roman" w:cs="Times New Roman"/>
+              </w:rPr>
+              <w:t>The APS shall remain within the playing board.</w:t>
+            </w:r>
+          </w:p>
+        </w:tc>
+        <w:tc>
+          <w:tcPr>
+            <w:tcW w:w="3117" w:type="dxa"/>
+          </w:tcPr>
+          <w:p/>
+        </w:tc>
+      </w:tr>
+      <w:tr>
+        <w:trPr>
+          <w:trHeight w:val="242"/>
+        </w:trPr>
+        <w:tc>
+          <w:tcPr>
+            <w:tcW w:w="3116" w:type="dxa"/>
+          </w:tcPr>
+          <w:p>
+            <w:r>
+              <w:t>4.1.8</w:t>
+            </w:r>
+          </w:p>
+        </w:tc>
+        <w:tc>
+          <w:tcPr>
+            <w:tcW w:w="3117" w:type="dxa"/>
+          </w:tcPr>
+          <w:p>
+            <w:pPr>
+              <w:rPr>
+                <w:rFonts w:ascii="Times New Roman" w:hAnsi="Times New Roman" w:cs="Times New Roman"/>
+              </w:rPr>
+            </w:pPr>
+            <w:r>
+              <w:rPr>
+                <w:rFonts w:ascii="Times New Roman" w:hAnsi="Times New Roman" w:cs="Times New Roman"/>
+              </w:rPr>
+              <w:t>The APS shall stop moving once the finish line is crossed.</w:t>
+            </w:r>
+          </w:p>
+        </w:tc>
+        <w:tc>
+          <w:tcPr>
+            <w:tcW w:w="3117" w:type="dxa"/>
+          </w:tcPr>
+          <w:p/>
+        </w:tc>
+      </w:tr>
+    </w:tbl>
+    <w:p/>
+    <w:p>
+      <w:pPr>
+        <w:pStyle w:val="Heading2"/>
+        <w:rPr>
+          <w:rFonts w:cs="Times New Roman"/>
+          <w:szCs w:val="22"/>
+        </w:rPr>
+      </w:pPr>
+      <w:bookmarkStart w:id="12" w:name="_Toc399856045"/>
+      <w:r>
+        <w:rPr>
+          <w:rFonts w:cs="Times New Roman"/>
+          <w:szCs w:val="22"/>
+        </w:rPr>
+        <w:t>Arm</w:t>
+      </w:r>
+      <w:bookmarkEnd w:id="12"/>
+    </w:p>
+    <w:tbl>
+      <w:tblPr>
+        <w:tblStyle w:val="TableGrid"/>
+        <w:tblW w:w="0" w:type="auto"/>
+        <w:tblLook w:val="04A0" w:firstRow="1" w:lastRow="0" w:firstColumn="1" w:lastColumn="0" w:noHBand="0" w:noVBand="1"/>
+      </w:tblPr>
+      <w:tblGrid>
+        <w:gridCol w:w="3116"/>
+        <w:gridCol w:w="3117"/>
+        <w:gridCol w:w="3117"/>
+      </w:tblGrid>
+      <w:tr>
+        <w:tc>
+          <w:tcPr>
+            <w:tcW w:w="3116" w:type="dxa"/>
+            <w:shd w:val="clear" w:color="auto" w:fill="A5A5A5" w:themeFill="accent3"/>
+          </w:tcPr>
+          <w:p>
+            <w:pPr>
+              <w:rPr>
+                <w:b/>
+              </w:rPr>
+            </w:pPr>
+            <w:r>
+              <w:rPr>
+                <w:b/>
+              </w:rPr>
+              <w:t>ID</w:t>
+            </w:r>
+          </w:p>
+        </w:tc>
+        <w:tc>
+          <w:tcPr>
+            <w:tcW w:w="3117" w:type="dxa"/>
+            <w:shd w:val="clear" w:color="auto" w:fill="A5A5A5" w:themeFill="accent3"/>
+          </w:tcPr>
+          <w:p>
+            <w:pPr>
+              <w:rPr>
+                <w:b/>
+              </w:rPr>
+            </w:pPr>
+            <w:r>
+              <w:rPr>
+                <w:b/>
+              </w:rPr>
+              <w:t>Requirement Text</w:t>
+            </w:r>
+          </w:p>
+        </w:tc>
+        <w:tc>
+          <w:tcPr>
+            <w:tcW w:w="3117" w:type="dxa"/>
+            <w:shd w:val="clear" w:color="auto" w:fill="A5A5A5" w:themeFill="accent3"/>
+          </w:tcPr>
+          <w:p>
+            <w:pPr>
+              <w:rPr>
+                <w:b/>
+              </w:rPr>
+            </w:pPr>
+            <w:r>
+              <w:rPr>
+                <w:b/>
+              </w:rPr>
+              <w:t>Fulfillment</w:t>
+            </w:r>
+          </w:p>
+        </w:tc>
+      </w:tr>
+      <w:tr>
+        <w:tc>
+          <w:tcPr>
+            <w:tcW w:w="3116" w:type="dxa"/>
+          </w:tcPr>
+          <w:p>
+            <w:r>
+              <w:t>4.2.1</w:t>
+            </w:r>
+          </w:p>
+        </w:tc>
+        <w:tc>
+          <w:tcPr>
+            <w:tcW w:w="3117" w:type="dxa"/>
+          </w:tcPr>
+          <w:p>
+            <w:pPr>
+              <w:tabs>
+                <w:tab w:val="left" w:pos="2880"/>
+                <w:tab w:val="left" w:pos="3330"/>
+                <w:tab w:val="left" w:pos="4410"/>
+              </w:tabs>
+              <w:rPr>
+                <w:rFonts w:ascii="Times New Roman" w:hAnsi="Times New Roman" w:cs="Times New Roman"/>
+              </w:rPr>
+            </w:pPr>
+            <w:r>
+              <w:rPr>
+                <w:rFonts w:ascii="Times New Roman" w:hAnsi="Times New Roman" w:cs="Times New Roman"/>
+              </w:rPr>
+              <w:t xml:space="preserve">The APS shall press the middle button on the Simon Carabiner to start playing. </w:t>
+            </w:r>
+          </w:p>
+        </w:tc>
+        <w:tc>
+          <w:tcPr>
+            <w:tcW w:w="3117" w:type="dxa"/>
+          </w:tcPr>
+          <w:p/>
+        </w:tc>
+      </w:tr>
+      <w:tr>
+        <w:tc>
+          <w:tcPr>
+            <w:tcW w:w="3116" w:type="dxa"/>
+          </w:tcPr>
+          <w:p>
+            <w:r>
+              <w:t>4.2.2</w:t>
+            </w:r>
+          </w:p>
+        </w:tc>
+        <w:tc>
+          <w:tcPr>
+            <w:tcW w:w="3117" w:type="dxa"/>
+          </w:tcPr>
+          <w:p>
+            <w:pPr>
+              <w:tabs>
+                <w:tab w:val="left" w:pos="2880"/>
+                <w:tab w:val="left" w:pos="3330"/>
+                <w:tab w:val="left" w:pos="4410"/>
+              </w:tabs>
+              <w:rPr>
+                <w:rFonts w:ascii="Times New Roman" w:hAnsi="Times New Roman" w:cs="Times New Roman"/>
+              </w:rPr>
+            </w:pPr>
+            <w:r>
+              <w:rPr>
+                <w:rFonts w:ascii="Times New Roman" w:hAnsi="Times New Roman" w:cs="Times New Roman"/>
+              </w:rPr>
+              <w:t>The APS shall play with the Simon Carabiner for 15 seconds.</w:t>
+            </w:r>
+          </w:p>
+        </w:tc>
+        <w:tc>
+          <w:tcPr>
+            <w:tcW w:w="3117" w:type="dxa"/>
+          </w:tcPr>
+          <w:p/>
+        </w:tc>
+      </w:tr>
+      <w:tr>
+        <w:tc>
+          <w:tcPr>
+            <w:tcW w:w="3116" w:type="dxa"/>
+          </w:tcPr>
+          <w:p>
+            <w:r>
+              <w:t>4.2.3</w:t>
+            </w:r>
+          </w:p>
+        </w:tc>
+        <w:tc>
+          <w:tcPr>
+            <w:tcW w:w="3117" w:type="dxa"/>
+          </w:tcPr>
+          <w:p>
+            <w:pPr>
+              <w:tabs>
+                <w:tab w:val="left" w:pos="2880"/>
+                <w:tab w:val="left" w:pos="3330"/>
+                <w:tab w:val="left" w:pos="4410"/>
+              </w:tabs>
+              <w:rPr>
+                <w:rFonts w:ascii="Times New Roman" w:hAnsi="Times New Roman" w:cs="Times New Roman"/>
+              </w:rPr>
+            </w:pPr>
+            <w:r>
+              <w:rPr>
+                <w:rFonts w:ascii="Times New Roman" w:hAnsi="Times New Roman" w:cs="Times New Roman"/>
+              </w:rPr>
+              <w:t xml:space="preserve">The APS shall rotate one (1) row of the Rubik’s Cube 180 degrees. </w:t>
+            </w:r>
+          </w:p>
+        </w:tc>
+        <w:tc>
+          <w:tcPr>
+            <w:tcW w:w="3117" w:type="dxa"/>
+          </w:tcPr>
+          <w:p/>
+        </w:tc>
+      </w:tr>
+      <w:tr>
+        <w:tc>
+          <w:tcPr>
+            <w:tcW w:w="3116" w:type="dxa"/>
+          </w:tcPr>
+          <w:p>
+            <w:r>
+              <w:t>4.2.6</w:t>
+            </w:r>
+          </w:p>
+        </w:tc>
+        <w:tc>
+          <w:tcPr>
+            <w:tcW w:w="3117" w:type="dxa"/>
+          </w:tcPr>
+          <w:p>
+            <w:pPr>
+              <w:tabs>
+                <w:tab w:val="left" w:pos="2880"/>
+                <w:tab w:val="left" w:pos="3330"/>
+                <w:tab w:val="left" w:pos="4410"/>
+              </w:tabs>
+              <w:rPr>
+                <w:rFonts w:ascii="Times New Roman" w:hAnsi="Times New Roman" w:cs="Times New Roman"/>
+              </w:rPr>
+            </w:pPr>
+            <w:r>
+              <w:rPr>
+                <w:rFonts w:ascii="Times New Roman" w:hAnsi="Times New Roman" w:cs="Times New Roman"/>
+              </w:rPr>
+              <w:t xml:space="preserve">The APS shall draw “IEEE” on the Etch-a-Sketch using the knobs located on the Etch-a-Sketch. </w:t>
+            </w:r>
+          </w:p>
+        </w:tc>
+        <w:tc>
+          <w:tcPr>
+            <w:tcW w:w="3117" w:type="dxa"/>
+          </w:tcPr>
+          <w:p/>
+        </w:tc>
+      </w:tr>
+      <w:tr>
+        <w:tc>
+          <w:tcPr>
+            <w:tcW w:w="3116" w:type="dxa"/>
+          </w:tcPr>
+          <w:p>
+            <w:r>
+              <w:t>4.2.8</w:t>
+            </w:r>
+          </w:p>
+        </w:tc>
+        <w:tc>
+          <w:tcPr>
+            <w:tcW w:w="3117" w:type="dxa"/>
+          </w:tcPr>
+          <w:p>
+            <w:pPr>
+              <w:tabs>
+                <w:tab w:val="left" w:pos="2880"/>
+                <w:tab w:val="left" w:pos="3330"/>
+                <w:tab w:val="left" w:pos="4410"/>
+              </w:tabs>
+              <w:rPr>
+                <w:rFonts w:ascii="Times New Roman" w:hAnsi="Times New Roman" w:cs="Times New Roman"/>
+              </w:rPr>
+            </w:pPr>
+            <w:r>
+              <w:rPr>
+                <w:rFonts w:ascii="Times New Roman" w:hAnsi="Times New Roman" w:cs="Times New Roman"/>
+              </w:rPr>
+              <w:t>The APS shall pick up one (1) playing card from the stack of cards.</w:t>
+            </w:r>
+          </w:p>
+        </w:tc>
+        <w:tc>
+          <w:tcPr>
+            <w:tcW w:w="3117" w:type="dxa"/>
+          </w:tcPr>
+          <w:p/>
+        </w:tc>
+      </w:tr>
+    </w:tbl>
+    <w:p/>
+    <w:p>
+      <w:pPr>
+        <w:pStyle w:val="Heading2"/>
+        <w:rPr>
+          <w:rFonts w:cs="Times New Roman"/>
+          <w:szCs w:val="22"/>
+        </w:rPr>
+      </w:pPr>
+      <w:bookmarkStart w:id="13" w:name="_Toc399856047"/>
+      <w:r>
+        <w:rPr>
+          <w:rFonts w:cs="Times New Roman"/>
+          <w:szCs w:val="22"/>
+        </w:rPr>
+        <w:t>Frame</w:t>
+      </w:r>
+      <w:bookmarkEnd w:id="13"/>
+    </w:p>
+    <w:tbl>
+      <w:tblPr>
+        <w:tblStyle w:val="TableGrid"/>
+        <w:tblW w:w="0" w:type="auto"/>
+        <w:tblLook w:val="04A0" w:firstRow="1" w:lastRow="0" w:firstColumn="1" w:lastColumn="0" w:noHBand="0" w:noVBand="1"/>
+      </w:tblPr>
+      <w:tblGrid>
+        <w:gridCol w:w="3116"/>
+        <w:gridCol w:w="3117"/>
+        <w:gridCol w:w="3117"/>
+      </w:tblGrid>
+      <w:tr>
+        <w:tc>
+          <w:tcPr>
+            <w:tcW w:w="3116" w:type="dxa"/>
+            <w:shd w:val="clear" w:color="auto" w:fill="A5A5A5" w:themeFill="accent3"/>
+          </w:tcPr>
+          <w:p>
+            <w:pPr>
+              <w:rPr>
+                <w:b/>
+              </w:rPr>
+            </w:pPr>
+            <w:r>
+              <w:rPr>
+                <w:b/>
+              </w:rPr>
+              <w:t>ID</w:t>
+            </w:r>
+          </w:p>
+        </w:tc>
+        <w:tc>
+          <w:tcPr>
+            <w:tcW w:w="3117" w:type="dxa"/>
+            <w:shd w:val="clear" w:color="auto" w:fill="A5A5A5" w:themeFill="accent3"/>
+          </w:tcPr>
+          <w:p>
+            <w:pPr>
+              <w:rPr>
+                <w:b/>
+              </w:rPr>
+            </w:pPr>
+            <w:r>
+              <w:rPr>
+                <w:b/>
+              </w:rPr>
+              <w:t>Requirement Text</w:t>
+            </w:r>
+          </w:p>
+        </w:tc>
+        <w:tc>
+          <w:tcPr>
+            <w:tcW w:w="3117" w:type="dxa"/>
+            <w:shd w:val="clear" w:color="auto" w:fill="A5A5A5" w:themeFill="accent3"/>
+          </w:tcPr>
+          <w:p>
+            <w:pPr>
+              <w:rPr>
+                <w:b/>
+              </w:rPr>
+            </w:pPr>
+            <w:r>
+              <w:rPr>
+                <w:b/>
+              </w:rPr>
+              <w:t>Fulfillment</w:t>
+            </w:r>
+          </w:p>
+        </w:tc>
+      </w:tr>
+      <w:tr>
+        <w:tc>
+          <w:tcPr>
+            <w:tcW w:w="3116" w:type="dxa"/>
+          </w:tcPr>
+          <w:p/>
+        </w:tc>
+        <w:tc>
+          <w:tcPr>
+            <w:tcW w:w="3117" w:type="dxa"/>
+          </w:tcPr>
+          <w:p/>
+        </w:tc>
+        <w:tc>
+          <w:tcPr>
+            <w:tcW w:w="3117" w:type="dxa"/>
+          </w:tcPr>
+          <w:p/>
+        </w:tc>
+      </w:tr>
+    </w:tbl>
+    <w:p/>
+    <w:p>
+      <w:pPr>
+        <w:pStyle w:val="Heading2"/>
+        <w:rPr>
+          <w:rFonts w:cs="Times New Roman"/>
+          <w:szCs w:val="22"/>
+        </w:rPr>
+      </w:pPr>
+      <w:bookmarkStart w:id="14" w:name="_Toc399856048"/>
+      <w:r>
+        <w:rPr>
+          <w:rFonts w:cs="Times New Roman"/>
+          <w:szCs w:val="22"/>
+        </w:rPr>
+        <w:t>Batteries</w:t>
+      </w:r>
+      <w:bookmarkEnd w:id="14"/>
+    </w:p>
+    <w:tbl>
+      <w:tblPr>
+        <w:tblStyle w:val="TableGrid"/>
+        <w:tblW w:w="0" w:type="auto"/>
+        <w:tblLook w:val="04A0" w:firstRow="1" w:lastRow="0" w:firstColumn="1" w:lastColumn="0" w:noHBand="0" w:noVBand="1"/>
+      </w:tblPr>
+      <w:tblGrid>
+        <w:gridCol w:w="3116"/>
+        <w:gridCol w:w="3117"/>
+        <w:gridCol w:w="3117"/>
+      </w:tblGrid>
+      <w:tr>
+        <w:tc>
+          <w:tcPr>
+            <w:tcW w:w="3116" w:type="dxa"/>
+            <w:shd w:val="clear" w:color="auto" w:fill="A5A5A5" w:themeFill="accent3"/>
+          </w:tcPr>
+          <w:p>
+            <w:pPr>
+              <w:rPr>
+                <w:b/>
+              </w:rPr>
+            </w:pPr>
+            <w:r>
+              <w:rPr>
+                <w:b/>
+              </w:rPr>
+              <w:t>ID</w:t>
+            </w:r>
+          </w:p>
+        </w:tc>
+        <w:tc>
+          <w:tcPr>
+            <w:tcW w:w="3117" w:type="dxa"/>
+            <w:shd w:val="clear" w:color="auto" w:fill="A5A5A5" w:themeFill="accent3"/>
+          </w:tcPr>
+          <w:p>
+            <w:pPr>
+              <w:rPr>
+                <w:b/>
+              </w:rPr>
+            </w:pPr>
+            <w:r>
+              <w:rPr>
+                <w:b/>
+              </w:rPr>
+              <w:t>Requirement Text</w:t>
+            </w:r>
+          </w:p>
+        </w:tc>
+        <w:tc>
+          <w:tcPr>
+            <w:tcW w:w="3117" w:type="dxa"/>
+            <w:shd w:val="clear" w:color="auto" w:fill="A5A5A5" w:themeFill="accent3"/>
+          </w:tcPr>
+          <w:p>
+            <w:pPr>
+              <w:rPr>
+                <w:b/>
+              </w:rPr>
+            </w:pPr>
+            <w:r>
+              <w:rPr>
+                <w:b/>
+              </w:rPr>
+              <w:t>Fulfillment</w:t>
+            </w:r>
+          </w:p>
+        </w:tc>
+      </w:tr>
+      <w:tr>
+        <w:tc>
+          <w:tcPr>
+            <w:tcW w:w="3116" w:type="dxa"/>
+          </w:tcPr>
+          <w:p>
+            <w:r>
+              <w:t>4.1.1</w:t>
+            </w:r>
+          </w:p>
+        </w:tc>
+        <w:tc>
+          <w:tcPr>
+            <w:tcW w:w="3117" w:type="dxa"/>
+          </w:tcPr>
+          <w:p>
+            <w:pPr>
+              <w:rPr>
+                <w:rFonts w:ascii="Times New Roman" w:hAnsi="Times New Roman" w:cs="Times New Roman"/>
+              </w:rPr>
+            </w:pPr>
+            <w:r>
+              <w:rPr>
+                <w:rFonts w:ascii="Times New Roman" w:hAnsi="Times New Roman" w:cs="Times New Roman"/>
+              </w:rPr>
+              <w:t>The APS shall receive power from an independent, on-board, battery.</w:t>
+            </w:r>
+          </w:p>
+        </w:tc>
+        <w:tc>
+          <w:tcPr>
+            <w:tcW w:w="3117" w:type="dxa"/>
+          </w:tcPr>
+          <w:p/>
+        </w:tc>
+      </w:tr>
+    </w:tbl>
+    <w:p/>
+    <w:p>
+      <w:pPr>
+        <w:pStyle w:val="Heading1"/>
+        <w:rPr>
+          <w:rFonts w:cs="Times New Roman"/>
+          <w:szCs w:val="22"/>
+        </w:rPr>
+      </w:pPr>
+      <w:bookmarkStart w:id="15" w:name="_Toc399856012"/>
+      <w:r>
+        <w:rPr>
+          <w:rFonts w:cs="Times New Roman"/>
+          <w:szCs w:val="22"/>
+        </w:rPr>
+        <w:t>Budget Decision Matrices and Justifications</w:t>
+      </w:r>
+      <w:bookmarkEnd w:id="15"/>
+    </w:p>
+    <w:p>
+      <w:pPr>
+        <w:pStyle w:val="Heading2"/>
+        <w:rPr>
+          <w:rFonts w:cs="Times New Roman"/>
+          <w:szCs w:val="22"/>
+        </w:rPr>
+      </w:pPr>
+      <w:bookmarkStart w:id="16" w:name="_Toc399856013"/>
+      <w:r>
+        <w:rPr>
+          <w:rFonts w:cs="Times New Roman"/>
+          <w:szCs w:val="22"/>
+        </w:rPr>
+        <w:t>Micro</w:t>
+      </w:r>
+      <w:r>
+        <w:rPr>
+          <w:rFonts w:cs="Times New Roman"/>
+          <w:szCs w:val="22"/>
+        </w:rPr>
+        <w:t>controller</w:t>
+      </w:r>
+      <w:bookmarkEnd w:id="16"/>
+    </w:p>
+    <w:p>
+      <w:pPr>
+        <w:pStyle w:val="Heading3"/>
+        <w:rPr>
+          <w:rFonts w:cs="Times New Roman"/>
+          <w:szCs w:val="22"/>
+        </w:rPr>
+      </w:pPr>
+      <w:bookmarkStart w:id="17" w:name="_Toc399856014"/>
+      <w:r>
+        <w:rPr>
+          <w:rFonts w:cs="Times New Roman"/>
+          <w:szCs w:val="22"/>
+        </w:rPr>
+        <w:t>Items Under Consideration</w:t>
+      </w:r>
+      <w:bookmarkEnd w:id="17"/>
+    </w:p>
+    <w:p>
+      <w:pPr>
+        <w:pStyle w:val="Heading3"/>
+        <w:rPr>
+          <w:rFonts w:cs="Times New Roman"/>
+          <w:szCs w:val="22"/>
+        </w:rPr>
+      </w:pPr>
+      <w:bookmarkStart w:id="18" w:name="_Toc399856015"/>
+      <w:r>
+        <w:rPr>
+          <w:rFonts w:cs="Times New Roman"/>
+          <w:szCs w:val="22"/>
+        </w:rPr>
+        <w:t>Decision Matrix</w:t>
+      </w:r>
+      <w:bookmarkEnd w:id="18"/>
+    </w:p>
+    <w:p>
+      <w:pPr>
+        <w:pStyle w:val="Heading3"/>
+        <w:rPr>
+          <w:rFonts w:cs="Times New Roman"/>
+          <w:szCs w:val="22"/>
+        </w:rPr>
+      </w:pPr>
+      <w:bookmarkStart w:id="19" w:name="_Toc399856016"/>
+      <w:r>
+        <w:rPr>
+          <w:rFonts w:cs="Times New Roman"/>
+          <w:szCs w:val="22"/>
+        </w:rPr>
+        <w:t>Justification</w:t>
+      </w:r>
+      <w:bookmarkEnd w:id="19"/>
+    </w:p>
+    <w:p>
+      <w:pPr>
+        <w:pStyle w:val="Heading2"/>
+        <w:rPr>
+          <w:rFonts w:cs="Times New Roman"/>
+          <w:szCs w:val="22"/>
+        </w:rPr>
+      </w:pPr>
+      <w:bookmarkStart w:id="20" w:name="_Toc399856017"/>
+      <w:r>
+        <w:rPr>
+          <w:rFonts w:cs="Times New Roman"/>
+          <w:szCs w:val="22"/>
+        </w:rPr>
+        <w:t>Sensors</w:t>
+      </w:r>
+      <w:bookmarkEnd w:id="20"/>
+    </w:p>
+    <w:p>
+      <w:pPr>
+        <w:pStyle w:val="Heading3"/>
+        <w:rPr>
+          <w:rFonts w:cs="Times New Roman"/>
+          <w:szCs w:val="22"/>
+        </w:rPr>
+      </w:pPr>
+      <w:bookmarkStart w:id="21" w:name="_Toc399856018"/>
+      <w:r>
+        <w:rPr>
+          <w:rFonts w:cs="Times New Roman"/>
+          <w:szCs w:val="22"/>
+        </w:rPr>
+        <w:t>Items Under Consideration</w:t>
+      </w:r>
+      <w:bookmarkEnd w:id="21"/>
+    </w:p>
+    <w:p>
+      <w:pPr>
+        <w:pStyle w:val="Heading3"/>
+        <w:rPr>
+          <w:rFonts w:cs="Times New Roman"/>
+          <w:szCs w:val="22"/>
+        </w:rPr>
+      </w:pPr>
+      <w:bookmarkStart w:id="22" w:name="_Toc399856019"/>
+      <w:r>
+        <w:rPr>
+          <w:rFonts w:cs="Times New Roman"/>
+          <w:szCs w:val="22"/>
+        </w:rPr>
+        <w:t>Decision Matrix</w:t>
+      </w:r>
+      <w:bookmarkEnd w:id="22"/>
+    </w:p>
+    <w:p>
+      <w:pPr>
+        <w:pStyle w:val="Heading3"/>
+        <w:rPr>
+          <w:rFonts w:cs="Times New Roman"/>
+          <w:szCs w:val="22"/>
+        </w:rPr>
+      </w:pPr>
+      <w:bookmarkStart w:id="23" w:name="_Toc399856020"/>
+      <w:r>
+        <w:rPr>
+          <w:rFonts w:cs="Times New Roman"/>
+          <w:szCs w:val="22"/>
+        </w:rPr>
+        <w:t>Justification</w:t>
+      </w:r>
+      <w:bookmarkEnd w:id="23"/>
+    </w:p>
+    <w:p>
+      <w:pPr>
+        <w:pStyle w:val="Heading2"/>
+        <w:rPr>
+          <w:rFonts w:cs="Times New Roman"/>
+          <w:szCs w:val="22"/>
+        </w:rPr>
+      </w:pPr>
+      <w:bookmarkStart w:id="24" w:name="_Toc399856021"/>
+      <w:r>
+        <w:rPr>
+          <w:rFonts w:cs="Times New Roman"/>
+          <w:szCs w:val="22"/>
+        </w:rPr>
+        <w:t>Motors</w:t>
+      </w:r>
+      <w:bookmarkEnd w:id="24"/>
+    </w:p>
+    <w:p>
+      <w:pPr>
+        <w:pStyle w:val="Heading3"/>
+        <w:rPr>
+          <w:rFonts w:cs="Times New Roman"/>
+          <w:szCs w:val="22"/>
+        </w:rPr>
+      </w:pPr>
+      <w:bookmarkStart w:id="25" w:name="_Toc399856022"/>
+      <w:r>
+        <w:rPr>
+          <w:rFonts w:cs="Times New Roman"/>
+          <w:szCs w:val="22"/>
+        </w:rPr>
+        <w:t>Items Under Consideration</w:t>
+      </w:r>
+      <w:bookmarkEnd w:id="25"/>
+    </w:p>
+    <w:p>
+      <w:pPr>
+        <w:pStyle w:val="Heading3"/>
+        <w:rPr>
+          <w:rFonts w:cs="Times New Roman"/>
+          <w:szCs w:val="22"/>
+        </w:rPr>
+      </w:pPr>
+      <w:bookmarkStart w:id="26" w:name="_Toc399856023"/>
+      <w:r>
+        <w:rPr>
+          <w:rFonts w:cs="Times New Roman"/>
+          <w:szCs w:val="22"/>
+        </w:rPr>
+        <w:t>Decision Matrix</w:t>
+      </w:r>
+      <w:bookmarkEnd w:id="26"/>
+    </w:p>
+    <w:p>
+      <w:pPr>
+        <w:pStyle w:val="Heading3"/>
+        <w:rPr>
+          <w:rFonts w:cs="Times New Roman"/>
+          <w:szCs w:val="22"/>
+        </w:rPr>
+      </w:pPr>
+      <w:bookmarkStart w:id="27" w:name="_Toc399856024"/>
+      <w:r>
+        <w:rPr>
+          <w:rFonts w:cs="Times New Roman"/>
+          <w:szCs w:val="22"/>
+        </w:rPr>
+        <w:t>Justification</w:t>
+      </w:r>
+      <w:bookmarkEnd w:id="27"/>
+    </w:p>
+    <w:p>
+      <w:pPr>
+        <w:pStyle w:val="Heading2"/>
+        <w:rPr>
+          <w:rFonts w:cs="Times New Roman"/>
+          <w:szCs w:val="22"/>
+        </w:rPr>
+      </w:pPr>
+      <w:bookmarkStart w:id="28" w:name="_Toc399856025"/>
+      <w:r>
+        <w:rPr>
+          <w:rFonts w:cs="Times New Roman"/>
+          <w:szCs w:val="22"/>
+        </w:rPr>
+        <w:t>Arm</w:t>
+      </w:r>
+      <w:bookmarkEnd w:id="28"/>
+    </w:p>
+    <w:p>
+      <w:pPr>
+        <w:pStyle w:val="Heading3"/>
+        <w:rPr>
+          <w:rFonts w:cs="Times New Roman"/>
+          <w:szCs w:val="22"/>
+        </w:rPr>
+      </w:pPr>
+      <w:bookmarkStart w:id="29" w:name="_Toc399856026"/>
+      <w:r>
+        <w:rPr>
+          <w:rFonts w:cs="Times New Roman"/>
+          <w:szCs w:val="22"/>
+        </w:rPr>
+        <w:t>Items Under Consideration</w:t>
+      </w:r>
+      <w:bookmarkEnd w:id="29"/>
+    </w:p>
+    <w:p>
+      <w:pPr>
+        <w:pStyle w:val="Heading3"/>
+        <w:rPr>
+          <w:rFonts w:cs="Times New Roman"/>
+          <w:szCs w:val="22"/>
+        </w:rPr>
+      </w:pPr>
+      <w:bookmarkStart w:id="30" w:name="_Toc399856027"/>
+      <w:r>
+        <w:rPr>
+          <w:rFonts w:cs="Times New Roman"/>
+          <w:szCs w:val="22"/>
+        </w:rPr>
+        <w:t>Decision Matrix</w:t>
+      </w:r>
+      <w:bookmarkEnd w:id="30"/>
+    </w:p>
+    <w:p>
+      <w:pPr>
+        <w:pStyle w:val="Heading3"/>
+        <w:rPr>
+          <w:rFonts w:cs="Times New Roman"/>
+          <w:szCs w:val="22"/>
+        </w:rPr>
+      </w:pPr>
+      <w:bookmarkStart w:id="31" w:name="_Toc399856028"/>
+      <w:r>
+        <w:rPr>
+          <w:rFonts w:cs="Times New Roman"/>
+          <w:szCs w:val="22"/>
+        </w:rPr>
+        <w:t>Justification</w:t>
+      </w:r>
+      <w:bookmarkEnd w:id="31"/>
+    </w:p>
+    <w:p>
+      <w:pPr>
+        <w:pStyle w:val="Heading2"/>
+        <w:rPr>
+          <w:rFonts w:cs="Times New Roman"/>
+          <w:szCs w:val="22"/>
+        </w:rPr>
+      </w:pPr>
+      <w:bookmarkStart w:id="32" w:name="_Toc399856029"/>
+      <w:r>
+        <w:rPr>
+          <w:rFonts w:cs="Times New Roman"/>
+          <w:szCs w:val="22"/>
+        </w:rPr>
+        <w:t>Wheels</w:t>
+      </w:r>
+      <w:bookmarkEnd w:id="32"/>
+    </w:p>
+    <w:p>
+      <w:pPr>
+        <w:pStyle w:val="Heading3"/>
+        <w:rPr>
+          <w:rFonts w:cs="Times New Roman"/>
+          <w:szCs w:val="22"/>
+        </w:rPr>
+      </w:pPr>
+      <w:bookmarkStart w:id="33" w:name="_Toc399856030"/>
+      <w:r>
+        <w:rPr>
+          <w:rFonts w:cs="Times New Roman"/>
+          <w:szCs w:val="22"/>
+        </w:rPr>
+        <w:t>Items Under Consideration</w:t>
+      </w:r>
+      <w:bookmarkEnd w:id="33"/>
+    </w:p>
+    <w:p>
+      <w:pPr>
+        <w:pStyle w:val="Heading3"/>
+        <w:rPr>
+          <w:rFonts w:cs="Times New Roman"/>
+          <w:szCs w:val="22"/>
+        </w:rPr>
+      </w:pPr>
+      <w:bookmarkStart w:id="34" w:name="_Toc399856031"/>
+      <w:r>
+        <w:rPr>
+          <w:rFonts w:cs="Times New Roman"/>
+          <w:szCs w:val="22"/>
+        </w:rPr>
+        <w:t>Decision Matrix</w:t>
+      </w:r>
+      <w:bookmarkEnd w:id="34"/>
+    </w:p>
+    <w:p>
+      <w:pPr>
+        <w:pStyle w:val="Heading3"/>
+        <w:rPr>
+          <w:rFonts w:cs="Times New Roman"/>
+          <w:szCs w:val="22"/>
+        </w:rPr>
+      </w:pPr>
+      <w:bookmarkStart w:id="35" w:name="_Toc399856032"/>
+      <w:r>
+        <w:rPr>
+          <w:rFonts w:cs="Times New Roman"/>
+          <w:szCs w:val="22"/>
+        </w:rPr>
+        <w:t>Justification</w:t>
+      </w:r>
+      <w:bookmarkEnd w:id="35"/>
+    </w:p>
+    <w:p>
+      <w:pPr>
+        <w:pStyle w:val="Heading2"/>
+        <w:rPr>
+          <w:rFonts w:cs="Times New Roman"/>
+          <w:szCs w:val="22"/>
+        </w:rPr>
+      </w:pPr>
+      <w:bookmarkStart w:id="36" w:name="_Toc399856033"/>
+      <w:r>
+        <w:rPr>
+          <w:rFonts w:cs="Times New Roman"/>
+          <w:szCs w:val="22"/>
+        </w:rPr>
+        <w:t>Frame</w:t>
+      </w:r>
+      <w:bookmarkEnd w:id="36"/>
+    </w:p>
+    <w:p>
+      <w:pPr>
+        <w:pStyle w:val="Heading3"/>
+        <w:rPr>
+          <w:rFonts w:cs="Times New Roman"/>
+          <w:szCs w:val="22"/>
+        </w:rPr>
+      </w:pPr>
+      <w:bookmarkStart w:id="37" w:name="_Toc399856034"/>
+      <w:r>
+        <w:rPr>
+          <w:rFonts w:cs="Times New Roman"/>
+          <w:szCs w:val="22"/>
+        </w:rPr>
+        <w:t>Items Under Consideration</w:t>
+      </w:r>
+      <w:bookmarkEnd w:id="37"/>
+    </w:p>
+    <w:p>
+      <w:pPr>
+        <w:pStyle w:val="Heading3"/>
+        <w:rPr>
+          <w:rFonts w:cs="Times New Roman"/>
+          <w:szCs w:val="22"/>
+        </w:rPr>
+      </w:pPr>
+      <w:bookmarkStart w:id="38" w:name="_Toc399856035"/>
+      <w:r>
+        <w:rPr>
+          <w:rFonts w:cs="Times New Roman"/>
+          <w:szCs w:val="22"/>
+        </w:rPr>
+        <w:t>Decision Matrix</w:t>
+      </w:r>
+      <w:bookmarkEnd w:id="38"/>
+    </w:p>
+    <w:p>
+      <w:pPr>
+        <w:pStyle w:val="Heading3"/>
+        <w:rPr>
+          <w:rFonts w:cs="Times New Roman"/>
+          <w:szCs w:val="22"/>
+        </w:rPr>
+      </w:pPr>
+      <w:bookmarkStart w:id="39" w:name="_Toc399856036"/>
+      <w:r>
+        <w:rPr>
+          <w:rFonts w:cs="Times New Roman"/>
+          <w:szCs w:val="22"/>
+        </w:rPr>
+        <w:t>Justification</w:t>
+      </w:r>
+      <w:bookmarkEnd w:id="39"/>
+    </w:p>
+    <w:p>
+      <w:pPr>
+        <w:pStyle w:val="Heading2"/>
+        <w:rPr>
+          <w:rFonts w:cs="Times New Roman"/>
+          <w:szCs w:val="22"/>
+        </w:rPr>
+      </w:pPr>
+      <w:bookmarkStart w:id="40" w:name="_Toc399856037"/>
+      <w:r>
+        <w:rPr>
+          <w:rFonts w:cs="Times New Roman"/>
+          <w:szCs w:val="22"/>
+        </w:rPr>
+        <w:t>Batteries</w:t>
+      </w:r>
+      <w:bookmarkEnd w:id="40"/>
+    </w:p>
+    <w:p>
+      <w:pPr>
+        <w:pStyle w:val="Heading3"/>
+        <w:rPr>
+          <w:rFonts w:cs="Times New Roman"/>
+          <w:szCs w:val="22"/>
+        </w:rPr>
+      </w:pPr>
+      <w:bookmarkStart w:id="41" w:name="_Toc399856038"/>
+      <w:r>
+        <w:rPr>
+          <w:rFonts w:cs="Times New Roman"/>
+          <w:szCs w:val="22"/>
+        </w:rPr>
+        <w:t>Items Under Consideration</w:t>
+      </w:r>
+      <w:bookmarkEnd w:id="41"/>
+    </w:p>
+    <w:p>
+      <w:pPr>
+        <w:pStyle w:val="Heading3"/>
+        <w:rPr>
+          <w:rFonts w:cs="Times New Roman"/>
+          <w:szCs w:val="22"/>
+        </w:rPr>
+      </w:pPr>
+      <w:bookmarkStart w:id="42" w:name="_Toc399856039"/>
+      <w:r>
+        <w:rPr>
+          <w:rFonts w:cs="Times New Roman"/>
+          <w:szCs w:val="22"/>
+        </w:rPr>
+        <w:t>Decision Matrix</w:t>
+      </w:r>
+      <w:bookmarkEnd w:id="42"/>
+    </w:p>
+    <w:p>
+      <w:pPr>
+        <w:pStyle w:val="Heading3"/>
+        <w:rPr>
+          <w:rFonts w:cs="Times New Roman"/>
+          <w:szCs w:val="22"/>
+        </w:rPr>
+      </w:pPr>
+      <w:bookmarkStart w:id="43" w:name="_Toc399856040"/>
+      <w:r>
+        <w:rPr>
+          <w:rFonts w:cs="Times New Roman"/>
+          <w:szCs w:val="22"/>
+        </w:rPr>
+        <w:t>Justification</w:t>
+      </w:r>
+      <w:bookmarkEnd w:id="43"/>
+    </w:p>
+    <w:p>
+      <w:pPr>
+        <w:pStyle w:val="Heading1"/>
+        <w:rPr>
+          <w:rFonts w:cs="Times New Roman"/>
+          <w:szCs w:val="22"/>
+        </w:rPr>
+      </w:pPr>
+      <w:bookmarkStart w:id="44" w:name="_Toc399856049"/>
+      <w:r>
+        <w:rPr>
+          <w:rFonts w:cs="Times New Roman"/>
+          <w:szCs w:val="22"/>
+        </w:rPr>
+        <w:t>Risk Analysis</w:t>
+      </w:r>
+      <w:bookmarkStart w:id="45" w:name="_GoBack"/>
+      <w:bookmarkEnd w:id="44"/>
+    </w:p>
+    <w:p>
+      <w:pPr>
+        <w:pStyle w:val="Heading2"/>
+        <w:rPr>
+          <w:rFonts w:cs="Times New Roman"/>
+          <w:szCs w:val="22"/>
+        </w:rPr>
+      </w:pPr>
+      <w:bookmarkStart w:id="46" w:name="_Toc399856050"/>
+      <w:r>
+        <w:rPr>
+          <w:rFonts w:cs="Times New Roman"/>
+          <w:szCs w:val="22"/>
+        </w:rPr>
+        <w:t>Microcontroller</w:t>
+      </w:r>
+      <w:bookmarkEnd w:id="46"/>
+    </w:p>
+    <w:p>
+      <w:pPr>
+        <w:pStyle w:val="Heading2"/>
+        <w:rPr>
+          <w:rFonts w:cs="Times New Roman"/>
+          <w:szCs w:val="22"/>
+        </w:rPr>
+      </w:pPr>
+      <w:bookmarkStart w:id="47" w:name="_Toc399856051"/>
+      <w:bookmarkEnd w:id="45"/>
+      <w:r>
+        <w:rPr>
+          <w:rFonts w:cs="Times New Roman"/>
+          <w:szCs w:val="22"/>
+        </w:rPr>
+        <w:t>Sensors</w:t>
+      </w:r>
+      <w:bookmarkEnd w:id="47"/>
+    </w:p>
+    <w:p>
+      <w:pPr>
+        <w:pStyle w:val="Heading2"/>
+        <w:rPr>
+          <w:rFonts w:cs="Times New Roman"/>
+          <w:szCs w:val="22"/>
+        </w:rPr>
+      </w:pPr>
+      <w:bookmarkStart w:id="48" w:name="_Toc399856052"/>
+      <w:r>
+        <w:rPr>
+          <w:rFonts w:cs="Times New Roman"/>
+          <w:szCs w:val="22"/>
+        </w:rPr>
+        <w:t>Motors</w:t>
+      </w:r>
+      <w:bookmarkEnd w:id="48"/>
+    </w:p>
+    <w:p>
+      <w:pPr>
+        <w:pStyle w:val="Heading2"/>
+        <w:rPr>
+          <w:rFonts w:cs="Times New Roman"/>
+          <w:szCs w:val="22"/>
+        </w:rPr>
+      </w:pPr>
+      <w:bookmarkStart w:id="49" w:name="_Toc399856053"/>
+      <w:r>
+        <w:rPr>
+          <w:rFonts w:cs="Times New Roman"/>
+          <w:szCs w:val="22"/>
+        </w:rPr>
+        <w:t>Arm</w:t>
+      </w:r>
+      <w:bookmarkEnd w:id="49"/>
+    </w:p>
+    <w:p>
+      <w:pPr>
+        <w:pStyle w:val="Heading2"/>
+        <w:rPr>
+          <w:rFonts w:cs="Times New Roman"/>
+          <w:szCs w:val="22"/>
+        </w:rPr>
+      </w:pPr>
+      <w:bookmarkStart w:id="50" w:name="_Toc399856054"/>
+      <w:r>
+        <w:rPr>
+          <w:rFonts w:cs="Times New Roman"/>
+          <w:szCs w:val="22"/>
+        </w:rPr>
+        <w:t>Wheels</w:t>
+      </w:r>
+      <w:bookmarkEnd w:id="50"/>
+    </w:p>
+    <w:p>
+      <w:pPr>
+        <w:pStyle w:val="Heading2"/>
+        <w:rPr>
+          <w:rFonts w:cs="Times New Roman"/>
+          <w:szCs w:val="22"/>
+        </w:rPr>
+      </w:pPr>
+      <w:bookmarkStart w:id="51" w:name="_Toc399856055"/>
+      <w:r>
+        <w:rPr>
+          <w:rFonts w:cs="Times New Roman"/>
+          <w:szCs w:val="22"/>
+        </w:rPr>
+        <w:t>Frame</w:t>
+      </w:r>
+      <w:bookmarkEnd w:id="51"/>
+    </w:p>
+    <w:p>
+      <w:pPr>
+        <w:pStyle w:val="Heading2"/>
+        <w:rPr>
+          <w:rFonts w:cs="Times New Roman"/>
+          <w:szCs w:val="22"/>
+        </w:rPr>
+      </w:pPr>
+      <w:bookmarkStart w:id="52" w:name="_Toc399856056"/>
+      <w:r>
+        <w:rPr>
+          <w:rFonts w:cs="Times New Roman"/>
+          <w:szCs w:val="22"/>
+        </w:rPr>
+        <w:t>Batteries</w:t>
+      </w:r>
+      <w:bookmarkEnd w:id="52"/>
+    </w:p>
+    <w:p>
+      <w:pPr>
+        <w:pStyle w:val="Heading1"/>
+        <w:rPr>
+          <w:rFonts w:cs="Times New Roman"/>
+          <w:szCs w:val="22"/>
+        </w:rPr>
+      </w:pPr>
+      <w:bookmarkStart w:id="53" w:name="_Toc399856057"/>
+      <w:r>
+        <w:rPr>
+          <w:rFonts w:cs="Times New Roman"/>
+          <w:szCs w:val="22"/>
+        </w:rPr>
+        <w:t>Total System Budget</w:t>
+      </w:r>
+      <w:bookmarkEnd w:id="53"/>
+    </w:p>
     <w:p>
       <w:pPr>
         <w:pStyle w:val="Heading1"/>
         <w:numPr>
           <w:ilvl w:val="0"/>
-          <w:numId w:val="4"/>
+          <w:numId w:val="0"/>
         </w:numPr>
         <w:rPr>
-          <w:noProof/>
-        </w:rPr>
-      </w:pPr>
+          <w:rFonts w:cs="Times New Roman"/>
+          <w:szCs w:val="22"/>
+        </w:rPr>
+      </w:pPr>
+      <w:bookmarkStart w:id="54" w:name="_Toc399856058"/>
       <w:r>
         <w:rPr>
-          <w:noProof/>
-        </w:rPr>
-        <w:br w:type="page"/>
+          <w:rFonts w:cs="Times New Roman"/>
+          <w:szCs w:val="22"/>
+        </w:rPr>
+        <w:t>Glossary</w:t>
       </w:r>
-      <w:bookmarkStart w:id="1" w:name="_Toc399787870"/>
-      <w:r>
-        <w:rPr>
-          <w:noProof/>
-        </w:rPr>
-        <w:lastRenderedPageBreak/>
-        <w:t>Introduction</w:t>
-      </w:r>
-      <w:bookmarkStart w:id="2" w:name="_GoBack"/>
-      <w:bookmarkEnd w:id="1"/>
-      <w:bookmarkEnd w:id="2"/>
+      <w:bookmarkEnd w:id="54"/>
     </w:p>
     <w:p>
       <w:pPr>
-        <w:pStyle w:val="Heading2"/>
-      </w:pPr>
-      <w:bookmarkStart w:id="3" w:name="_Toc399787871"/>
+        <w:pStyle w:val="Heading1"/>
+        <w:numPr>
+          <w:ilvl w:val="0"/>
+          <w:numId w:val="0"/>
+        </w:numPr>
+        <w:ind w:left="432" w:hanging="432"/>
+        <w:rPr>
+          <w:rFonts w:cs="Times New Roman"/>
+          <w:szCs w:val="22"/>
+        </w:rPr>
+      </w:pPr>
+      <w:bookmarkStart w:id="55" w:name="_Toc399856059"/>
       <w:r>
-        <w:t>Purpose</w:t>
+        <w:rPr>
+          <w:rFonts w:cs="Times New Roman"/>
+          <w:szCs w:val="22"/>
+        </w:rPr>
+        <w:t>Acronyms &amp; Abbreviations</w:t>
       </w:r>
-      <w:bookmarkEnd w:id="3"/>
+      <w:bookmarkEnd w:id="55"/>
+    </w:p>
+    <w:tbl>
+      <w:tblPr>
+        <w:tblStyle w:val="TableGrid"/>
+        <w:tblW w:w="0" w:type="auto"/>
+        <w:jc w:val="center"/>
+        <w:tblLook w:val="04A0" w:firstRow="1" w:lastRow="0" w:firstColumn="1" w:lastColumn="0" w:noHBand="0" w:noVBand="1"/>
+      </w:tblPr>
+      <w:tblGrid>
+        <w:gridCol w:w="828"/>
+        <w:gridCol w:w="2759"/>
+      </w:tblGrid>
+      <w:tr>
+        <w:trPr>
+          <w:jc w:val="center"/>
+        </w:trPr>
+        <w:tc>
+          <w:tcPr>
+            <w:tcW w:w="828" w:type="dxa"/>
+            <w:shd w:val="clear" w:color="auto" w:fill="A5A5A5" w:themeFill="accent3"/>
+          </w:tcPr>
+          <w:p>
+            <w:pPr>
+              <w:rPr>
+                <w:rFonts w:ascii="Times New Roman" w:hAnsi="Times New Roman" w:cs="Times New Roman"/>
+              </w:rPr>
+            </w:pPr>
+            <w:r>
+              <w:rPr>
+                <w:rFonts w:ascii="Times New Roman" w:hAnsi="Times New Roman" w:cs="Times New Roman"/>
+              </w:rPr>
+              <w:t>Entry</w:t>
+            </w:r>
+          </w:p>
+        </w:tc>
+        <w:tc>
+          <w:tcPr>
+            <w:tcW w:w="2759" w:type="dxa"/>
+            <w:shd w:val="clear" w:color="auto" w:fill="A5A5A5" w:themeFill="accent3"/>
+          </w:tcPr>
+          <w:p>
+            <w:pPr>
+              <w:rPr>
+                <w:rFonts w:ascii="Times New Roman" w:hAnsi="Times New Roman" w:cs="Times New Roman"/>
+              </w:rPr>
+            </w:pPr>
+            <w:r>
+              <w:rPr>
+                <w:rFonts w:ascii="Times New Roman" w:hAnsi="Times New Roman" w:cs="Times New Roman"/>
+              </w:rPr>
+              <w:t>Expanded Phrase</w:t>
+            </w:r>
+          </w:p>
+        </w:tc>
+      </w:tr>
+      <w:tr>
+        <w:trPr>
+          <w:jc w:val="center"/>
+        </w:trPr>
+        <w:tc>
+          <w:tcPr>
+            <w:tcW w:w="828" w:type="dxa"/>
+          </w:tcPr>
+          <w:p>
+            <w:pPr>
+              <w:rPr>
+                <w:rFonts w:ascii="Times New Roman" w:hAnsi="Times New Roman" w:cs="Times New Roman"/>
+              </w:rPr>
+            </w:pPr>
+            <w:r>
+              <w:rPr>
+                <w:rFonts w:ascii="Times New Roman" w:hAnsi="Times New Roman" w:cs="Times New Roman"/>
+              </w:rPr>
+              <w:t>FTFP</w:t>
+            </w:r>
+          </w:p>
+        </w:tc>
+        <w:tc>
+          <w:tcPr>
+            <w:tcW w:w="2759" w:type="dxa"/>
+          </w:tcPr>
+          <w:p>
+            <w:pPr>
+              <w:rPr>
+                <w:rFonts w:ascii="Times New Roman" w:hAnsi="Times New Roman" w:cs="Times New Roman"/>
+              </w:rPr>
+            </w:pPr>
+            <w:r>
+              <w:rPr>
+                <w:rFonts w:ascii="Times New Roman" w:hAnsi="Times New Roman" w:cs="Times New Roman"/>
+              </w:rPr>
+              <w:t>Funky Town Fancy Pandas</w:t>
+            </w:r>
+          </w:p>
+        </w:tc>
+      </w:tr>
+      <w:tr>
+        <w:trPr>
+          <w:jc w:val="center"/>
+        </w:trPr>
+        <w:tc>
+          <w:tcPr>
+            <w:tcW w:w="828" w:type="dxa"/>
+          </w:tcPr>
+          <w:p>
+            <w:pPr>
+              <w:rPr>
+                <w:rFonts w:ascii="Times New Roman" w:hAnsi="Times New Roman" w:cs="Times New Roman"/>
+              </w:rPr>
+            </w:pPr>
+            <w:r>
+              <w:rPr>
+                <w:rFonts w:ascii="Times New Roman" w:hAnsi="Times New Roman" w:cs="Times New Roman"/>
+              </w:rPr>
+              <w:t xml:space="preserve">DOF </w:t>
+            </w:r>
+          </w:p>
+        </w:tc>
+        <w:tc>
+          <w:tcPr>
+            <w:tcW w:w="2759" w:type="dxa"/>
+          </w:tcPr>
+          <w:p>
+            <w:pPr>
+              <w:rPr>
+                <w:rFonts w:ascii="Times New Roman" w:hAnsi="Times New Roman" w:cs="Times New Roman"/>
+              </w:rPr>
+            </w:pPr>
+            <w:r>
+              <w:rPr>
+                <w:rFonts w:ascii="Times New Roman" w:hAnsi="Times New Roman" w:cs="Times New Roman"/>
+              </w:rPr>
+              <w:t>Degrees of Freedom</w:t>
+            </w:r>
+          </w:p>
+        </w:tc>
+      </w:tr>
+      <w:tr>
+        <w:trPr>
+          <w:jc w:val="center"/>
+        </w:trPr>
+        <w:tc>
+          <w:tcPr>
+            <w:tcW w:w="828" w:type="dxa"/>
+          </w:tcPr>
+          <w:p>
+            <w:pPr>
+              <w:rPr>
+                <w:rFonts w:ascii="Times New Roman" w:hAnsi="Times New Roman" w:cs="Times New Roman"/>
+              </w:rPr>
+            </w:pPr>
+            <w:r>
+              <w:rPr>
+                <w:rFonts w:ascii="Times New Roman" w:hAnsi="Times New Roman" w:cs="Times New Roman"/>
+              </w:rPr>
+              <w:t>APS</w:t>
+            </w:r>
+          </w:p>
+        </w:tc>
+        <w:tc>
+          <w:tcPr>
+            <w:tcW w:w="2759" w:type="dxa"/>
+          </w:tcPr>
+          <w:p>
+            <w:pPr>
+              <w:rPr>
+                <w:rFonts w:ascii="Times New Roman" w:hAnsi="Times New Roman" w:cs="Times New Roman"/>
+              </w:rPr>
+            </w:pPr>
+            <w:r>
+              <w:rPr>
+                <w:rFonts w:ascii="Times New Roman" w:hAnsi="Times New Roman" w:cs="Times New Roman"/>
+              </w:rPr>
+              <w:t>Autonomous Panda System</w:t>
+            </w:r>
+          </w:p>
+        </w:tc>
+      </w:tr>
+      <w:tr>
+        <w:trPr>
+          <w:jc w:val="center"/>
+        </w:trPr>
+        <w:tc>
+          <w:tcPr>
+            <w:tcW w:w="828" w:type="dxa"/>
+          </w:tcPr>
+          <w:p>
+            <w:pPr>
+              <w:rPr>
+                <w:rFonts w:ascii="Times New Roman" w:hAnsi="Times New Roman" w:cs="Times New Roman"/>
+              </w:rPr>
+            </w:pPr>
+            <w:r>
+              <w:rPr>
+                <w:rFonts w:ascii="Times New Roman" w:hAnsi="Times New Roman" w:cs="Times New Roman"/>
+              </w:rPr>
+              <w:t>LED</w:t>
+            </w:r>
+          </w:p>
+        </w:tc>
+        <w:tc>
+          <w:tcPr>
+            <w:tcW w:w="2759" w:type="dxa"/>
+          </w:tcPr>
+          <w:p>
+            <w:pPr>
+              <w:rPr>
+                <w:rFonts w:ascii="Times New Roman" w:hAnsi="Times New Roman" w:cs="Times New Roman"/>
+              </w:rPr>
+            </w:pPr>
+            <w:r>
+              <w:rPr>
+                <w:rFonts w:ascii="Times New Roman" w:hAnsi="Times New Roman" w:cs="Times New Roman"/>
+              </w:rPr>
+              <w:t>Light-emitted Diode</w:t>
+            </w:r>
+          </w:p>
+        </w:tc>
+      </w:tr>
+      <w:tr>
+        <w:trPr>
+          <w:jc w:val="center"/>
+        </w:trPr>
+        <w:tc>
+          <w:tcPr>
+            <w:tcW w:w="828" w:type="dxa"/>
+          </w:tcPr>
+          <w:p>
+            <w:pPr>
+              <w:rPr>
+                <w:rFonts w:ascii="Times New Roman" w:hAnsi="Times New Roman" w:cs="Times New Roman"/>
+              </w:rPr>
+            </w:pPr>
+          </w:p>
+        </w:tc>
+        <w:tc>
+          <w:tcPr>
+            <w:tcW w:w="2759" w:type="dxa"/>
+          </w:tcPr>
+          <w:p>
+            <w:pPr>
+              <w:rPr>
+                <w:rFonts w:ascii="Times New Roman" w:hAnsi="Times New Roman" w:cs="Times New Roman"/>
+              </w:rPr>
+            </w:pPr>
+          </w:p>
+        </w:tc>
+      </w:tr>
+      <w:tr>
+        <w:trPr>
+          <w:jc w:val="center"/>
+        </w:trPr>
+        <w:tc>
+          <w:tcPr>
+            <w:tcW w:w="828" w:type="dxa"/>
+          </w:tcPr>
+          <w:p>
+            <w:pPr>
+              <w:rPr>
+                <w:rFonts w:ascii="Times New Roman" w:hAnsi="Times New Roman" w:cs="Times New Roman"/>
+              </w:rPr>
+            </w:pPr>
+          </w:p>
+        </w:tc>
+        <w:tc>
+          <w:tcPr>
+            <w:tcW w:w="2759" w:type="dxa"/>
+          </w:tcPr>
+          <w:p>
+            <w:pPr>
+              <w:rPr>
+                <w:rFonts w:ascii="Times New Roman" w:hAnsi="Times New Roman" w:cs="Times New Roman"/>
+              </w:rPr>
+            </w:pPr>
+          </w:p>
+        </w:tc>
+      </w:tr>
+    </w:tbl>
+    <w:p>
+      <w:pPr>
+        <w:rPr>
+          <w:rFonts w:ascii="Times New Roman" w:hAnsi="Times New Roman" w:cs="Times New Roman"/>
+        </w:rPr>
+      </w:pPr>
     </w:p>
     <w:p>
       <w:pPr>
-        <w:pStyle w:val="Heading2"/>
-      </w:pPr>
-      <w:bookmarkStart w:id="4" w:name="_Toc399787872"/>
+        <w:pStyle w:val="Heading1"/>
+        <w:numPr>
+          <w:ilvl w:val="0"/>
+          <w:numId w:val="0"/>
+        </w:numPr>
+        <w:ind w:left="432" w:hanging="432"/>
+        <w:rPr>
+          <w:rFonts w:cs="Times New Roman"/>
+          <w:szCs w:val="22"/>
+        </w:rPr>
+      </w:pPr>
+      <w:bookmarkStart w:id="56" w:name="_Toc399856060"/>
       <w:r>
-        <w:t>Scope</w:t>
+        <w:rPr>
+          <w:rFonts w:cs="Times New Roman"/>
+          <w:szCs w:val="22"/>
+        </w:rPr>
+        <w:t>References</w:t>
       </w:r>
-      <w:bookmarkEnd w:id="4"/>
-    </w:p>
-    <w:p>
-      <w:pPr>
-        <w:pStyle w:val="Heading2"/>
-      </w:pPr>
-      <w:bookmarkStart w:id="5" w:name="_Toc399787873"/>
-      <w:r>
-        <w:t>Team Information</w:t>
-      </w:r>
-      <w:bookmarkEnd w:id="5"/>
+      <w:bookmarkEnd w:id="56"/>
     </w:p>
     <w:sectPr>
+      <w:headerReference w:type="default" r:id="rId8"/>
+      <w:footerReference w:type="default" r:id="rId9"/>
       <w:pgSz w:w="12240" w:h="15840"/>
       <w:pgMar w:top="1440" w:right="1440" w:bottom="1440" w:left="1440" w:header="720" w:footer="720" w:gutter="0"/>
       <w:cols w:space="720"/>
@@ -726,21 +8395,248 @@
 </w:document>
 </file>
 
+<file path=word/endnotes.xml><?xml version="1.0" encoding="utf-8"?>
+<w:endnotes xmlns:wpc="http://schemas.microsoft.com/office/word/2010/wordprocessingCanvas" xmlns:mc="http://schemas.openxmlformats.org/markup-compatibility/2006" xmlns:o="urn:schemas-microsoft-com:office:office" xmlns:r="http://schemas.openxmlformats.org/officeDocument/2006/relationships" xmlns:m="http://schemas.openxmlformats.org/officeDocument/2006/math" xmlns:v="urn:schemas-microsoft-com:vml" xmlns:wp14="http://schemas.microsoft.com/office/word/2010/wordprocessingDrawing" xmlns:wp="http://schemas.openxmlformats.org/drawingml/2006/wordprocessingDrawing" xmlns:w10="urn:schemas-microsoft-com:office:word" xmlns:w="http://schemas.openxmlformats.org/wordprocessingml/2006/main" xmlns:w14="http://schemas.microsoft.com/office/word/2010/wordml" xmlns:w15="http://schemas.microsoft.com/office/word/2012/wordml" xmlns:wpg="http://schemas.microsoft.com/office/word/2010/wordprocessingGroup" xmlns:wpi="http://schemas.microsoft.com/office/word/2010/wordprocessingInk" xmlns:wne="http://schemas.microsoft.com/office/word/2006/wordml" xmlns:wps="http://schemas.microsoft.com/office/word/2010/wordprocessingShape" mc:Ignorable="w14 w15 wp14">
+  <w:endnote w:type="separator" w:id="-1">
+    <w:p>
+      <w:pPr>
+        <w:spacing w:after="0" w:line="240" w:lineRule="auto"/>
+      </w:pPr>
+      <w:r>
+        <w:separator/>
+      </w:r>
+    </w:p>
+  </w:endnote>
+  <w:endnote w:type="continuationSeparator" w:id="0">
+    <w:p>
+      <w:pPr>
+        <w:spacing w:after="0" w:line="240" w:lineRule="auto"/>
+      </w:pPr>
+      <w:r>
+        <w:continuationSeparator/>
+      </w:r>
+    </w:p>
+  </w:endnote>
+</w:endnotes>
+</file>
+
+<file path=word/footer1.xml><?xml version="1.0" encoding="utf-8"?>
+<w:ftr xmlns:wpc="http://schemas.microsoft.com/office/word/2010/wordprocessingCanvas" xmlns:mc="http://schemas.openxmlformats.org/markup-compatibility/2006" xmlns:o="urn:schemas-microsoft-com:office:office" xmlns:r="http://schemas.openxmlformats.org/officeDocument/2006/relationships" xmlns:m="http://schemas.openxmlformats.org/officeDocument/2006/math" xmlns:v="urn:schemas-microsoft-com:vml" xmlns:wp14="http://schemas.microsoft.com/office/word/2010/wordprocessingDrawing" xmlns:wp="http://schemas.openxmlformats.org/drawingml/2006/wordprocessingDrawing" xmlns:w10="urn:schemas-microsoft-com:office:word" xmlns:w="http://schemas.openxmlformats.org/wordprocessingml/2006/main" xmlns:w14="http://schemas.microsoft.com/office/word/2010/wordml" xmlns:w15="http://schemas.microsoft.com/office/word/2012/wordml" xmlns:wpg="http://schemas.microsoft.com/office/word/2010/wordprocessingGroup" xmlns:wpi="http://schemas.microsoft.com/office/word/2010/wordprocessingInk" xmlns:wne="http://schemas.microsoft.com/office/word/2006/wordml" xmlns:wps="http://schemas.microsoft.com/office/word/2010/wordprocessingShape" mc:Ignorable="w14 w15 wp14">
+  <w:p>
+    <w:pPr>
+      <w:pStyle w:val="Footer"/>
+      <w:rPr>
+        <w:rFonts w:ascii="Times New Roman" w:hAnsi="Times New Roman" w:cs="Times New Roman"/>
+      </w:rPr>
+    </w:pPr>
+    <w:r>
+      <w:rPr>
+        <w:rFonts w:ascii="Times New Roman" w:hAnsi="Times New Roman" w:cs="Times New Roman"/>
+      </w:rPr>
+      <w:t xml:space="preserve">Funky Town Fancy Pandas Senior Design Team, 2014- 2015 </w:t>
+    </w:r>
+    <w:r>
+      <w:rPr>
+        <w:rFonts w:ascii="Times New Roman" w:hAnsi="Times New Roman" w:cs="Times New Roman"/>
+      </w:rPr>
+      <w:tab/>
+    </w:r>
+    <w:r>
+      <w:rPr>
+        <w:rFonts w:ascii="Times New Roman" w:hAnsi="Times New Roman" w:cs="Times New Roman"/>
+      </w:rPr>
+      <w:fldChar w:fldCharType="begin"/>
+    </w:r>
+    <w:r>
+      <w:rPr>
+        <w:rFonts w:ascii="Times New Roman" w:hAnsi="Times New Roman" w:cs="Times New Roman"/>
+      </w:rPr>
+      <w:instrText xml:space="preserve"> PAGE   \* MERGEFORMAT </w:instrText>
+    </w:r>
+    <w:r>
+      <w:rPr>
+        <w:rFonts w:ascii="Times New Roman" w:hAnsi="Times New Roman" w:cs="Times New Roman"/>
+      </w:rPr>
+      <w:fldChar w:fldCharType="separate"/>
+    </w:r>
+    <w:r>
+      <w:rPr>
+        <w:rFonts w:ascii="Times New Roman" w:hAnsi="Times New Roman" w:cs="Times New Roman"/>
+        <w:noProof/>
+      </w:rPr>
+      <w:t>8</w:t>
+    </w:r>
+    <w:r>
+      <w:rPr>
+        <w:rFonts w:ascii="Times New Roman" w:hAnsi="Times New Roman" w:cs="Times New Roman"/>
+        <w:noProof/>
+      </w:rPr>
+      <w:fldChar w:fldCharType="end"/>
+    </w:r>
+  </w:p>
+</w:ftr>
+</file>
+
+<file path=word/footnotes.xml><?xml version="1.0" encoding="utf-8"?>
+<w:footnotes xmlns:wpc="http://schemas.microsoft.com/office/word/2010/wordprocessingCanvas" xmlns:mc="http://schemas.openxmlformats.org/markup-compatibility/2006" xmlns:o="urn:schemas-microsoft-com:office:office" xmlns:r="http://schemas.openxmlformats.org/officeDocument/2006/relationships" xmlns:m="http://schemas.openxmlformats.org/officeDocument/2006/math" xmlns:v="urn:schemas-microsoft-com:vml" xmlns:wp14="http://schemas.microsoft.com/office/word/2010/wordprocessingDrawing" xmlns:wp="http://schemas.openxmlformats.org/drawingml/2006/wordprocessingDrawing" xmlns:w10="urn:schemas-microsoft-com:office:word" xmlns:w="http://schemas.openxmlformats.org/wordprocessingml/2006/main" xmlns:w14="http://schemas.microsoft.com/office/word/2010/wordml" xmlns:w15="http://schemas.microsoft.com/office/word/2012/wordml" xmlns:wpg="http://schemas.microsoft.com/office/word/2010/wordprocessingGroup" xmlns:wpi="http://schemas.microsoft.com/office/word/2010/wordprocessingInk" xmlns:wne="http://schemas.microsoft.com/office/word/2006/wordml" xmlns:wps="http://schemas.microsoft.com/office/word/2010/wordprocessingShape" mc:Ignorable="w14 w15 wp14">
+  <w:footnote w:type="separator" w:id="-1">
+    <w:p>
+      <w:pPr>
+        <w:spacing w:after="0" w:line="240" w:lineRule="auto"/>
+      </w:pPr>
+      <w:r>
+        <w:separator/>
+      </w:r>
+    </w:p>
+  </w:footnote>
+  <w:footnote w:type="continuationSeparator" w:id="0">
+    <w:p>
+      <w:pPr>
+        <w:spacing w:after="0" w:line="240" w:lineRule="auto"/>
+      </w:pPr>
+      <w:r>
+        <w:continuationSeparator/>
+      </w:r>
+    </w:p>
+  </w:footnote>
+</w:footnotes>
+</file>
+
+<file path=word/header1.xml><?xml version="1.0" encoding="utf-8"?>
+<w:hdr xmlns:wpc="http://schemas.microsoft.com/office/word/2010/wordprocessingCanvas" xmlns:mc="http://schemas.openxmlformats.org/markup-compatibility/2006" xmlns:o="urn:schemas-microsoft-com:office:office" xmlns:r="http://schemas.openxmlformats.org/officeDocument/2006/relationships" xmlns:m="http://schemas.openxmlformats.org/officeDocument/2006/math" xmlns:v="urn:schemas-microsoft-com:vml" xmlns:wp14="http://schemas.microsoft.com/office/word/2010/wordprocessingDrawing" xmlns:wp="http://schemas.openxmlformats.org/drawingml/2006/wordprocessingDrawing" xmlns:w10="urn:schemas-microsoft-com:office:word" xmlns:w="http://schemas.openxmlformats.org/wordprocessingml/2006/main" xmlns:w14="http://schemas.microsoft.com/office/word/2010/wordml" xmlns:w15="http://schemas.microsoft.com/office/word/2012/wordml" xmlns:wpg="http://schemas.microsoft.com/office/word/2010/wordprocessingGroup" xmlns:wpi="http://schemas.microsoft.com/office/word/2010/wordprocessingInk" xmlns:wne="http://schemas.microsoft.com/office/word/2006/wordml" xmlns:wps="http://schemas.microsoft.com/office/word/2010/wordprocessingShape" mc:Ignorable="w14 w15 wp14">
+  <w:p>
+    <w:pPr>
+      <w:pStyle w:val="Header"/>
+      <w:rPr>
+        <w:rFonts w:ascii="Times New Roman" w:hAnsi="Times New Roman" w:cs="Times New Roman"/>
+      </w:rPr>
+    </w:pPr>
+    <w:r>
+      <w:rPr>
+        <w:rFonts w:ascii="Times New Roman" w:hAnsi="Times New Roman" w:cs="Times New Roman"/>
+      </w:rPr>
+      <w:t>Budget Proposal</w:t>
+    </w:r>
+    <w:r>
+      <w:tab/>
+    </w:r>
+    <w:r>
+      <w:tab/>
+    </w:r>
+    <w:r>
+      <w:rPr>
+        <w:rFonts w:ascii="Times New Roman" w:hAnsi="Times New Roman" w:cs="Times New Roman"/>
+      </w:rPr>
+      <w:t>Funky Town Fancy Pandas Budget 1.0.0-2014</w:t>
+    </w:r>
+  </w:p>
+</w:hdr>
+</file>
+
 <file path=word/numbering.xml><?xml version="1.0" encoding="utf-8"?>
 <w:numbering xmlns:wpc="http://schemas.microsoft.com/office/word/2010/wordprocessingCanvas" xmlns:mc="http://schemas.openxmlformats.org/markup-compatibility/2006" xmlns:o="urn:schemas-microsoft-com:office:office" xmlns:r="http://schemas.openxmlformats.org/officeDocument/2006/relationships" xmlns:m="http://schemas.openxmlformats.org/officeDocument/2006/math" xmlns:v="urn:schemas-microsoft-com:vml" xmlns:wp14="http://schemas.microsoft.com/office/word/2010/wordprocessingDrawing" xmlns:wp="http://schemas.openxmlformats.org/drawingml/2006/wordprocessingDrawing" xmlns:w10="urn:schemas-microsoft-com:office:word" xmlns:w="http://schemas.openxmlformats.org/wordprocessingml/2006/main" xmlns:w14="http://schemas.microsoft.com/office/word/2010/wordml" xmlns:w15="http://schemas.microsoft.com/office/word/2012/wordml" xmlns:wpg="http://schemas.microsoft.com/office/word/2010/wordprocessingGroup" xmlns:wpi="http://schemas.microsoft.com/office/word/2010/wordprocessingInk" xmlns:wne="http://schemas.microsoft.com/office/word/2006/wordml" xmlns:wps="http://schemas.microsoft.com/office/word/2010/wordprocessingShape" mc:Ignorable="w14 w15 wp14">
   <w:abstractNum w:abstractNumId="0">
-    <w:nsid w:val="4EF3027F"/>
+    <w:nsid w:val="0A3A7C1F"/>
     <w:multiLevelType w:val="multilevel"/>
-    <w:tmpl w:val="04090025"/>
+    <w:tmpl w:val="EF66BF52"/>
+    <w:lvl w:ilvl="0">
+      <w:start w:val="1"/>
+      <w:numFmt w:val="decimal"/>
+      <w:lvlText w:val="%1."/>
+      <w:lvlJc w:val="left"/>
+      <w:pPr>
+        <w:ind w:left="360" w:hanging="360"/>
+      </w:pPr>
+    </w:lvl>
+    <w:lvl w:ilvl="1">
+      <w:start w:val="1"/>
+      <w:numFmt w:val="decimal"/>
+      <w:lvlText w:val="%1.%2."/>
+      <w:lvlJc w:val="left"/>
+      <w:pPr>
+        <w:ind w:left="432" w:hanging="432"/>
+      </w:pPr>
+    </w:lvl>
+    <w:lvl w:ilvl="2">
+      <w:start w:val="1"/>
+      <w:numFmt w:val="decimal"/>
+      <w:lvlText w:val="%1.%2.%3."/>
+      <w:lvlJc w:val="left"/>
+      <w:pPr>
+        <w:ind w:left="504" w:hanging="504"/>
+      </w:pPr>
+    </w:lvl>
+    <w:lvl w:ilvl="3">
+      <w:start w:val="1"/>
+      <w:numFmt w:val="decimal"/>
+      <w:lvlText w:val="%1.%2.%3.%4."/>
+      <w:lvlJc w:val="left"/>
+      <w:pPr>
+        <w:ind w:left="2268" w:hanging="648"/>
+      </w:pPr>
+    </w:lvl>
+    <w:lvl w:ilvl="4">
+      <w:start w:val="1"/>
+      <w:numFmt w:val="decimal"/>
+      <w:lvlText w:val="%1.%2.%3.%4.%5."/>
+      <w:lvlJc w:val="left"/>
+      <w:pPr>
+        <w:ind w:left="2232" w:hanging="792"/>
+      </w:pPr>
+    </w:lvl>
+    <w:lvl w:ilvl="5">
+      <w:start w:val="1"/>
+      <w:numFmt w:val="decimal"/>
+      <w:lvlText w:val="%1.%2.%3.%4.%5.%6."/>
+      <w:lvlJc w:val="left"/>
+      <w:pPr>
+        <w:ind w:left="2736" w:hanging="936"/>
+      </w:pPr>
+    </w:lvl>
+    <w:lvl w:ilvl="6">
+      <w:start w:val="1"/>
+      <w:numFmt w:val="decimal"/>
+      <w:lvlText w:val="%1.%2.%3.%4.%5.%6.%7."/>
+      <w:lvlJc w:val="left"/>
+      <w:pPr>
+        <w:ind w:left="3240" w:hanging="1080"/>
+      </w:pPr>
+    </w:lvl>
+    <w:lvl w:ilvl="7">
+      <w:start w:val="1"/>
+      <w:numFmt w:val="decimal"/>
+      <w:lvlText w:val="%1.%2.%3.%4.%5.%6.%7.%8."/>
+      <w:lvlJc w:val="left"/>
+      <w:pPr>
+        <w:ind w:left="3744" w:hanging="1224"/>
+      </w:pPr>
+    </w:lvl>
+    <w:lvl w:ilvl="8">
+      <w:start w:val="1"/>
+      <w:numFmt w:val="decimal"/>
+      <w:lvlText w:val="%1.%2.%3.%4.%5.%6.%7.%8.%9."/>
+      <w:lvlJc w:val="left"/>
+      <w:pPr>
+        <w:ind w:left="4320" w:hanging="1440"/>
+      </w:pPr>
+    </w:lvl>
+  </w:abstractNum>
+  <w:abstractNum w:abstractNumId="1">
+    <w:nsid w:val="26333D6C"/>
+    <w:multiLevelType w:val="multilevel"/>
+    <w:tmpl w:val="B90C7764"/>
     <w:lvl w:ilvl="0">
       <w:start w:val="1"/>
       <w:numFmt w:val="decimal"/>
       <w:pStyle w:val="Heading1"/>
-      <w:lvlText w:val="%1"/>
+      <w:lvlText w:val="%1."/>
       <w:lvlJc w:val="left"/>
       <w:pPr>
         <w:ind w:left="432" w:hanging="432"/>
       </w:pPr>
+      <w:rPr>
+        <w:rFonts w:hint="default"/>
+      </w:rPr>
     </w:lvl>
     <w:lvl w:ilvl="1">
       <w:start w:val="1"/>
@@ -751,6 +8647,9 @@
       <w:pPr>
         <w:ind w:left="576" w:hanging="576"/>
       </w:pPr>
+      <w:rPr>
+        <w:rFonts w:hint="default"/>
+      </w:rPr>
     </w:lvl>
     <w:lvl w:ilvl="2">
       <w:start w:val="1"/>
@@ -761,6 +8660,9 @@
       <w:pPr>
         <w:ind w:left="720" w:hanging="720"/>
       </w:pPr>
+      <w:rPr>
+        <w:rFonts w:hint="default"/>
+      </w:rPr>
     </w:lvl>
     <w:lvl w:ilvl="3">
       <w:start w:val="1"/>
@@ -771,6 +8673,9 @@
       <w:pPr>
         <w:ind w:left="864" w:hanging="864"/>
       </w:pPr>
+      <w:rPr>
+        <w:rFonts w:hint="default"/>
+      </w:rPr>
     </w:lvl>
     <w:lvl w:ilvl="4">
       <w:start w:val="1"/>
@@ -781,6 +8686,9 @@
       <w:pPr>
         <w:ind w:left="1008" w:hanging="1008"/>
       </w:pPr>
+      <w:rPr>
+        <w:rFonts w:hint="default"/>
+      </w:rPr>
     </w:lvl>
     <w:lvl w:ilvl="5">
       <w:start w:val="1"/>
@@ -791,6 +8699,9 @@
       <w:pPr>
         <w:ind w:left="1152" w:hanging="1152"/>
       </w:pPr>
+      <w:rPr>
+        <w:rFonts w:hint="default"/>
+      </w:rPr>
     </w:lvl>
     <w:lvl w:ilvl="6">
       <w:start w:val="1"/>
@@ -801,6 +8712,9 @@
       <w:pPr>
         <w:ind w:left="1296" w:hanging="1296"/>
       </w:pPr>
+      <w:rPr>
+        <w:rFonts w:hint="default"/>
+      </w:rPr>
     </w:lvl>
     <w:lvl w:ilvl="7">
       <w:start w:val="1"/>
@@ -811,6 +8725,9 @@
       <w:pPr>
         <w:ind w:left="1440" w:hanging="1440"/>
       </w:pPr>
+      <w:rPr>
+        <w:rFonts w:hint="default"/>
+      </w:rPr>
     </w:lvl>
     <w:lvl w:ilvl="8">
       <w:start w:val="1"/>
@@ -821,9 +8738,238 @@
       <w:pPr>
         <w:ind w:left="1584" w:hanging="1584"/>
       </w:pPr>
+      <w:rPr>
+        <w:rFonts w:hint="default"/>
+      </w:rPr>
     </w:lvl>
   </w:abstractNum>
-  <w:abstractNum w:abstractNumId="1">
+  <w:abstractNum w:abstractNumId="2">
+    <w:nsid w:val="3DD715C8"/>
+    <w:multiLevelType w:val="multilevel"/>
+    <w:tmpl w:val="B1AC918E"/>
+    <w:lvl w:ilvl="0">
+      <w:start w:val="1"/>
+      <w:numFmt w:val="decimal"/>
+      <w:lvlText w:val="%1."/>
+      <w:lvlJc w:val="left"/>
+      <w:pPr>
+        <w:ind w:left="432" w:hanging="432"/>
+      </w:pPr>
+      <w:rPr>
+        <w:rFonts w:hint="default"/>
+      </w:rPr>
+    </w:lvl>
+    <w:lvl w:ilvl="1">
+      <w:start w:val="1"/>
+      <w:numFmt w:val="decimal"/>
+      <w:lvlText w:val="%1.%2"/>
+      <w:lvlJc w:val="left"/>
+      <w:pPr>
+        <w:ind w:left="576" w:hanging="576"/>
+      </w:pPr>
+      <w:rPr>
+        <w:rFonts w:hint="default"/>
+      </w:rPr>
+    </w:lvl>
+    <w:lvl w:ilvl="2">
+      <w:start w:val="1"/>
+      <w:numFmt w:val="decimal"/>
+      <w:lvlText w:val="%1.%2.%3"/>
+      <w:lvlJc w:val="left"/>
+      <w:pPr>
+        <w:ind w:left="720" w:hanging="720"/>
+      </w:pPr>
+      <w:rPr>
+        <w:rFonts w:hint="default"/>
+      </w:rPr>
+    </w:lvl>
+    <w:lvl w:ilvl="3">
+      <w:start w:val="1"/>
+      <w:numFmt w:val="decimal"/>
+      <w:lvlText w:val="%1.%2.%3.%4"/>
+      <w:lvlJc w:val="left"/>
+      <w:pPr>
+        <w:ind w:left="864" w:hanging="864"/>
+      </w:pPr>
+      <w:rPr>
+        <w:rFonts w:hint="default"/>
+      </w:rPr>
+    </w:lvl>
+    <w:lvl w:ilvl="4">
+      <w:start w:val="1"/>
+      <w:numFmt w:val="decimal"/>
+      <w:lvlText w:val="%1.%2.%3.%4.%5"/>
+      <w:lvlJc w:val="left"/>
+      <w:pPr>
+        <w:ind w:left="1008" w:hanging="1008"/>
+      </w:pPr>
+      <w:rPr>
+        <w:rFonts w:hint="default"/>
+      </w:rPr>
+    </w:lvl>
+    <w:lvl w:ilvl="5">
+      <w:start w:val="1"/>
+      <w:numFmt w:val="decimal"/>
+      <w:lvlText w:val="%1.%2.%3.%4.%5.%6"/>
+      <w:lvlJc w:val="left"/>
+      <w:pPr>
+        <w:ind w:left="1152" w:hanging="1152"/>
+      </w:pPr>
+      <w:rPr>
+        <w:rFonts w:hint="default"/>
+      </w:rPr>
+    </w:lvl>
+    <w:lvl w:ilvl="6">
+      <w:start w:val="1"/>
+      <w:numFmt w:val="decimal"/>
+      <w:lvlText w:val="%1.%2.%3.%4.%5.%6.%7"/>
+      <w:lvlJc w:val="left"/>
+      <w:pPr>
+        <w:ind w:left="1296" w:hanging="1296"/>
+      </w:pPr>
+      <w:rPr>
+        <w:rFonts w:hint="default"/>
+      </w:rPr>
+    </w:lvl>
+    <w:lvl w:ilvl="7">
+      <w:start w:val="1"/>
+      <w:numFmt w:val="decimal"/>
+      <w:lvlText w:val="%1.%2.%3.%4.%5.%6.%7.%8"/>
+      <w:lvlJc w:val="left"/>
+      <w:pPr>
+        <w:ind w:left="1440" w:hanging="1440"/>
+      </w:pPr>
+      <w:rPr>
+        <w:rFonts w:hint="default"/>
+      </w:rPr>
+    </w:lvl>
+    <w:lvl w:ilvl="8">
+      <w:start w:val="1"/>
+      <w:numFmt w:val="decimal"/>
+      <w:lvlText w:val="%1.%2.%3.%4.%5.%6.%7.%8.%9"/>
+      <w:lvlJc w:val="left"/>
+      <w:pPr>
+        <w:ind w:left="1584" w:hanging="1584"/>
+      </w:pPr>
+      <w:rPr>
+        <w:rFonts w:hint="default"/>
+      </w:rPr>
+    </w:lvl>
+  </w:abstractNum>
+  <w:abstractNum w:abstractNumId="3">
+    <w:nsid w:val="4EF3027F"/>
+    <w:multiLevelType w:val="multilevel"/>
+    <w:tmpl w:val="D3DA0DF8"/>
+    <w:lvl w:ilvl="0">
+      <w:start w:val="1"/>
+      <w:numFmt w:val="decimal"/>
+      <w:lvlText w:val="%1."/>
+      <w:lvlJc w:val="left"/>
+      <w:pPr>
+        <w:ind w:left="432" w:hanging="432"/>
+      </w:pPr>
+      <w:rPr>
+        <w:rFonts w:hint="default"/>
+      </w:rPr>
+    </w:lvl>
+    <w:lvl w:ilvl="1">
+      <w:start w:val="1"/>
+      <w:numFmt w:val="decimal"/>
+      <w:lvlText w:val="%1.%2"/>
+      <w:lvlJc w:val="left"/>
+      <w:pPr>
+        <w:ind w:left="576" w:hanging="576"/>
+      </w:pPr>
+      <w:rPr>
+        <w:rFonts w:hint="default"/>
+      </w:rPr>
+    </w:lvl>
+    <w:lvl w:ilvl="2">
+      <w:start w:val="1"/>
+      <w:numFmt w:val="decimal"/>
+      <w:lvlText w:val="%1.%2.%3"/>
+      <w:lvlJc w:val="left"/>
+      <w:pPr>
+        <w:ind w:left="720" w:hanging="720"/>
+      </w:pPr>
+      <w:rPr>
+        <w:rFonts w:hint="default"/>
+      </w:rPr>
+    </w:lvl>
+    <w:lvl w:ilvl="3">
+      <w:start w:val="1"/>
+      <w:numFmt w:val="decimal"/>
+      <w:lvlText w:val="%1.%2.%3.%4"/>
+      <w:lvlJc w:val="left"/>
+      <w:pPr>
+        <w:ind w:left="864" w:hanging="864"/>
+      </w:pPr>
+      <w:rPr>
+        <w:rFonts w:hint="default"/>
+      </w:rPr>
+    </w:lvl>
+    <w:lvl w:ilvl="4">
+      <w:start w:val="1"/>
+      <w:numFmt w:val="decimal"/>
+      <w:lvlText w:val="%1.%2.%3.%4.%5"/>
+      <w:lvlJc w:val="left"/>
+      <w:pPr>
+        <w:ind w:left="1008" w:hanging="1008"/>
+      </w:pPr>
+      <w:rPr>
+        <w:rFonts w:hint="default"/>
+      </w:rPr>
+    </w:lvl>
+    <w:lvl w:ilvl="5">
+      <w:start w:val="1"/>
+      <w:numFmt w:val="decimal"/>
+      <w:lvlText w:val="%1.%2.%3.%4.%5.%6"/>
+      <w:lvlJc w:val="left"/>
+      <w:pPr>
+        <w:ind w:left="1152" w:hanging="1152"/>
+      </w:pPr>
+      <w:rPr>
+        <w:rFonts w:hint="default"/>
+      </w:rPr>
+    </w:lvl>
+    <w:lvl w:ilvl="6">
+      <w:start w:val="1"/>
+      <w:numFmt w:val="decimal"/>
+      <w:lvlText w:val="%1.%2.%3.%4.%5.%6.%7"/>
+      <w:lvlJc w:val="left"/>
+      <w:pPr>
+        <w:ind w:left="1296" w:hanging="1296"/>
+      </w:pPr>
+      <w:rPr>
+        <w:rFonts w:hint="default"/>
+      </w:rPr>
+    </w:lvl>
+    <w:lvl w:ilvl="7">
+      <w:start w:val="1"/>
+      <w:numFmt w:val="decimal"/>
+      <w:lvlText w:val="%1.%2.%3.%4.%5.%6.%7.%8"/>
+      <w:lvlJc w:val="left"/>
+      <w:pPr>
+        <w:ind w:left="1440" w:hanging="1440"/>
+      </w:pPr>
+      <w:rPr>
+        <w:rFonts w:hint="default"/>
+      </w:rPr>
+    </w:lvl>
+    <w:lvl w:ilvl="8">
+      <w:start w:val="1"/>
+      <w:numFmt w:val="decimal"/>
+      <w:lvlText w:val="%1.%2.%3.%4.%5.%6.%7.%8.%9"/>
+      <w:lvlJc w:val="left"/>
+      <w:pPr>
+        <w:ind w:left="1584" w:hanging="1584"/>
+      </w:pPr>
+      <w:rPr>
+        <w:rFonts w:hint="default"/>
+      </w:rPr>
+    </w:lvl>
+  </w:abstractNum>
+  <w:abstractNum w:abstractNumId="4">
     <w:nsid w:val="7A515613"/>
     <w:multiLevelType w:val="hybridMultilevel"/>
     <w:tmpl w:val="D0DE4C38"/>
@@ -910,16 +9056,16 @@
     </w:lvl>
   </w:abstractNum>
   <w:num w:numId="1">
-    <w:abstractNumId w:val="1"/>
+    <w:abstractNumId w:val="4"/>
   </w:num>
   <w:num w:numId="2">
-    <w:abstractNumId w:val="0"/>
+    <w:abstractNumId w:val="3"/>
   </w:num>
   <w:num w:numId="3">
-    <w:abstractNumId w:val="0"/>
+    <w:abstractNumId w:val="3"/>
   </w:num>
   <w:num w:numId="4">
-    <w:abstractNumId w:val="0"/>
+    <w:abstractNumId w:val="3"/>
     <w:lvlOverride w:ilvl="0">
       <w:startOverride w:val="1"/>
     </w:lvlOverride>
@@ -947,6 +9093,15 @@
     <w:lvlOverride w:ilvl="8">
       <w:startOverride w:val="1"/>
     </w:lvlOverride>
+  </w:num>
+  <w:num w:numId="5">
+    <w:abstractNumId w:val="2"/>
+  </w:num>
+  <w:num w:numId="6">
+    <w:abstractNumId w:val="1"/>
+  </w:num>
+  <w:num w:numId="7">
+    <w:abstractNumId w:val="0"/>
   </w:num>
 </w:numbering>
 </file>
@@ -1123,7 +9278,7 @@
     <w:lsdException w:name="Table Web 2" w:semiHidden="1" w:unhideWhenUsed="1"/>
     <w:lsdException w:name="Table Web 3" w:semiHidden="1" w:unhideWhenUsed="1"/>
     <w:lsdException w:name="Balloon Text" w:semiHidden="1" w:unhideWhenUsed="1"/>
-    <w:lsdException w:name="Table Grid" w:uiPriority="39"/>
+    <w:lsdException w:name="Table Grid" w:uiPriority="59"/>
     <w:lsdException w:name="Table Theme" w:semiHidden="1" w:unhideWhenUsed="1"/>
     <w:lsdException w:name="Placeholder Text" w:semiHidden="1"/>
     <w:lsdException w:name="No Spacing" w:uiPriority="1" w:qFormat="1"/>
@@ -1148,7 +9303,7 @@
     <w:lsdException w:name="Medium Shading 2 Accent 1" w:uiPriority="64"/>
     <w:lsdException w:name="Medium List 1 Accent 1" w:uiPriority="65"/>
     <w:lsdException w:name="Revision" w:semiHidden="1"/>
-    <w:lsdException w:name="List Paragraph" w:uiPriority="34" w:qFormat="1"/>
+    <w:lsdException w:name="List Paragraph" w:uiPriority="0" w:qFormat="1"/>
     <w:lsdException w:name="Quote" w:uiPriority="29" w:qFormat="1"/>
     <w:lsdException w:name="Intense Quote" w:uiPriority="30" w:qFormat="1"/>
     <w:lsdException w:name="Medium List 2 Accent 1" w:uiPriority="66"/>
@@ -1352,20 +9507,19 @@
     <w:link w:val="Heading1Char"/>
     <w:uiPriority w:val="9"/>
     <w:qFormat/>
-    <w:rsid w:val="00DB4F5D"/>
+    <w:rsid w:val="00AE5AAF"/>
     <w:pPr>
       <w:keepNext/>
       <w:keepLines/>
       <w:numPr>
-        <w:numId w:val="3"/>
+        <w:numId w:val="6"/>
       </w:numPr>
       <w:spacing w:before="240" w:after="0"/>
       <w:outlineLvl w:val="0"/>
     </w:pPr>
     <w:rPr>
-      <w:rFonts w:asciiTheme="majorHAnsi" w:eastAsiaTheme="majorEastAsia" w:hAnsiTheme="majorHAnsi" w:cstheme="majorBidi"/>
-      <w:color w:val="2E74B5" w:themeColor="accent1" w:themeShade="BF"/>
-      <w:sz w:val="32"/>
+      <w:rFonts w:ascii="Times New Roman" w:eastAsiaTheme="majorEastAsia" w:hAnsi="Times New Roman" w:cstheme="majorBidi"/>
+      <w:b/>
       <w:szCs w:val="32"/>
     </w:rPr>
   </w:style>
@@ -1377,21 +9531,20 @@
     <w:uiPriority w:val="9"/>
     <w:unhideWhenUsed/>
     <w:qFormat/>
-    <w:rsid w:val="00C40F3B"/>
+    <w:rsid w:val="00AE5AAF"/>
     <w:pPr>
       <w:keepNext/>
       <w:keepLines/>
       <w:numPr>
         <w:ilvl w:val="1"/>
-        <w:numId w:val="3"/>
+        <w:numId w:val="6"/>
       </w:numPr>
       <w:spacing w:before="40" w:after="0"/>
       <w:outlineLvl w:val="1"/>
     </w:pPr>
     <w:rPr>
-      <w:rFonts w:asciiTheme="majorHAnsi" w:eastAsiaTheme="majorEastAsia" w:hAnsiTheme="majorHAnsi" w:cstheme="majorBidi"/>
-      <w:color w:val="2E74B5" w:themeColor="accent1" w:themeShade="BF"/>
-      <w:sz w:val="26"/>
+      <w:rFonts w:ascii="Times New Roman" w:eastAsiaTheme="majorEastAsia" w:hAnsi="Times New Roman" w:cstheme="majorBidi"/>
+      <w:b/>
       <w:szCs w:val="26"/>
     </w:rPr>
   </w:style>
@@ -1401,24 +9554,22 @@
     <w:next w:val="Normal"/>
     <w:link w:val="Heading3Char"/>
     <w:uiPriority w:val="9"/>
-    <w:semiHidden/>
     <w:unhideWhenUsed/>
     <w:qFormat/>
-    <w:rsid w:val="00C40F3B"/>
+    <w:rsid w:val="00AE5AAF"/>
     <w:pPr>
       <w:keepNext/>
       <w:keepLines/>
       <w:numPr>
         <w:ilvl w:val="2"/>
-        <w:numId w:val="3"/>
+        <w:numId w:val="6"/>
       </w:numPr>
       <w:spacing w:before="40" w:after="0"/>
       <w:outlineLvl w:val="2"/>
     </w:pPr>
     <w:rPr>
-      <w:rFonts w:asciiTheme="majorHAnsi" w:eastAsiaTheme="majorEastAsia" w:hAnsiTheme="majorHAnsi" w:cstheme="majorBidi"/>
-      <w:color w:val="1F4D78" w:themeColor="accent1" w:themeShade="7F"/>
-      <w:sz w:val="24"/>
+      <w:rFonts w:ascii="Times New Roman" w:eastAsiaTheme="majorEastAsia" w:hAnsi="Times New Roman" w:cstheme="majorBidi"/>
+      <w:b/>
       <w:szCs w:val="24"/>
     </w:rPr>
   </w:style>
@@ -1428,7 +9579,6 @@
     <w:next w:val="Normal"/>
     <w:link w:val="Heading4Char"/>
     <w:uiPriority w:val="9"/>
-    <w:semiHidden/>
     <w:unhideWhenUsed/>
     <w:qFormat/>
     <w:rsid w:val="00C40F3B"/>
@@ -1437,7 +9587,7 @@
       <w:keepLines/>
       <w:numPr>
         <w:ilvl w:val="3"/>
-        <w:numId w:val="3"/>
+        <w:numId w:val="6"/>
       </w:numPr>
       <w:spacing w:before="40" w:after="0"/>
       <w:outlineLvl w:val="3"/>
@@ -1464,7 +9614,7 @@
       <w:keepLines/>
       <w:numPr>
         <w:ilvl w:val="4"/>
-        <w:numId w:val="3"/>
+        <w:numId w:val="6"/>
       </w:numPr>
       <w:spacing w:before="40" w:after="0"/>
       <w:outlineLvl w:val="4"/>
@@ -1489,7 +9639,7 @@
       <w:keepLines/>
       <w:numPr>
         <w:ilvl w:val="5"/>
-        <w:numId w:val="3"/>
+        <w:numId w:val="6"/>
       </w:numPr>
       <w:spacing w:before="40" w:after="0"/>
       <w:outlineLvl w:val="5"/>
@@ -1514,7 +9664,7 @@
       <w:keepLines/>
       <w:numPr>
         <w:ilvl w:val="6"/>
-        <w:numId w:val="3"/>
+        <w:numId w:val="6"/>
       </w:numPr>
       <w:spacing w:before="40" w:after="0"/>
       <w:outlineLvl w:val="6"/>
@@ -1541,7 +9691,7 @@
       <w:keepLines/>
       <w:numPr>
         <w:ilvl w:val="7"/>
-        <w:numId w:val="3"/>
+        <w:numId w:val="6"/>
       </w:numPr>
       <w:spacing w:before="40" w:after="0"/>
       <w:outlineLvl w:val="7"/>
@@ -1568,7 +9718,7 @@
       <w:keepLines/>
       <w:numPr>
         <w:ilvl w:val="8"/>
-        <w:numId w:val="3"/>
+        <w:numId w:val="6"/>
       </w:numPr>
       <w:spacing w:before="40" w:after="0"/>
       <w:outlineLvl w:val="8"/>
@@ -1612,12 +9762,13 @@
   <w:style w:type="table" w:styleId="TableGrid">
     <w:name w:val="Table Grid"/>
     <w:basedOn w:val="TableNormal"/>
-    <w:uiPriority w:val="39"/>
+    <w:uiPriority w:val="59"/>
     <w:rsid w:val="00DB4F5D"/>
     <w:pPr>
       <w:spacing w:after="0" w:line="240" w:lineRule="auto"/>
     </w:pPr>
     <w:tblPr>
+      <w:tblInd w:w="0" w:type="dxa"/>
       <w:tblBorders>
         <w:top w:val="single" w:sz="4" w:space="0" w:color="auto"/>
         <w:left w:val="single" w:sz="4" w:space="0" w:color="auto"/>
@@ -1626,6 +9777,12 @@
         <w:insideH w:val="single" w:sz="4" w:space="0" w:color="auto"/>
         <w:insideV w:val="single" w:sz="4" w:space="0" w:color="auto"/>
       </w:tblBorders>
+      <w:tblCellMar>
+        <w:top w:w="0" w:type="dxa"/>
+        <w:left w:w="108" w:type="dxa"/>
+        <w:bottom w:w="0" w:type="dxa"/>
+        <w:right w:w="108" w:type="dxa"/>
+      </w:tblCellMar>
     </w:tblPr>
   </w:style>
   <w:style w:type="character" w:customStyle="1" w:styleId="Heading1Char">
@@ -1633,11 +9790,10 @@
     <w:basedOn w:val="DefaultParagraphFont"/>
     <w:link w:val="Heading1"/>
     <w:uiPriority w:val="9"/>
-    <w:rsid w:val="00DB4F5D"/>
+    <w:rsid w:val="00AE5AAF"/>
     <w:rPr>
-      <w:rFonts w:asciiTheme="majorHAnsi" w:eastAsiaTheme="majorEastAsia" w:hAnsiTheme="majorHAnsi" w:cstheme="majorBidi"/>
-      <w:color w:val="2E74B5" w:themeColor="accent1" w:themeShade="BF"/>
-      <w:sz w:val="32"/>
+      <w:rFonts w:ascii="Times New Roman" w:eastAsiaTheme="majorEastAsia" w:hAnsi="Times New Roman" w:cstheme="majorBidi"/>
+      <w:b/>
       <w:szCs w:val="32"/>
     </w:rPr>
   </w:style>
@@ -1679,7 +9835,6 @@
   <w:style w:type="paragraph" w:styleId="ListParagraph">
     <w:name w:val="List Paragraph"/>
     <w:basedOn w:val="Normal"/>
-    <w:uiPriority w:val="34"/>
     <w:qFormat/>
     <w:rsid w:val="00C40F3B"/>
     <w:pPr>
@@ -1692,11 +9847,10 @@
     <w:basedOn w:val="DefaultParagraphFont"/>
     <w:link w:val="Heading2"/>
     <w:uiPriority w:val="9"/>
-    <w:rsid w:val="00C40F3B"/>
+    <w:rsid w:val="00AE5AAF"/>
     <w:rPr>
-      <w:rFonts w:asciiTheme="majorHAnsi" w:eastAsiaTheme="majorEastAsia" w:hAnsiTheme="majorHAnsi" w:cstheme="majorBidi"/>
-      <w:color w:val="2E74B5" w:themeColor="accent1" w:themeShade="BF"/>
-      <w:sz w:val="26"/>
+      <w:rFonts w:ascii="Times New Roman" w:eastAsiaTheme="majorEastAsia" w:hAnsi="Times New Roman" w:cstheme="majorBidi"/>
+      <w:b/>
       <w:szCs w:val="26"/>
     </w:rPr>
   </w:style>
@@ -1705,12 +9859,10 @@
     <w:basedOn w:val="DefaultParagraphFont"/>
     <w:link w:val="Heading3"/>
     <w:uiPriority w:val="9"/>
-    <w:semiHidden/>
-    <w:rsid w:val="00C40F3B"/>
+    <w:rsid w:val="00AE5AAF"/>
     <w:rPr>
-      <w:rFonts w:asciiTheme="majorHAnsi" w:eastAsiaTheme="majorEastAsia" w:hAnsiTheme="majorHAnsi" w:cstheme="majorBidi"/>
-      <w:color w:val="1F4D78" w:themeColor="accent1" w:themeShade="7F"/>
-      <w:sz w:val="24"/>
+      <w:rFonts w:ascii="Times New Roman" w:eastAsiaTheme="majorEastAsia" w:hAnsi="Times New Roman" w:cstheme="majorBidi"/>
+      <w:b/>
       <w:szCs w:val="24"/>
     </w:rPr>
   </w:style>
@@ -1719,7 +9871,6 @@
     <w:basedOn w:val="DefaultParagraphFont"/>
     <w:link w:val="Heading4"/>
     <w:uiPriority w:val="9"/>
-    <w:semiHidden/>
     <w:rsid w:val="00C40F3B"/>
     <w:rPr>
       <w:rFonts w:asciiTheme="majorHAnsi" w:eastAsiaTheme="majorEastAsia" w:hAnsiTheme="majorHAnsi" w:cstheme="majorBidi"/>
@@ -1807,6 +9958,63 @@
     <w:pPr>
       <w:spacing w:after="100"/>
       <w:ind w:left="220"/>
+    </w:pPr>
+  </w:style>
+  <w:style w:type="paragraph" w:styleId="Header">
+    <w:name w:val="header"/>
+    <w:basedOn w:val="Normal"/>
+    <w:link w:val="HeaderChar"/>
+    <w:uiPriority w:val="99"/>
+    <w:unhideWhenUsed/>
+    <w:rsid w:val="00D6723A"/>
+    <w:pPr>
+      <w:tabs>
+        <w:tab w:val="center" w:pos="4680"/>
+        <w:tab w:val="right" w:pos="9360"/>
+      </w:tabs>
+      <w:spacing w:after="0" w:line="240" w:lineRule="auto"/>
+    </w:pPr>
+  </w:style>
+  <w:style w:type="character" w:customStyle="1" w:styleId="HeaderChar">
+    <w:name w:val="Header Char"/>
+    <w:basedOn w:val="DefaultParagraphFont"/>
+    <w:link w:val="Header"/>
+    <w:uiPriority w:val="99"/>
+    <w:rsid w:val="00D6723A"/>
+  </w:style>
+  <w:style w:type="paragraph" w:styleId="Footer">
+    <w:name w:val="footer"/>
+    <w:basedOn w:val="Normal"/>
+    <w:link w:val="FooterChar"/>
+    <w:uiPriority w:val="99"/>
+    <w:unhideWhenUsed/>
+    <w:rsid w:val="00D6723A"/>
+    <w:pPr>
+      <w:tabs>
+        <w:tab w:val="center" w:pos="4680"/>
+        <w:tab w:val="right" w:pos="9360"/>
+      </w:tabs>
+      <w:spacing w:after="0" w:line="240" w:lineRule="auto"/>
+    </w:pPr>
+  </w:style>
+  <w:style w:type="character" w:customStyle="1" w:styleId="FooterChar">
+    <w:name w:val="Footer Char"/>
+    <w:basedOn w:val="DefaultParagraphFont"/>
+    <w:link w:val="Footer"/>
+    <w:uiPriority w:val="99"/>
+    <w:rsid w:val="00D6723A"/>
+  </w:style>
+  <w:style w:type="paragraph" w:styleId="TOC3">
+    <w:name w:val="toc 3"/>
+    <w:basedOn w:val="Normal"/>
+    <w:next w:val="Normal"/>
+    <w:autoRedefine/>
+    <w:uiPriority w:val="39"/>
+    <w:unhideWhenUsed/>
+    <w:rsid w:val="00AE5AAF"/>
+    <w:pPr>
+      <w:spacing w:after="100"/>
+      <w:ind w:left="440"/>
     </w:pPr>
   </w:style>
 </w:styles>
@@ -2078,7 +10286,7 @@
 </file>
 
 <file path=customXml/itemProps1.xml><?xml version="1.0" encoding="utf-8"?>
-<ds:datastoreItem xmlns:ds="http://schemas.openxmlformats.org/officeDocument/2006/customXml" ds:itemID="{36E5BBF9-2E5D-4BD3-9E0C-7589AF5A2F1C}">
+<ds:datastoreItem xmlns:ds="http://schemas.openxmlformats.org/officeDocument/2006/customXml" ds:itemID="{C1553166-D656-462E-AD90-7AB9BA364BFD}">
   <ds:schemaRefs>
     <ds:schemaRef ds:uri="http://schemas.openxmlformats.org/officeDocument/2006/bibliography"/>
   </ds:schemaRefs>

--- a/Documents/Budget Document/Budget_Proposal_v0_1_0.docx
+++ b/Documents/Budget Document/Budget_Proposal_v0_1_0.docx
@@ -189,6 +189,12 @@
     </w:p>
     <w:sdt>
       <w:sdtPr>
+        <w:rPr>
+          <w:rFonts w:asciiTheme="minorHAnsi" w:eastAsiaTheme="minorHAnsi" w:hAnsiTheme="minorHAnsi" w:cstheme="minorBidi"/>
+          <w:color w:val="auto"/>
+          <w:sz w:val="22"/>
+          <w:szCs w:val="22"/>
+        </w:rPr>
         <w:id w:val="2133822803"/>
         <w:docPartObj>
           <w:docPartGallery w:val="Table of Contents"/>
@@ -197,13 +203,9 @@
       </w:sdtPr>
       <w:sdtEndPr>
         <w:rPr>
-          <w:rFonts w:asciiTheme="minorHAnsi" w:eastAsiaTheme="minorHAnsi" w:hAnsiTheme="minorHAnsi" w:cstheme="minorBidi"/>
           <w:b/>
           <w:bCs/>
           <w:noProof/>
-          <w:color w:val="auto"/>
-          <w:sz w:val="22"/>
-          <w:szCs w:val="22"/>
         </w:rPr>
       </w:sdtEndPr>
       <w:sdtContent>
@@ -682,17 +684,25 @@
         <w:lastRenderedPageBreak/>
         <w:t>Introduction</w:t>
       </w:r>
-      <w:bookmarkStart w:id="2" w:name="_GoBack"/>
       <w:bookmarkEnd w:id="1"/>
+    </w:p>
+    <w:p>
+      <w:pPr>
+        <w:pStyle w:val="Heading2"/>
+      </w:pPr>
+      <w:bookmarkStart w:id="2" w:name="_Toc399787871"/>
+      <w:r>
+        <w:t>Purpose</w:t>
+      </w:r>
       <w:bookmarkEnd w:id="2"/>
     </w:p>
     <w:p>
       <w:pPr>
         <w:pStyle w:val="Heading2"/>
       </w:pPr>
-      <w:bookmarkStart w:id="3" w:name="_Toc399787871"/>
+      <w:bookmarkStart w:id="3" w:name="_Toc399787872"/>
       <w:r>
-        <w:t>Purpose</w:t>
+        <w:t>Scope</w:t>
       </w:r>
       <w:bookmarkEnd w:id="3"/>
     </w:p>
@@ -700,20 +710,577 @@
       <w:pPr>
         <w:pStyle w:val="Heading2"/>
       </w:pPr>
-      <w:bookmarkStart w:id="4" w:name="_Toc399787872"/>
+      <w:bookmarkStart w:id="4" w:name="_Toc399787873"/>
       <w:r>
-        <w:t>Scope</w:t>
+        <w:t>Team Information</w:t>
       </w:r>
       <w:bookmarkEnd w:id="4"/>
     </w:p>
+    <w:p/>
+    <w:tbl>
+      <w:tblPr>
+        <w:tblW w:w="4965" w:type="dxa"/>
+        <w:jc w:val="center"/>
+        <w:tblBorders>
+          <w:top w:val="single" w:sz="2" w:space="0" w:color="000000"/>
+          <w:left w:val="single" w:sz="2" w:space="0" w:color="000000"/>
+          <w:bottom w:val="single" w:sz="2" w:space="0" w:color="000000"/>
+          <w:right w:val="single" w:sz="2" w:space="0" w:color="000000"/>
+          <w:insideH w:val="single" w:sz="2" w:space="0" w:color="000000"/>
+          <w:insideV w:val="single" w:sz="2" w:space="0" w:color="000000"/>
+        </w:tblBorders>
+        <w:shd w:val="clear" w:color="auto" w:fill="63B2DE"/>
+        <w:tblLayout w:type="fixed"/>
+        <w:tblLook w:val="04A0" w:firstRow="1" w:lastRow="0" w:firstColumn="1" w:lastColumn="0" w:noHBand="0" w:noVBand="1"/>
+      </w:tblPr>
+      <w:tblGrid>
+        <w:gridCol w:w="1597"/>
+        <w:gridCol w:w="3368"/>
+      </w:tblGrid>
+      <w:tr>
+        <w:trPr>
+          <w:trHeight w:val="113"/>
+          <w:tblHeader/>
+          <w:jc w:val="center"/>
+        </w:trPr>
+        <w:tc>
+          <w:tcPr>
+            <w:tcW w:w="1597" w:type="dxa"/>
+            <w:tcBorders>
+              <w:top w:val="single" w:sz="2" w:space="0" w:color="000000"/>
+              <w:left w:val="single" w:sz="2" w:space="0" w:color="000000"/>
+              <w:bottom w:val="single" w:sz="6" w:space="0" w:color="000000"/>
+              <w:right w:val="single" w:sz="2" w:space="0" w:color="000000"/>
+            </w:tcBorders>
+            <w:shd w:val="clear" w:color="auto" w:fill="BFBFBF" w:themeFill="background1" w:themeFillShade="BF"/>
+            <w:tcMar>
+              <w:top w:w="80" w:type="dxa"/>
+              <w:left w:w="80" w:type="dxa"/>
+              <w:bottom w:w="80" w:type="dxa"/>
+              <w:right w:w="80" w:type="dxa"/>
+            </w:tcMar>
+          </w:tcPr>
+          <w:p>
+            <w:pPr>
+              <w:pStyle w:val="TableStyle3"/>
+              <w:rPr>
+                <w:rFonts w:ascii="Times New Roman" w:hAnsi="Times New Roman" w:cs="Times New Roman"/>
+                <w:color w:val="auto"/>
+                <w:sz w:val="22"/>
+                <w:szCs w:val="22"/>
+              </w:rPr>
+            </w:pPr>
+            <w:r>
+              <w:rPr>
+                <w:rFonts w:ascii="Times New Roman" w:eastAsia="Arial Unicode MS" w:hAnsi="Times New Roman" w:cs="Times New Roman"/>
+                <w:color w:val="auto"/>
+                <w:sz w:val="22"/>
+                <w:szCs w:val="22"/>
+              </w:rPr>
+              <w:t>Name</w:t>
+            </w:r>
+          </w:p>
+        </w:tc>
+        <w:tc>
+          <w:tcPr>
+            <w:tcW w:w="3368" w:type="dxa"/>
+            <w:tcBorders>
+              <w:top w:val="single" w:sz="2" w:space="0" w:color="000000"/>
+              <w:left w:val="single" w:sz="2" w:space="0" w:color="000000"/>
+              <w:bottom w:val="single" w:sz="6" w:space="0" w:color="000000"/>
+              <w:right w:val="single" w:sz="2" w:space="0" w:color="000000"/>
+            </w:tcBorders>
+            <w:shd w:val="clear" w:color="auto" w:fill="BFBFBF" w:themeFill="background1" w:themeFillShade="BF"/>
+            <w:tcMar>
+              <w:top w:w="80" w:type="dxa"/>
+              <w:left w:w="80" w:type="dxa"/>
+              <w:bottom w:w="80" w:type="dxa"/>
+              <w:right w:w="80" w:type="dxa"/>
+            </w:tcMar>
+          </w:tcPr>
+          <w:p>
+            <w:pPr>
+              <w:pStyle w:val="TableStyle3"/>
+              <w:rPr>
+                <w:rFonts w:ascii="Times New Roman" w:hAnsi="Times New Roman" w:cs="Times New Roman"/>
+                <w:color w:val="auto"/>
+                <w:sz w:val="22"/>
+                <w:szCs w:val="22"/>
+              </w:rPr>
+            </w:pPr>
+            <w:r>
+              <w:rPr>
+                <w:rFonts w:ascii="Times New Roman" w:eastAsia="Arial Unicode MS" w:hAnsi="Times New Roman" w:cs="Times New Roman"/>
+                <w:color w:val="auto"/>
+                <w:sz w:val="22"/>
+                <w:szCs w:val="22"/>
+              </w:rPr>
+              <w:t>Role</w:t>
+            </w:r>
+          </w:p>
+        </w:tc>
+      </w:tr>
+      <w:tr>
+        <w:tblPrEx>
+          <w:shd w:val="clear" w:color="auto" w:fill="FFFFFF"/>
+        </w:tblPrEx>
+        <w:trPr>
+          <w:trHeight w:val="40"/>
+          <w:jc w:val="center"/>
+        </w:trPr>
+        <w:tc>
+          <w:tcPr>
+            <w:tcW w:w="1597" w:type="dxa"/>
+            <w:tcBorders>
+              <w:top w:val="single" w:sz="6" w:space="0" w:color="000000"/>
+              <w:left w:val="single" w:sz="2" w:space="0" w:color="000000"/>
+              <w:bottom w:val="single" w:sz="2" w:space="0" w:color="000000"/>
+              <w:right w:val="single" w:sz="2" w:space="0" w:color="000000"/>
+            </w:tcBorders>
+            <w:shd w:val="clear" w:color="auto" w:fill="FFFFFF"/>
+            <w:tcMar>
+              <w:top w:w="80" w:type="dxa"/>
+              <w:left w:w="80" w:type="dxa"/>
+              <w:bottom w:w="80" w:type="dxa"/>
+              <w:right w:w="80" w:type="dxa"/>
+            </w:tcMar>
+          </w:tcPr>
+          <w:p>
+            <w:pPr>
+              <w:pStyle w:val="TableStyle2"/>
+              <w:rPr>
+                <w:rFonts w:ascii="Times New Roman" w:hAnsi="Times New Roman" w:cs="Times New Roman"/>
+                <w:color w:val="auto"/>
+                <w:sz w:val="22"/>
+                <w:szCs w:val="22"/>
+              </w:rPr>
+            </w:pPr>
+            <w:r>
+              <w:rPr>
+                <w:rFonts w:ascii="Times New Roman" w:eastAsia="Arial Unicode MS" w:hAnsi="Times New Roman" w:cs="Times New Roman"/>
+                <w:color w:val="auto"/>
+                <w:sz w:val="22"/>
+                <w:szCs w:val="22"/>
+              </w:rPr>
+              <w:t>Kurt Pedrosa</w:t>
+            </w:r>
+          </w:p>
+        </w:tc>
+        <w:tc>
+          <w:tcPr>
+            <w:tcW w:w="3368" w:type="dxa"/>
+            <w:tcBorders>
+              <w:top w:val="single" w:sz="6" w:space="0" w:color="000000"/>
+              <w:left w:val="single" w:sz="2" w:space="0" w:color="000000"/>
+              <w:bottom w:val="single" w:sz="2" w:space="0" w:color="000000"/>
+              <w:right w:val="single" w:sz="2" w:space="0" w:color="000000"/>
+            </w:tcBorders>
+            <w:shd w:val="clear" w:color="auto" w:fill="FFFFFF"/>
+            <w:tcMar>
+              <w:top w:w="80" w:type="dxa"/>
+              <w:left w:w="80" w:type="dxa"/>
+              <w:bottom w:w="80" w:type="dxa"/>
+              <w:right w:w="80" w:type="dxa"/>
+            </w:tcMar>
+          </w:tcPr>
+          <w:p>
+            <w:pPr>
+              <w:pStyle w:val="TableStyle2"/>
+              <w:rPr>
+                <w:rFonts w:ascii="Times New Roman" w:hAnsi="Times New Roman" w:cs="Times New Roman"/>
+                <w:color w:val="auto"/>
+                <w:sz w:val="22"/>
+                <w:szCs w:val="22"/>
+              </w:rPr>
+            </w:pPr>
+            <w:r>
+              <w:rPr>
+                <w:rFonts w:ascii="Times New Roman" w:eastAsia="Arial Unicode MS" w:hAnsi="Times New Roman" w:cs="Times New Roman"/>
+                <w:color w:val="auto"/>
+                <w:sz w:val="22"/>
+                <w:szCs w:val="22"/>
+              </w:rPr>
+              <w:t>Team Leader / Scrum Master</w:t>
+            </w:r>
+          </w:p>
+        </w:tc>
+      </w:tr>
+      <w:tr>
+        <w:tblPrEx>
+          <w:shd w:val="clear" w:color="auto" w:fill="FFFFFF"/>
+        </w:tblPrEx>
+        <w:trPr>
+          <w:trHeight w:val="30"/>
+          <w:jc w:val="center"/>
+        </w:trPr>
+        <w:tc>
+          <w:tcPr>
+            <w:tcW w:w="1597" w:type="dxa"/>
+            <w:tcBorders>
+              <w:top w:val="single" w:sz="2" w:space="0" w:color="000000"/>
+              <w:left w:val="single" w:sz="2" w:space="0" w:color="000000"/>
+              <w:bottom w:val="single" w:sz="2" w:space="0" w:color="000000"/>
+              <w:right w:val="single" w:sz="2" w:space="0" w:color="000000"/>
+            </w:tcBorders>
+            <w:shd w:val="clear" w:color="auto" w:fill="FFFFFF"/>
+            <w:tcMar>
+              <w:top w:w="80" w:type="dxa"/>
+              <w:left w:w="80" w:type="dxa"/>
+              <w:bottom w:w="80" w:type="dxa"/>
+              <w:right w:w="80" w:type="dxa"/>
+            </w:tcMar>
+          </w:tcPr>
+          <w:p>
+            <w:pPr>
+              <w:pStyle w:val="TableStyle2"/>
+              <w:rPr>
+                <w:rFonts w:ascii="Times New Roman" w:hAnsi="Times New Roman" w:cs="Times New Roman"/>
+                <w:color w:val="auto"/>
+                <w:sz w:val="22"/>
+                <w:szCs w:val="22"/>
+              </w:rPr>
+            </w:pPr>
+            <w:r>
+              <w:rPr>
+                <w:rFonts w:ascii="Times New Roman" w:eastAsia="Arial Unicode MS" w:hAnsi="Times New Roman" w:cs="Times New Roman"/>
+                <w:color w:val="auto"/>
+                <w:sz w:val="22"/>
+                <w:szCs w:val="22"/>
+              </w:rPr>
+              <w:t>Merissa Roth</w:t>
+            </w:r>
+          </w:p>
+        </w:tc>
+        <w:tc>
+          <w:tcPr>
+            <w:tcW w:w="3368" w:type="dxa"/>
+            <w:tcBorders>
+              <w:top w:val="single" w:sz="2" w:space="0" w:color="000000"/>
+              <w:left w:val="single" w:sz="2" w:space="0" w:color="000000"/>
+              <w:bottom w:val="single" w:sz="2" w:space="0" w:color="000000"/>
+              <w:right w:val="single" w:sz="2" w:space="0" w:color="000000"/>
+            </w:tcBorders>
+            <w:shd w:val="clear" w:color="auto" w:fill="FFFFFF"/>
+            <w:tcMar>
+              <w:top w:w="80" w:type="dxa"/>
+              <w:left w:w="80" w:type="dxa"/>
+              <w:bottom w:w="80" w:type="dxa"/>
+              <w:right w:w="80" w:type="dxa"/>
+            </w:tcMar>
+          </w:tcPr>
+          <w:p>
+            <w:pPr>
+              <w:pStyle w:val="TableStyle2"/>
+              <w:rPr>
+                <w:rFonts w:ascii="Times New Roman" w:hAnsi="Times New Roman" w:cs="Times New Roman"/>
+                <w:color w:val="auto"/>
+                <w:sz w:val="22"/>
+                <w:szCs w:val="22"/>
+              </w:rPr>
+            </w:pPr>
+            <w:r>
+              <w:rPr>
+                <w:rFonts w:ascii="Times New Roman" w:eastAsia="Arial Unicode MS" w:hAnsi="Times New Roman" w:cs="Times New Roman"/>
+                <w:color w:val="auto"/>
+                <w:sz w:val="22"/>
+                <w:szCs w:val="22"/>
+              </w:rPr>
+              <w:t>Software Leader</w:t>
+            </w:r>
+          </w:p>
+        </w:tc>
+      </w:tr>
+      <w:tr>
+        <w:tblPrEx>
+          <w:shd w:val="clear" w:color="auto" w:fill="FFFFFF"/>
+        </w:tblPrEx>
+        <w:trPr>
+          <w:trHeight w:val="30"/>
+          <w:jc w:val="center"/>
+        </w:trPr>
+        <w:tc>
+          <w:tcPr>
+            <w:tcW w:w="1597" w:type="dxa"/>
+            <w:tcBorders>
+              <w:top w:val="single" w:sz="2" w:space="0" w:color="000000"/>
+              <w:left w:val="single" w:sz="2" w:space="0" w:color="000000"/>
+              <w:bottom w:val="single" w:sz="2" w:space="0" w:color="000000"/>
+              <w:right w:val="single" w:sz="2" w:space="0" w:color="000000"/>
+            </w:tcBorders>
+            <w:shd w:val="clear" w:color="auto" w:fill="FFFFFF"/>
+            <w:tcMar>
+              <w:top w:w="80" w:type="dxa"/>
+              <w:left w:w="80" w:type="dxa"/>
+              <w:bottom w:w="80" w:type="dxa"/>
+              <w:right w:w="80" w:type="dxa"/>
+            </w:tcMar>
+          </w:tcPr>
+          <w:p>
+            <w:pPr>
+              <w:pStyle w:val="TableStyle2"/>
+              <w:rPr>
+                <w:rFonts w:ascii="Times New Roman" w:hAnsi="Times New Roman" w:cs="Times New Roman"/>
+                <w:color w:val="auto"/>
+                <w:sz w:val="22"/>
+                <w:szCs w:val="22"/>
+              </w:rPr>
+            </w:pPr>
+            <w:r>
+              <w:rPr>
+                <w:rFonts w:ascii="Times New Roman" w:eastAsia="Arial Unicode MS" w:hAnsi="Times New Roman" w:cs="Times New Roman"/>
+                <w:color w:val="auto"/>
+                <w:sz w:val="22"/>
+                <w:szCs w:val="22"/>
+              </w:rPr>
+              <w:t xml:space="preserve">Mary </w:t>
+            </w:r>
+            <w:proofErr w:type="spellStart"/>
+            <w:r>
+              <w:rPr>
+                <w:rFonts w:ascii="Times New Roman" w:eastAsia="Arial Unicode MS" w:hAnsi="Times New Roman" w:cs="Times New Roman"/>
+                <w:color w:val="auto"/>
+                <w:sz w:val="22"/>
+                <w:szCs w:val="22"/>
+              </w:rPr>
+              <w:t>Luongo</w:t>
+            </w:r>
+            <w:proofErr w:type="spellEnd"/>
+          </w:p>
+        </w:tc>
+        <w:tc>
+          <w:tcPr>
+            <w:tcW w:w="3368" w:type="dxa"/>
+            <w:tcBorders>
+              <w:top w:val="single" w:sz="2" w:space="0" w:color="000000"/>
+              <w:left w:val="single" w:sz="2" w:space="0" w:color="000000"/>
+              <w:bottom w:val="single" w:sz="2" w:space="0" w:color="000000"/>
+              <w:right w:val="single" w:sz="2" w:space="0" w:color="000000"/>
+            </w:tcBorders>
+            <w:shd w:val="clear" w:color="auto" w:fill="FFFFFF"/>
+            <w:tcMar>
+              <w:top w:w="80" w:type="dxa"/>
+              <w:left w:w="80" w:type="dxa"/>
+              <w:bottom w:w="80" w:type="dxa"/>
+              <w:right w:w="80" w:type="dxa"/>
+            </w:tcMar>
+          </w:tcPr>
+          <w:p>
+            <w:pPr>
+              <w:pStyle w:val="TableStyle2"/>
+              <w:rPr>
+                <w:rFonts w:ascii="Times New Roman" w:hAnsi="Times New Roman" w:cs="Times New Roman"/>
+                <w:color w:val="auto"/>
+                <w:sz w:val="22"/>
+                <w:szCs w:val="22"/>
+              </w:rPr>
+            </w:pPr>
+            <w:r>
+              <w:rPr>
+                <w:rFonts w:ascii="Times New Roman" w:eastAsia="Arial Unicode MS" w:hAnsi="Times New Roman" w:cs="Times New Roman"/>
+                <w:color w:val="auto"/>
+                <w:sz w:val="22"/>
+                <w:szCs w:val="22"/>
+              </w:rPr>
+              <w:t>Hardware Leader / Product Owner</w:t>
+            </w:r>
+          </w:p>
+        </w:tc>
+      </w:tr>
+      <w:tr>
+        <w:tblPrEx>
+          <w:shd w:val="clear" w:color="auto" w:fill="FFFFFF"/>
+        </w:tblPrEx>
+        <w:trPr>
+          <w:trHeight w:val="41"/>
+          <w:jc w:val="center"/>
+        </w:trPr>
+        <w:tc>
+          <w:tcPr>
+            <w:tcW w:w="1597" w:type="dxa"/>
+            <w:tcBorders>
+              <w:top w:val="single" w:sz="2" w:space="0" w:color="000000"/>
+              <w:left w:val="single" w:sz="2" w:space="0" w:color="000000"/>
+              <w:bottom w:val="single" w:sz="2" w:space="0" w:color="000000"/>
+              <w:right w:val="single" w:sz="2" w:space="0" w:color="000000"/>
+            </w:tcBorders>
+            <w:shd w:val="clear" w:color="auto" w:fill="FFFFFF"/>
+            <w:tcMar>
+              <w:top w:w="80" w:type="dxa"/>
+              <w:left w:w="80" w:type="dxa"/>
+              <w:bottom w:w="80" w:type="dxa"/>
+              <w:right w:w="80" w:type="dxa"/>
+            </w:tcMar>
+          </w:tcPr>
+          <w:p>
+            <w:pPr>
+              <w:pStyle w:val="TableStyle2"/>
+              <w:rPr>
+                <w:rFonts w:ascii="Times New Roman" w:hAnsi="Times New Roman" w:cs="Times New Roman"/>
+                <w:color w:val="auto"/>
+                <w:sz w:val="22"/>
+                <w:szCs w:val="22"/>
+              </w:rPr>
+            </w:pPr>
+            <w:r>
+              <w:rPr>
+                <w:rFonts w:ascii="Times New Roman" w:eastAsia="Arial Unicode MS" w:hAnsi="Times New Roman" w:cs="Times New Roman"/>
+                <w:color w:val="auto"/>
+                <w:sz w:val="22"/>
+                <w:szCs w:val="22"/>
+              </w:rPr>
+              <w:t xml:space="preserve">Luis </w:t>
+            </w:r>
+            <w:proofErr w:type="spellStart"/>
+            <w:r>
+              <w:rPr>
+                <w:rFonts w:ascii="Times New Roman" w:eastAsia="Arial Unicode MS" w:hAnsi="Times New Roman" w:cs="Times New Roman"/>
+                <w:color w:val="auto"/>
+                <w:sz w:val="22"/>
+                <w:szCs w:val="22"/>
+              </w:rPr>
+              <w:t>Bográn</w:t>
+            </w:r>
+            <w:proofErr w:type="spellEnd"/>
+          </w:p>
+        </w:tc>
+        <w:tc>
+          <w:tcPr>
+            <w:tcW w:w="3368" w:type="dxa"/>
+            <w:tcBorders>
+              <w:top w:val="single" w:sz="2" w:space="0" w:color="000000"/>
+              <w:left w:val="single" w:sz="2" w:space="0" w:color="000000"/>
+              <w:bottom w:val="single" w:sz="2" w:space="0" w:color="000000"/>
+              <w:right w:val="single" w:sz="2" w:space="0" w:color="000000"/>
+            </w:tcBorders>
+            <w:shd w:val="clear" w:color="auto" w:fill="FFFFFF"/>
+            <w:tcMar>
+              <w:top w:w="80" w:type="dxa"/>
+              <w:left w:w="80" w:type="dxa"/>
+              <w:bottom w:w="80" w:type="dxa"/>
+              <w:right w:w="80" w:type="dxa"/>
+            </w:tcMar>
+          </w:tcPr>
+          <w:p>
+            <w:pPr>
+              <w:pStyle w:val="TableStyle2"/>
+              <w:rPr>
+                <w:rFonts w:ascii="Times New Roman" w:hAnsi="Times New Roman" w:cs="Times New Roman"/>
+                <w:color w:val="auto"/>
+                <w:sz w:val="22"/>
+                <w:szCs w:val="22"/>
+              </w:rPr>
+            </w:pPr>
+            <w:r>
+              <w:rPr>
+                <w:rFonts w:ascii="Times New Roman" w:eastAsia="Arial Unicode MS" w:hAnsi="Times New Roman" w:cs="Times New Roman"/>
+                <w:color w:val="auto"/>
+                <w:sz w:val="22"/>
+                <w:szCs w:val="22"/>
+              </w:rPr>
+              <w:t>Development Leader</w:t>
+            </w:r>
+          </w:p>
+        </w:tc>
+      </w:tr>
+      <w:tr>
+        <w:tblPrEx>
+          <w:shd w:val="clear" w:color="auto" w:fill="FFFFFF"/>
+        </w:tblPrEx>
+        <w:trPr>
+          <w:trHeight w:val="30"/>
+          <w:jc w:val="center"/>
+        </w:trPr>
+        <w:tc>
+          <w:tcPr>
+            <w:tcW w:w="1597" w:type="dxa"/>
+            <w:tcBorders>
+              <w:top w:val="single" w:sz="2" w:space="0" w:color="000000"/>
+              <w:left w:val="single" w:sz="2" w:space="0" w:color="000000"/>
+              <w:bottom w:val="single" w:sz="2" w:space="0" w:color="000000"/>
+              <w:right w:val="single" w:sz="2" w:space="0" w:color="000000"/>
+            </w:tcBorders>
+            <w:shd w:val="clear" w:color="auto" w:fill="FFFFFF"/>
+            <w:tcMar>
+              <w:top w:w="80" w:type="dxa"/>
+              <w:left w:w="80" w:type="dxa"/>
+              <w:bottom w:w="80" w:type="dxa"/>
+              <w:right w:w="80" w:type="dxa"/>
+            </w:tcMar>
+          </w:tcPr>
+          <w:p>
+            <w:pPr>
+              <w:pStyle w:val="TableStyle2"/>
+              <w:rPr>
+                <w:rFonts w:ascii="Times New Roman" w:hAnsi="Times New Roman" w:cs="Times New Roman"/>
+                <w:color w:val="auto"/>
+                <w:sz w:val="22"/>
+                <w:szCs w:val="22"/>
+              </w:rPr>
+            </w:pPr>
+            <w:proofErr w:type="spellStart"/>
+            <w:r>
+              <w:rPr>
+                <w:rFonts w:ascii="Times New Roman" w:eastAsia="Arial Unicode MS" w:hAnsi="Times New Roman" w:cs="Times New Roman"/>
+                <w:color w:val="auto"/>
+                <w:sz w:val="22"/>
+                <w:szCs w:val="22"/>
+              </w:rPr>
+              <w:t>Kok</w:t>
+            </w:r>
+            <w:proofErr w:type="spellEnd"/>
+            <w:r>
+              <w:rPr>
+                <w:rFonts w:ascii="Times New Roman" w:eastAsia="Arial Unicode MS" w:hAnsi="Times New Roman" w:cs="Times New Roman"/>
+                <w:color w:val="auto"/>
+                <w:sz w:val="22"/>
+                <w:szCs w:val="22"/>
+              </w:rPr>
+              <w:t xml:space="preserve"> Peng Tan</w:t>
+            </w:r>
+          </w:p>
+        </w:tc>
+        <w:tc>
+          <w:tcPr>
+            <w:tcW w:w="3368" w:type="dxa"/>
+            <w:tcBorders>
+              <w:top w:val="single" w:sz="2" w:space="0" w:color="000000"/>
+              <w:left w:val="single" w:sz="2" w:space="0" w:color="000000"/>
+              <w:bottom w:val="single" w:sz="2" w:space="0" w:color="000000"/>
+              <w:right w:val="single" w:sz="2" w:space="0" w:color="000000"/>
+            </w:tcBorders>
+            <w:shd w:val="clear" w:color="auto" w:fill="FFFFFF"/>
+            <w:tcMar>
+              <w:top w:w="80" w:type="dxa"/>
+              <w:left w:w="80" w:type="dxa"/>
+              <w:bottom w:w="80" w:type="dxa"/>
+              <w:right w:w="80" w:type="dxa"/>
+            </w:tcMar>
+          </w:tcPr>
+          <w:p>
+            <w:pPr>
+              <w:pStyle w:val="TableStyle2"/>
+              <w:rPr>
+                <w:rFonts w:ascii="Times New Roman" w:hAnsi="Times New Roman" w:cs="Times New Roman"/>
+                <w:color w:val="auto"/>
+                <w:sz w:val="22"/>
+                <w:szCs w:val="22"/>
+              </w:rPr>
+            </w:pPr>
+            <w:r>
+              <w:rPr>
+                <w:rFonts w:ascii="Times New Roman" w:eastAsia="Arial Unicode MS" w:hAnsi="Times New Roman" w:cs="Times New Roman"/>
+                <w:color w:val="auto"/>
+                <w:sz w:val="22"/>
+                <w:szCs w:val="22"/>
+              </w:rPr>
+              <w:t>Developer</w:t>
+            </w:r>
+          </w:p>
+        </w:tc>
+      </w:tr>
+    </w:tbl>
     <w:p>
-      <w:pPr>
-        <w:pStyle w:val="Heading2"/>
-      </w:pPr>
-      <w:bookmarkStart w:id="5" w:name="_Toc399787873"/>
-      <w:r>
-        <w:t>Team Information</w:t>
-      </w:r>
+      <w:bookmarkStart w:id="5" w:name="_GoBack"/>
       <w:bookmarkEnd w:id="5"/>
     </w:p>
     <w:sectPr>
@@ -1809,6 +2376,50 @@
       <w:ind w:left="220"/>
     </w:pPr>
   </w:style>
+  <w:style w:type="paragraph" w:customStyle="1" w:styleId="TableStyle3">
+    <w:name w:val="Table Style 3"/>
+    <w:rsid w:val="004E7F82"/>
+    <w:pPr>
+      <w:pBdr>
+        <w:top w:val="nil"/>
+        <w:left w:val="nil"/>
+        <w:bottom w:val="nil"/>
+        <w:right w:val="nil"/>
+        <w:between w:val="nil"/>
+        <w:bar w:val="nil"/>
+      </w:pBdr>
+      <w:spacing w:after="0" w:line="240" w:lineRule="auto"/>
+    </w:pPr>
+    <w:rPr>
+      <w:rFonts w:ascii="Helvetica" w:eastAsia="Helvetica" w:hAnsi="Helvetica" w:cs="Helvetica"/>
+      <w:color w:val="FEFFFE"/>
+      <w:sz w:val="20"/>
+      <w:szCs w:val="20"/>
+      <w:bdr w:val="nil"/>
+    </w:rPr>
+  </w:style>
+  <w:style w:type="paragraph" w:customStyle="1" w:styleId="TableStyle2">
+    <w:name w:val="Table Style 2"/>
+    <w:rsid w:val="004E7F82"/>
+    <w:pPr>
+      <w:pBdr>
+        <w:top w:val="nil"/>
+        <w:left w:val="nil"/>
+        <w:bottom w:val="nil"/>
+        <w:right w:val="nil"/>
+        <w:between w:val="nil"/>
+        <w:bar w:val="nil"/>
+      </w:pBdr>
+      <w:spacing w:after="0" w:line="240" w:lineRule="auto"/>
+    </w:pPr>
+    <w:rPr>
+      <w:rFonts w:ascii="Helvetica" w:eastAsia="Helvetica" w:hAnsi="Helvetica" w:cs="Helvetica"/>
+      <w:color w:val="000000"/>
+      <w:sz w:val="20"/>
+      <w:szCs w:val="20"/>
+      <w:bdr w:val="nil"/>
+    </w:rPr>
+  </w:style>
 </w:styles>
 </file>
 
@@ -2078,7 +2689,7 @@
 </file>
 
 <file path=customXml/itemProps1.xml><?xml version="1.0" encoding="utf-8"?>
-<ds:datastoreItem xmlns:ds="http://schemas.openxmlformats.org/officeDocument/2006/customXml" ds:itemID="{36E5BBF9-2E5D-4BD3-9E0C-7589AF5A2F1C}">
+<ds:datastoreItem xmlns:ds="http://schemas.openxmlformats.org/officeDocument/2006/customXml" ds:itemID="{71036B8C-7303-4697-8F1F-A0C26DCBAD31}">
   <ds:schemaRefs>
     <ds:schemaRef ds:uri="http://schemas.openxmlformats.org/officeDocument/2006/bibliography"/>
   </ds:schemaRefs>
